--- a/draft report.docx
+++ b/draft report.docx
@@ -405,37 +405,8 @@
           <w:sz w:val="28"/>
           <w:szCs w:val="28"/>
         </w:rPr>
-        <w:t>IT 14084614</w:t>
-      </w:r>
-      <w:r>
-        <w:rPr>
-          <w:rFonts w:ascii="Times New Roman" w:eastAsia="Times New Roman" w:hAnsi="Times New Roman" w:cs="Times New Roman"/>
-          <w:color w:val="000000"/>
-          <w:sz w:val="28"/>
-          <w:szCs w:val="28"/>
-        </w:rPr>
-        <w:t xml:space="preserve"> - </w:t>
-      </w:r>
-      <w:r>
-        <w:rPr>
-          <w:rFonts w:ascii="Times New Roman" w:eastAsia="Times New Roman" w:hAnsi="Times New Roman" w:cs="Times New Roman"/>
-          <w:color w:val="000000"/>
-          <w:sz w:val="28"/>
-          <w:szCs w:val="28"/>
-        </w:rPr>
-        <w:t xml:space="preserve">D.A. </w:t>
-      </w:r>
-      <w:proofErr w:type="spellStart"/>
-      <w:r>
-        <w:rPr>
-          <w:rFonts w:ascii="Times New Roman" w:eastAsia="Times New Roman" w:hAnsi="Times New Roman" w:cs="Times New Roman"/>
-          <w:color w:val="000000"/>
-          <w:sz w:val="28"/>
-          <w:szCs w:val="28"/>
-        </w:rPr>
-        <w:t>Polwattage</w:t>
-      </w:r>
-      <w:proofErr w:type="spellEnd"/>
+        <w:t>IT 14084614 - D.A. Polwattage</w:t>
+      </w:r>
     </w:p>
     <w:p>
       <w:pPr>
@@ -462,37 +433,8 @@
           <w:sz w:val="28"/>
           <w:szCs w:val="28"/>
         </w:rPr>
-        <w:t>IT 14098888</w:t>
-      </w:r>
-      <w:r>
-        <w:rPr>
-          <w:rFonts w:ascii="Times New Roman" w:eastAsia="Times New Roman" w:hAnsi="Times New Roman" w:cs="Times New Roman"/>
-          <w:color w:val="000000"/>
-          <w:sz w:val="28"/>
-          <w:szCs w:val="28"/>
-        </w:rPr>
-        <w:t xml:space="preserve"> - </w:t>
-      </w:r>
-      <w:r>
-        <w:rPr>
-          <w:rFonts w:ascii="Times New Roman" w:eastAsia="Times New Roman" w:hAnsi="Times New Roman" w:cs="Times New Roman"/>
-          <w:color w:val="000000"/>
-          <w:sz w:val="28"/>
-          <w:szCs w:val="28"/>
-        </w:rPr>
-        <w:t xml:space="preserve">S.C.G </w:t>
-      </w:r>
-      <w:proofErr w:type="spellStart"/>
-      <w:r>
-        <w:rPr>
-          <w:rFonts w:ascii="Times New Roman" w:eastAsia="Times New Roman" w:hAnsi="Times New Roman" w:cs="Times New Roman"/>
-          <w:color w:val="000000"/>
-          <w:sz w:val="28"/>
-          <w:szCs w:val="28"/>
-        </w:rPr>
-        <w:t>Liyanage</w:t>
-      </w:r>
-      <w:proofErr w:type="spellEnd"/>
+        <w:t>IT 14098888 - S.C.G Liyanage</w:t>
+      </w:r>
     </w:p>
     <w:p>
       <w:pPr>
@@ -519,37 +461,8 @@
           <w:sz w:val="28"/>
           <w:szCs w:val="28"/>
         </w:rPr>
-        <w:t>IT 14104640</w:t>
-      </w:r>
-      <w:r>
-        <w:rPr>
-          <w:rFonts w:ascii="Times New Roman" w:eastAsia="Times New Roman" w:hAnsi="Times New Roman" w:cs="Times New Roman"/>
-          <w:color w:val="000000"/>
-          <w:sz w:val="28"/>
-          <w:szCs w:val="28"/>
-        </w:rPr>
-        <w:t xml:space="preserve"> - </w:t>
-      </w:r>
-      <w:r>
-        <w:rPr>
-          <w:rFonts w:ascii="Times New Roman" w:eastAsia="Times New Roman" w:hAnsi="Times New Roman" w:cs="Times New Roman"/>
-          <w:color w:val="000000"/>
-          <w:sz w:val="28"/>
-          <w:szCs w:val="28"/>
-        </w:rPr>
-        <w:t xml:space="preserve">S.R. </w:t>
-      </w:r>
-      <w:proofErr w:type="spellStart"/>
-      <w:r>
-        <w:rPr>
-          <w:rFonts w:ascii="Times New Roman" w:eastAsia="Times New Roman" w:hAnsi="Times New Roman" w:cs="Times New Roman"/>
-          <w:color w:val="000000"/>
-          <w:sz w:val="28"/>
-          <w:szCs w:val="28"/>
-        </w:rPr>
-        <w:t>Rajapakse</w:t>
-      </w:r>
-      <w:proofErr w:type="spellEnd"/>
+        <w:t>IT 14104640 - S.R. Rajapakse</w:t>
+      </w:r>
     </w:p>
     <w:p>
       <w:pPr>
@@ -576,25 +489,7 @@
           <w:sz w:val="28"/>
           <w:szCs w:val="28"/>
         </w:rPr>
-        <w:t>IT 15029928</w:t>
-      </w:r>
-      <w:r>
-        <w:rPr>
-          <w:rFonts w:ascii="Times New Roman" w:eastAsia="Times New Roman" w:hAnsi="Times New Roman" w:cs="Times New Roman"/>
-          <w:color w:val="000000"/>
-          <w:sz w:val="28"/>
-          <w:szCs w:val="28"/>
-        </w:rPr>
-        <w:t xml:space="preserve"> - </w:t>
-      </w:r>
-      <w:r>
-        <w:rPr>
-          <w:rFonts w:ascii="Times New Roman" w:eastAsia="Times New Roman" w:hAnsi="Times New Roman" w:cs="Times New Roman"/>
-          <w:color w:val="000000"/>
-          <w:sz w:val="28"/>
-          <w:szCs w:val="28"/>
-        </w:rPr>
-        <w:t>A.M.A.S. Dias</w:t>
+        <w:t>IT 15029928 - A.M.A.S. Dias</w:t>
       </w:r>
     </w:p>
     <w:p>
@@ -665,23 +560,13 @@
         </w:rPr>
         <w:t xml:space="preserve">Mr. </w:t>
       </w:r>
-      <w:proofErr w:type="spellStart"/>
       <w:r>
         <w:rPr>
           <w:rFonts w:ascii="Times New Roman" w:hAnsi="Times New Roman" w:cs="Times New Roman"/>
           <w:sz w:val="28"/>
           <w:szCs w:val="28"/>
         </w:rPr>
-        <w:t>Chathura</w:t>
-      </w:r>
-      <w:proofErr w:type="spellEnd"/>
-      <w:r>
-        <w:rPr>
-          <w:rFonts w:ascii="Times New Roman" w:hAnsi="Times New Roman" w:cs="Times New Roman"/>
-          <w:sz w:val="28"/>
-          <w:szCs w:val="28"/>
-        </w:rPr>
-        <w:t xml:space="preserve"> R De Silva</w:t>
+        <w:t>Chathura R De Silva</w:t>
       </w:r>
     </w:p>
     <w:p>
@@ -1181,7 +1066,6 @@
                 <w:szCs w:val="24"/>
               </w:rPr>
             </w:pPr>
-            <w:proofErr w:type="spellStart"/>
             <w:r>
               <w:rPr>
                 <w:rFonts w:ascii="Times New Roman" w:hAnsi="Times New Roman" w:cs="Times New Roman"/>
@@ -1190,7 +1074,6 @@
               </w:rPr>
               <w:t>Odeo</w:t>
             </w:r>
-            <w:proofErr w:type="spellEnd"/>
           </w:p>
         </w:tc>
         <w:tc>
@@ -1208,7 +1091,6 @@
                 <w:szCs w:val="24"/>
               </w:rPr>
             </w:pPr>
-            <w:proofErr w:type="spellStart"/>
             <w:r>
               <w:rPr>
                 <w:rFonts w:ascii="Times New Roman" w:hAnsi="Times New Roman" w:cs="Times New Roman"/>
@@ -1217,18 +1099,7 @@
                 <w:szCs w:val="24"/>
                 <w:shd w:val="clear" w:color="auto" w:fill="FFFFFF"/>
               </w:rPr>
-              <w:t>Odeo</w:t>
-            </w:r>
-            <w:proofErr w:type="spellEnd"/>
-            <w:r>
-              <w:rPr>
-                <w:rFonts w:ascii="Times New Roman" w:hAnsi="Times New Roman" w:cs="Times New Roman"/>
-                <w:color w:val="000000" w:themeColor="text1"/>
-                <w:sz w:val="24"/>
-                <w:szCs w:val="24"/>
-                <w:shd w:val="clear" w:color="auto" w:fill="FFFFFF"/>
-              </w:rPr>
-              <w:t xml:space="preserve"> is a digital media company developing tools to support podcasting services.</w:t>
+              <w:t>Odeo is a digital media company developing tools to support podcasting services.</w:t>
             </w:r>
           </w:p>
         </w:tc>
@@ -2241,27 +2112,7 @@
           <w:sz w:val="24"/>
           <w:szCs w:val="24"/>
         </w:rPr>
-        <w:t xml:space="preserve"> was used as an internal service for </w:t>
-      </w:r>
-      <w:proofErr w:type="spellStart"/>
-      <w:r>
-        <w:rPr>
-          <w:rFonts w:ascii="Times New Roman" w:hAnsi="Times New Roman" w:cs="Times New Roman"/>
-          <w:color w:val="000000" w:themeColor="text1"/>
-          <w:sz w:val="24"/>
-          <w:szCs w:val="24"/>
-        </w:rPr>
-        <w:t>Odeo</w:t>
-      </w:r>
-      <w:proofErr w:type="spellEnd"/>
-      <w:r>
-        <w:rPr>
-          <w:rFonts w:ascii="Times New Roman" w:hAnsi="Times New Roman" w:cs="Times New Roman"/>
-          <w:color w:val="000000" w:themeColor="text1"/>
-          <w:sz w:val="24"/>
-          <w:szCs w:val="24"/>
-        </w:rPr>
-        <w:t xml:space="preserve"> </w:t>
+        <w:t xml:space="preserve"> was used as an internal service for Odeo </w:t>
       </w:r>
       <w:r>
         <w:rPr>
@@ -2288,29 +2139,8 @@
           <w:sz w:val="24"/>
           <w:szCs w:val="24"/>
         </w:rPr>
-        <w:t xml:space="preserve"> For using such a service to a company like </w:t>
-      </w:r>
-      <w:proofErr w:type="spellStart"/>
-      <w:r>
-        <w:rPr>
-          <w:rFonts w:ascii="Times New Roman" w:hAnsi="Times New Roman" w:cs="Times New Roman"/>
-          <w:color w:val="000000" w:themeColor="text1"/>
-          <w:sz w:val="24"/>
-          <w:szCs w:val="24"/>
-        </w:rPr>
-        <w:t>Odeo</w:t>
-      </w:r>
-      <w:proofErr w:type="spellEnd"/>
-      <w:r>
-        <w:rPr>
-          <w:rFonts w:ascii="Times New Roman" w:hAnsi="Times New Roman" w:cs="Times New Roman"/>
-          <w:color w:val="000000" w:themeColor="text1"/>
-          <w:sz w:val="24"/>
-          <w:szCs w:val="24"/>
-        </w:rPr>
-        <w:t xml:space="preserve"> there should be a hidden solid background of Twitter. This is initially named as “</w:t>
-      </w:r>
-      <w:proofErr w:type="spellStart"/>
+        <w:t xml:space="preserve"> For using such a service to a company like Odeo there should be a hidden solid background of Twitter. This is initially named as “</w:t>
+      </w:r>
       <w:r>
         <w:rPr>
           <w:rFonts w:ascii="Times New Roman" w:hAnsi="Times New Roman" w:cs="Times New Roman"/>
@@ -2319,18 +2149,7 @@
           <w:szCs w:val="24"/>
           <w:shd w:val="clear" w:color="auto" w:fill="FFFFFF"/>
         </w:rPr>
-        <w:t>Twttr</w:t>
-      </w:r>
-      <w:proofErr w:type="spellEnd"/>
-      <w:r>
-        <w:rPr>
-          <w:rFonts w:ascii="Times New Roman" w:hAnsi="Times New Roman" w:cs="Times New Roman"/>
-          <w:color w:val="222222"/>
-          <w:sz w:val="24"/>
-          <w:szCs w:val="24"/>
-          <w:shd w:val="clear" w:color="auto" w:fill="FFFFFF"/>
-        </w:rPr>
-        <w:t>” during a period of 2005 to 2006 as in the following image.</w:t>
+        <w:t>Twttr” during a period of 2005 to 2006 as in the following image.</w:t>
       </w:r>
       <w:r>
         <w:rPr>
@@ -2430,18 +2249,8 @@
                                 <w:iCs w:val="0"/>
                                 <w:color w:val="auto"/>
                               </w:rPr>
-                              <w:t xml:space="preserve">Figure </w:t>
+                              <w:t xml:space="preserve">Figure 1.1:- </w:t>
                             </w:r>
-                            <w:r>
-                              <w:rPr>
-                                <w:rFonts w:ascii="Arial" w:hAnsi="Arial" w:cs="Arial"/>
-                                <w:i w:val="0"/>
-                                <w:iCs w:val="0"/>
-                                <w:color w:val="auto"/>
-                              </w:rPr>
-                              <w:t xml:space="preserve">1.1:- </w:t>
-                            </w:r>
-                            <w:proofErr w:type="spellStart"/>
                             <w:r>
                               <w:rPr>
                                 <w:rFonts w:ascii="Arial" w:hAnsi="Arial" w:cs="Arial"/>
@@ -2450,18 +2259,7 @@
                                 <w:color w:val="auto"/>
                                 <w:lang w:val="en-IN"/>
                               </w:rPr>
-                              <w:t>Twttr</w:t>
-                            </w:r>
-                            <w:proofErr w:type="spellEnd"/>
-                            <w:r>
-                              <w:rPr>
-                                <w:rFonts w:ascii="Arial" w:hAnsi="Arial" w:cs="Arial"/>
-                                <w:i w:val="0"/>
-                                <w:iCs w:val="0"/>
-                                <w:color w:val="auto"/>
-                                <w:lang w:val="en-IN"/>
-                              </w:rPr>
-                              <w:t xml:space="preserve"> 2005-2006 prototype</w:t>
+                              <w:t>Twttr 2005-2006 prototype</w:t>
                             </w:r>
                           </w:p>
                         </w:txbxContent>
@@ -2504,18 +2302,8 @@
                           <w:iCs w:val="0"/>
                           <w:color w:val="auto"/>
                         </w:rPr>
-                        <w:t xml:space="preserve">Figure </w:t>
+                        <w:t xml:space="preserve">Figure 1.1:- </w:t>
                       </w:r>
-                      <w:r>
-                        <w:rPr>
-                          <w:rFonts w:ascii="Arial" w:hAnsi="Arial" w:cs="Arial"/>
-                          <w:i w:val="0"/>
-                          <w:iCs w:val="0"/>
-                          <w:color w:val="auto"/>
-                        </w:rPr>
-                        <w:t xml:space="preserve">1.1:- </w:t>
-                      </w:r>
-                      <w:proofErr w:type="spellStart"/>
                       <w:r>
                         <w:rPr>
                           <w:rFonts w:ascii="Arial" w:hAnsi="Arial" w:cs="Arial"/>
@@ -2524,18 +2312,7 @@
                           <w:color w:val="auto"/>
                           <w:lang w:val="en-IN"/>
                         </w:rPr>
-                        <w:t>Twttr</w:t>
-                      </w:r>
-                      <w:proofErr w:type="spellEnd"/>
-                      <w:r>
-                        <w:rPr>
-                          <w:rFonts w:ascii="Arial" w:hAnsi="Arial" w:cs="Arial"/>
-                          <w:i w:val="0"/>
-                          <w:iCs w:val="0"/>
-                          <w:color w:val="auto"/>
-                          <w:lang w:val="en-IN"/>
-                        </w:rPr>
-                        <w:t xml:space="preserve"> 2005-2006 prototype</w:t>
+                        <w:t>Twttr 2005-2006 prototype</w:t>
                       </w:r>
                     </w:p>
                   </w:txbxContent>
@@ -2695,25 +2472,14 @@
           </wp:anchor>
         </w:drawing>
       </w:r>
-      <w:proofErr w:type="spellStart"/>
-      <w:r>
-        <w:rPr>
-          <w:rFonts w:ascii="Times New Roman" w:hAnsi="Times New Roman" w:cs="Times New Roman"/>
-          <w:color w:val="000000" w:themeColor="text1"/>
-          <w:sz w:val="24"/>
-          <w:szCs w:val="24"/>
-        </w:rPr>
-        <w:t>Twttr</w:t>
-      </w:r>
-      <w:proofErr w:type="spellEnd"/>
-      <w:r>
-        <w:rPr>
-          <w:rFonts w:ascii="Times New Roman" w:hAnsi="Times New Roman" w:cs="Times New Roman"/>
-          <w:color w:val="000000" w:themeColor="text1"/>
-          <w:sz w:val="24"/>
-          <w:szCs w:val="24"/>
-        </w:rPr>
-        <w:t xml:space="preserve"> is founded on Fe</w:t>
+      <w:r>
+        <w:rPr>
+          <w:rFonts w:ascii="Times New Roman" w:hAnsi="Times New Roman" w:cs="Times New Roman"/>
+          <w:color w:val="000000" w:themeColor="text1"/>
+          <w:sz w:val="24"/>
+          <w:szCs w:val="24"/>
+        </w:rPr>
+        <w:t>Twttr is founded on Fe</w:t>
       </w:r>
       <w:r>
         <w:rPr>
@@ -2868,27 +2634,7 @@
           <w:sz w:val="24"/>
           <w:szCs w:val="24"/>
         </w:rPr>
-        <w:t xml:space="preserve"> to make available </w:t>
-      </w:r>
-      <w:proofErr w:type="spellStart"/>
-      <w:r>
-        <w:rPr>
-          <w:rFonts w:ascii="Times New Roman" w:hAnsi="Times New Roman" w:cs="Times New Roman"/>
-          <w:color w:val="000000" w:themeColor="text1"/>
-          <w:sz w:val="24"/>
-          <w:szCs w:val="24"/>
-        </w:rPr>
-        <w:t>Twttr</w:t>
-      </w:r>
-      <w:proofErr w:type="spellEnd"/>
-      <w:r>
-        <w:rPr>
-          <w:rFonts w:ascii="Times New Roman" w:hAnsi="Times New Roman" w:cs="Times New Roman"/>
-          <w:color w:val="000000" w:themeColor="text1"/>
-          <w:sz w:val="24"/>
-          <w:szCs w:val="24"/>
-        </w:rPr>
-        <w:t xml:space="preserve"> accounts to public definitely there </w:t>
+        <w:t xml:space="preserve"> to make available Twttr accounts to public definitely there </w:t>
       </w:r>
       <w:r>
         <w:rPr>
@@ -4878,27 +4624,7 @@
           <w:sz w:val="24"/>
           <w:szCs w:val="24"/>
         </w:rPr>
-        <w:t xml:space="preserve"> on March in </w:t>
-      </w:r>
-      <w:proofErr w:type="spellStart"/>
-      <w:r>
-        <w:rPr>
-          <w:rFonts w:ascii="Times New Roman" w:hAnsi="Times New Roman" w:cs="Times New Roman"/>
-          <w:color w:val="000000" w:themeColor="text1"/>
-          <w:sz w:val="24"/>
-          <w:szCs w:val="24"/>
-        </w:rPr>
-        <w:t>Winnenden</w:t>
-      </w:r>
-      <w:proofErr w:type="spellEnd"/>
-      <w:r>
-        <w:rPr>
-          <w:rFonts w:ascii="Times New Roman" w:hAnsi="Times New Roman" w:cs="Times New Roman"/>
-          <w:color w:val="000000" w:themeColor="text1"/>
-          <w:sz w:val="24"/>
-          <w:szCs w:val="24"/>
-        </w:rPr>
-        <w:t>. But students were tweeted the scene of the killings which indicates how much German</w:t>
+        <w:t xml:space="preserve"> on March in Winnenden. But students were tweeted the scene of the killings which indicates how much German</w:t>
       </w:r>
       <w:r>
         <w:rPr>
@@ -5080,16 +4806,7 @@
                                 <w:iCs w:val="0"/>
                                 <w:color w:val="auto"/>
                               </w:rPr>
-                              <w:t xml:space="preserve">Figure </w:t>
-                            </w:r>
-                            <w:r>
-                              <w:rPr>
-                                <w:rFonts w:ascii="Times New Roman" w:hAnsi="Times New Roman" w:cs="Times New Roman"/>
-                                <w:i w:val="0"/>
-                                <w:iCs w:val="0"/>
-                                <w:color w:val="auto"/>
-                              </w:rPr>
-                              <w:t xml:space="preserve">1.4:- Twitter </w:t>
+                              <w:t xml:space="preserve">Figure 1.4:- Twitter </w:t>
                             </w:r>
                             <w:r>
                               <w:rPr>
@@ -5142,16 +4859,7 @@
                           <w:iCs w:val="0"/>
                           <w:color w:val="auto"/>
                         </w:rPr>
-                        <w:t xml:space="preserve">Figure </w:t>
-                      </w:r>
-                      <w:r>
-                        <w:rPr>
-                          <w:rFonts w:ascii="Times New Roman" w:hAnsi="Times New Roman" w:cs="Times New Roman"/>
-                          <w:i w:val="0"/>
-                          <w:iCs w:val="0"/>
-                          <w:color w:val="auto"/>
-                        </w:rPr>
-                        <w:t xml:space="preserve">1.4:- Twitter </w:t>
+                        <w:t xml:space="preserve">Figure 1.4:- Twitter </w:t>
                       </w:r>
                       <w:r>
                         <w:rPr>
@@ -5546,16 +5254,7 @@
                                 <w:iCs w:val="0"/>
                                 <w:color w:val="auto"/>
                               </w:rPr>
-                              <w:t xml:space="preserve">Figure </w:t>
-                            </w:r>
-                            <w:r>
-                              <w:rPr>
-                                <w:rFonts w:ascii="Times New Roman" w:hAnsi="Times New Roman" w:cs="Times New Roman"/>
-                                <w:i w:val="0"/>
-                                <w:iCs w:val="0"/>
-                                <w:color w:val="auto"/>
-                              </w:rPr>
-                              <w:t>1.</w:t>
+                              <w:t>Figure 1.</w:t>
                             </w:r>
                             <w:r>
                               <w:rPr>
@@ -5626,16 +5325,7 @@
                           <w:iCs w:val="0"/>
                           <w:color w:val="auto"/>
                         </w:rPr>
-                        <w:t xml:space="preserve">Figure </w:t>
-                      </w:r>
-                      <w:r>
-                        <w:rPr>
-                          <w:rFonts w:ascii="Times New Roman" w:hAnsi="Times New Roman" w:cs="Times New Roman"/>
-                          <w:i w:val="0"/>
-                          <w:iCs w:val="0"/>
-                          <w:color w:val="auto"/>
-                        </w:rPr>
-                        <w:t>1.</w:t>
+                        <w:t>Figure 1.</w:t>
                       </w:r>
                       <w:r>
                         <w:rPr>
@@ -6781,27 +6471,7 @@
           <w:sz w:val="24"/>
           <w:szCs w:val="24"/>
         </w:rPr>
-        <w:t xml:space="preserve">for another innovative feature called </w:t>
-      </w:r>
-      <w:proofErr w:type="spellStart"/>
-      <w:r>
-        <w:rPr>
-          <w:rFonts w:ascii="Times New Roman" w:hAnsi="Times New Roman" w:cs="Times New Roman"/>
-          <w:color w:val="000000" w:themeColor="text1"/>
-          <w:sz w:val="24"/>
-          <w:szCs w:val="24"/>
-        </w:rPr>
-        <w:t>TweetDeck</w:t>
-      </w:r>
-      <w:proofErr w:type="spellEnd"/>
-      <w:r>
-        <w:rPr>
-          <w:rFonts w:ascii="Times New Roman" w:hAnsi="Times New Roman" w:cs="Times New Roman"/>
-          <w:color w:val="000000" w:themeColor="text1"/>
-          <w:sz w:val="24"/>
-          <w:szCs w:val="24"/>
-        </w:rPr>
-        <w:t xml:space="preserve">. </w:t>
+        <w:t xml:space="preserve">for another innovative feature called TweetDeck. </w:t>
       </w:r>
       <w:r>
         <w:rPr>
@@ -7004,27 +6674,7 @@
           <w:sz w:val="24"/>
           <w:szCs w:val="24"/>
         </w:rPr>
-        <w:t xml:space="preserve">When we come to the current year, it has introduced “Twitter </w:t>
-      </w:r>
-      <w:proofErr w:type="spellStart"/>
-      <w:r>
-        <w:rPr>
-          <w:rFonts w:ascii="Times New Roman" w:hAnsi="Times New Roman" w:cs="Times New Roman"/>
-          <w:color w:val="000000" w:themeColor="text1"/>
-          <w:sz w:val="24"/>
-          <w:szCs w:val="24"/>
-        </w:rPr>
-        <w:t>Lite</w:t>
-      </w:r>
-      <w:proofErr w:type="spellEnd"/>
-      <w:r>
-        <w:rPr>
-          <w:rFonts w:ascii="Times New Roman" w:hAnsi="Times New Roman" w:cs="Times New Roman"/>
-          <w:color w:val="000000" w:themeColor="text1"/>
-          <w:sz w:val="24"/>
-          <w:szCs w:val="24"/>
-        </w:rPr>
-        <w:t>” recently in April 2017.</w:t>
+        <w:t>When we come to the current year, it has introduced “Twitter Lite” recently in April 2017.</w:t>
       </w:r>
       <w:r>
         <w:rPr>
@@ -7385,6 +7035,7 @@
       <w:r>
         <w:rPr>
           <w:noProof/>
+          <w:lang w:val="en-US"/>
         </w:rPr>
         <w:drawing>
           <wp:anchor distT="0" distB="0" distL="114300" distR="114300" simplePos="0" relativeHeight="251686912" behindDoc="1" locked="0" layoutInCell="1" allowOverlap="1">
@@ -7678,25 +7329,7 @@
           <w:sz w:val="24"/>
           <w:szCs w:val="24"/>
         </w:rPr>
-        <w:t xml:space="preserve">Now twitter use </w:t>
-      </w:r>
-      <w:proofErr w:type="spellStart"/>
-      <w:r>
-        <w:rPr>
-          <w:rFonts w:ascii="Times New Roman" w:hAnsi="Times New Roman" w:cs="Times New Roman"/>
-          <w:sz w:val="24"/>
-          <w:szCs w:val="24"/>
-        </w:rPr>
-        <w:t>Memachache</w:t>
-      </w:r>
-      <w:proofErr w:type="spellEnd"/>
-      <w:r>
-        <w:rPr>
-          <w:rFonts w:ascii="Times New Roman" w:hAnsi="Times New Roman" w:cs="Times New Roman"/>
-          <w:sz w:val="24"/>
-          <w:szCs w:val="24"/>
-        </w:rPr>
-        <w:t xml:space="preserve"> for sorting all the data which is open source, distributed, high performance memory object cashing system. MYSQL use for backup system of the twitter.</w:t>
+        <w:t>Now twitter use Memachache for sorting all the data which is open source, distributed, high performance memory object cashing system. MYSQL use for backup system of the twitter.</w:t>
       </w:r>
     </w:p>
     <w:p>
@@ -7743,27 +7376,38 @@
       <w:r>
         <w:rPr>
           <w:rFonts w:ascii="Times New Roman" w:hAnsi="Times New Roman" w:cs="Times New Roman"/>
+          <w:sz w:val="24"/>
+          <w:szCs w:val="24"/>
+        </w:rPr>
+        <w:t>According to different requirements twitter change the architecture for best Compliance.</w:t>
+      </w:r>
+    </w:p>
+    <w:p>
+      <w:r>
+        <w:rPr>
+          <w:rFonts w:ascii="Times New Roman" w:hAnsi="Times New Roman" w:cs="Times New Roman"/>
           <w:noProof/>
           <w:sz w:val="24"/>
           <w:szCs w:val="24"/>
+          <w:lang w:val="en-US"/>
         </w:rPr>
         <w:drawing>
           <wp:anchor distT="0" distB="0" distL="114300" distR="114300" simplePos="0" relativeHeight="251687936" behindDoc="1" locked="0" layoutInCell="1" allowOverlap="1">
             <wp:simplePos x="0" y="0"/>
             <wp:positionH relativeFrom="column">
-              <wp:posOffset>92985</wp:posOffset>
+              <wp:posOffset>455295</wp:posOffset>
             </wp:positionH>
             <wp:positionV relativeFrom="paragraph">
-              <wp:posOffset>468187</wp:posOffset>
+              <wp:posOffset>62230</wp:posOffset>
             </wp:positionV>
-            <wp:extent cx="5410200" cy="4334205"/>
-            <wp:effectExtent l="0" t="0" r="0" b="9525"/>
+            <wp:extent cx="4610100" cy="3691890"/>
+            <wp:effectExtent l="0" t="0" r="0" b="3810"/>
             <wp:wrapTight wrapText="bothSides">
               <wp:wrapPolygon edited="0">
                 <wp:start x="0" y="0"/>
-                <wp:lineTo x="0" y="21553"/>
-                <wp:lineTo x="21524" y="21553"/>
-                <wp:lineTo x="21524" y="0"/>
+                <wp:lineTo x="0" y="21511"/>
+                <wp:lineTo x="21511" y="21511"/>
+                <wp:lineTo x="21511" y="0"/>
                 <wp:lineTo x="0" y="0"/>
               </wp:wrapPolygon>
             </wp:wrapTight>
@@ -7796,7 +7440,7 @@
                   <pic:spPr bwMode="auto">
                     <a:xfrm>
                       <a:off x="0" y="0"/>
-                      <a:ext cx="5410200" cy="4334205"/>
+                      <a:ext cx="4610100" cy="3691890"/>
                     </a:xfrm>
                     <a:prstGeom prst="rect">
                       <a:avLst/>
@@ -7818,16 +7462,7 @@
           </wp:anchor>
         </w:drawing>
       </w:r>
-      <w:r>
-        <w:rPr>
-          <w:rFonts w:ascii="Times New Roman" w:hAnsi="Times New Roman" w:cs="Times New Roman"/>
-          <w:sz w:val="24"/>
-          <w:szCs w:val="24"/>
-        </w:rPr>
-        <w:t>According to different requirements twitter change the architecture for best Compliance.</w:t>
-      </w:r>
-    </w:p>
-    <w:p/>
+    </w:p>
     <w:p>
       <w:pPr>
         <w:jc w:val="center"/>
@@ -7845,15 +7480,6 @@
         </w:rPr>
         <w:t>Figure Twitter Definition 2</w:t>
       </w:r>
-    </w:p>
-    <w:p>
-      <w:pPr>
-        <w:rPr>
-          <w:rFonts w:ascii="Times New Roman" w:hAnsi="Times New Roman" w:cs="Times New Roman"/>
-          <w:sz w:val="24"/>
-          <w:szCs w:val="24"/>
-        </w:rPr>
-      </w:pPr>
     </w:p>
     <w:p>
       <w:pPr>
@@ -7916,8 +7542,8 @@
           <w:rFonts w:ascii="Times New Roman" w:hAnsi="Times New Roman" w:cs="Times New Roman"/>
           <w:b/>
           <w:bCs/>
-          <w:sz w:val="28"/>
-          <w:szCs w:val="28"/>
+          <w:sz w:val="24"/>
+          <w:szCs w:val="24"/>
         </w:rPr>
       </w:pPr>
       <w:r>
@@ -7925,14 +7551,19 @@
           <w:rFonts w:ascii="Times New Roman" w:hAnsi="Times New Roman" w:cs="Times New Roman"/>
           <w:b/>
           <w:bCs/>
-          <w:sz w:val="28"/>
-          <w:szCs w:val="28"/>
+          <w:sz w:val="24"/>
+          <w:szCs w:val="24"/>
         </w:rPr>
         <w:t>Fault Tolerance</w:t>
       </w:r>
     </w:p>
     <w:p>
       <w:pPr>
+        <w:pStyle w:val="ListParagraph"/>
+        <w:numPr>
+          <w:ilvl w:val="0"/>
+          <w:numId w:val="11"/>
+        </w:numPr>
         <w:autoSpaceDE w:val="0"/>
         <w:autoSpaceDN w:val="0"/>
         <w:adjustRightInd w:val="0"/>
@@ -7947,15 +7578,6 @@
       <w:r>
         <w:rPr>
           <w:rFonts w:ascii="Times New Roman" w:hAnsi="Times New Roman" w:cs="Times New Roman"/>
-          <w:color w:val="00339A"/>
-          <w:sz w:val="24"/>
-          <w:szCs w:val="24"/>
-        </w:rPr>
-        <w:t xml:space="preserve">– </w:t>
-      </w:r>
-      <w:r>
-        <w:rPr>
-          <w:rFonts w:ascii="Times New Roman" w:hAnsi="Times New Roman" w:cs="Times New Roman"/>
           <w:color w:val="000000"/>
           <w:sz w:val="24"/>
           <w:szCs w:val="24"/>
@@ -7965,6 +7587,11 @@
     </w:p>
     <w:p>
       <w:pPr>
+        <w:pStyle w:val="ListParagraph"/>
+        <w:numPr>
+          <w:ilvl w:val="0"/>
+          <w:numId w:val="11"/>
+        </w:numPr>
         <w:autoSpaceDE w:val="0"/>
         <w:autoSpaceDN w:val="0"/>
         <w:adjustRightInd w:val="0"/>
@@ -7979,15 +7606,6 @@
       <w:r>
         <w:rPr>
           <w:rFonts w:ascii="Times New Roman" w:hAnsi="Times New Roman" w:cs="Times New Roman"/>
-          <w:color w:val="00339A"/>
-          <w:sz w:val="24"/>
-          <w:szCs w:val="24"/>
-        </w:rPr>
-        <w:t xml:space="preserve">– </w:t>
-      </w:r>
-      <w:r>
-        <w:rPr>
-          <w:rFonts w:ascii="Times New Roman" w:hAnsi="Times New Roman" w:cs="Times New Roman"/>
           <w:color w:val="000000"/>
           <w:sz w:val="24"/>
           <w:szCs w:val="24"/>
@@ -7997,6 +7615,11 @@
     </w:p>
     <w:p>
       <w:pPr>
+        <w:pStyle w:val="ListParagraph"/>
+        <w:numPr>
+          <w:ilvl w:val="0"/>
+          <w:numId w:val="11"/>
+        </w:numPr>
         <w:rPr>
           <w:rFonts w:ascii="Times New Roman" w:hAnsi="Times New Roman" w:cs="Times New Roman"/>
           <w:color w:val="000000"/>
@@ -8007,15 +7630,6 @@
       <w:r>
         <w:rPr>
           <w:rFonts w:ascii="Times New Roman" w:hAnsi="Times New Roman" w:cs="Times New Roman"/>
-          <w:color w:val="00339A"/>
-          <w:sz w:val="24"/>
-          <w:szCs w:val="24"/>
-        </w:rPr>
-        <w:t xml:space="preserve">– </w:t>
-      </w:r>
-      <w:r>
-        <w:rPr>
-          <w:rFonts w:ascii="Times New Roman" w:hAnsi="Times New Roman" w:cs="Times New Roman"/>
           <w:color w:val="000000"/>
           <w:sz w:val="24"/>
           <w:szCs w:val="24"/>
@@ -8025,6 +7639,11 @@
     </w:p>
     <w:p>
       <w:pPr>
+        <w:pStyle w:val="ListParagraph"/>
+        <w:numPr>
+          <w:ilvl w:val="0"/>
+          <w:numId w:val="11"/>
+        </w:numPr>
         <w:autoSpaceDE w:val="0"/>
         <w:autoSpaceDN w:val="0"/>
         <w:adjustRightInd w:val="0"/>
@@ -8039,15 +7658,6 @@
       <w:r>
         <w:rPr>
           <w:rFonts w:ascii="Times New Roman" w:hAnsi="Times New Roman" w:cs="Times New Roman"/>
-          <w:color w:val="00339A"/>
-          <w:sz w:val="24"/>
-          <w:szCs w:val="24"/>
-        </w:rPr>
-        <w:t xml:space="preserve">– </w:t>
-      </w:r>
-      <w:r>
-        <w:rPr>
-          <w:rFonts w:ascii="Times New Roman" w:hAnsi="Times New Roman" w:cs="Times New Roman"/>
           <w:color w:val="000000"/>
           <w:sz w:val="24"/>
           <w:szCs w:val="24"/>
@@ -8057,6 +7667,11 @@
     </w:p>
     <w:p>
       <w:pPr>
+        <w:pStyle w:val="ListParagraph"/>
+        <w:numPr>
+          <w:ilvl w:val="1"/>
+          <w:numId w:val="11"/>
+        </w:numPr>
         <w:autoSpaceDE w:val="0"/>
         <w:autoSpaceDN w:val="0"/>
         <w:adjustRightInd w:val="0"/>
@@ -8074,12 +7689,16 @@
           <w:sz w:val="24"/>
           <w:szCs w:val="24"/>
         </w:rPr>
-        <w:lastRenderedPageBreak/>
-        <w:t>1. Information-hiding, modularity, interfaces</w:t>
-      </w:r>
-    </w:p>
-    <w:p>
-      <w:pPr>
+        <w:t>Information-hiding, modularity, interfaces</w:t>
+      </w:r>
+    </w:p>
+    <w:p>
+      <w:pPr>
+        <w:pStyle w:val="ListParagraph"/>
+        <w:numPr>
+          <w:ilvl w:val="1"/>
+          <w:numId w:val="11"/>
+        </w:numPr>
         <w:autoSpaceDE w:val="0"/>
         <w:autoSpaceDN w:val="0"/>
         <w:adjustRightInd w:val="0"/>
@@ -8097,11 +7716,46 @@
           <w:sz w:val="24"/>
           <w:szCs w:val="24"/>
         </w:rPr>
-        <w:t xml:space="preserve">2. Object-oriented techniques </w:t>
-      </w:r>
-    </w:p>
-    <w:p>
-      <w:pPr>
+        <w:t xml:space="preserve">Object-oriented techniques </w:t>
+      </w:r>
+    </w:p>
+    <w:p>
+      <w:pPr>
+        <w:pStyle w:val="ListParagraph"/>
+        <w:numPr>
+          <w:ilvl w:val="0"/>
+          <w:numId w:val="13"/>
+        </w:numPr>
+        <w:autoSpaceDE w:val="0"/>
+        <w:autoSpaceDN w:val="0"/>
+        <w:adjustRightInd w:val="0"/>
+        <w:spacing w:after="0" w:line="240" w:lineRule="auto"/>
+        <w:ind w:left="720"/>
+        <w:jc w:val="both"/>
+        <w:rPr>
+          <w:rFonts w:ascii="Times New Roman" w:hAnsi="Times New Roman" w:cs="Times New Roman"/>
+          <w:color w:val="000000"/>
+          <w:sz w:val="24"/>
+          <w:szCs w:val="24"/>
+        </w:rPr>
+      </w:pPr>
+      <w:r>
+        <w:rPr>
+          <w:rFonts w:ascii="Times New Roman" w:hAnsi="Times New Roman" w:cs="Times New Roman"/>
+          <w:color w:val="000000"/>
+          <w:sz w:val="24"/>
+          <w:szCs w:val="24"/>
+        </w:rPr>
+        <w:t>System structure:</w:t>
+      </w:r>
+    </w:p>
+    <w:p>
+      <w:pPr>
+        <w:pStyle w:val="ListParagraph"/>
+        <w:numPr>
+          <w:ilvl w:val="0"/>
+          <w:numId w:val="14"/>
+        </w:numPr>
         <w:autoSpaceDE w:val="0"/>
         <w:autoSpaceDN w:val="0"/>
         <w:adjustRightInd w:val="0"/>
@@ -8109,14 +7763,26 @@
         <w:jc w:val="both"/>
         <w:rPr>
           <w:rFonts w:ascii="Times New Roman" w:hAnsi="Times New Roman" w:cs="Times New Roman"/>
-          <w:color w:val="000000"/>
-          <w:sz w:val="24"/>
-          <w:szCs w:val="24"/>
-        </w:rPr>
-      </w:pPr>
-    </w:p>
-    <w:p>
-      <w:pPr>
+          <w:sz w:val="24"/>
+          <w:szCs w:val="24"/>
+        </w:rPr>
+      </w:pPr>
+      <w:r>
+        <w:rPr>
+          <w:rFonts w:ascii="Times New Roman" w:hAnsi="Times New Roman" w:cs="Times New Roman"/>
+          <w:sz w:val="24"/>
+          <w:szCs w:val="24"/>
+        </w:rPr>
+        <w:t>Simple interactions between components</w:t>
+      </w:r>
+    </w:p>
+    <w:p>
+      <w:pPr>
+        <w:pStyle w:val="ListParagraph"/>
+        <w:numPr>
+          <w:ilvl w:val="0"/>
+          <w:numId w:val="14"/>
+        </w:numPr>
         <w:autoSpaceDE w:val="0"/>
         <w:autoSpaceDN w:val="0"/>
         <w:adjustRightInd w:val="0"/>
@@ -8124,28 +7790,34 @@
         <w:jc w:val="both"/>
         <w:rPr>
           <w:rFonts w:ascii="Times New Roman" w:hAnsi="Times New Roman" w:cs="Times New Roman"/>
-          <w:color w:val="000000"/>
-          <w:sz w:val="24"/>
-          <w:szCs w:val="24"/>
-        </w:rPr>
-      </w:pPr>
-      <w:r>
-        <w:rPr>
-          <w:rFonts w:ascii="Times New Roman" w:hAnsi="Times New Roman" w:cs="Times New Roman"/>
-          <w:color w:val="00339A"/>
-          <w:sz w:val="24"/>
-          <w:szCs w:val="24"/>
-        </w:rPr>
-        <w:t xml:space="preserve">– </w:t>
-      </w:r>
-      <w:r>
-        <w:rPr>
-          <w:rFonts w:ascii="Times New Roman" w:hAnsi="Times New Roman" w:cs="Times New Roman"/>
-          <w:color w:val="000000"/>
-          <w:sz w:val="24"/>
-          <w:szCs w:val="24"/>
-        </w:rPr>
-        <w:t>System structure:</w:t>
+          <w:sz w:val="24"/>
+          <w:szCs w:val="24"/>
+        </w:rPr>
+      </w:pPr>
+      <w:r>
+        <w:rPr>
+          <w:rFonts w:ascii="Times New Roman" w:hAnsi="Times New Roman" w:cs="Times New Roman"/>
+          <w:sz w:val="24"/>
+          <w:szCs w:val="24"/>
+        </w:rPr>
+        <w:t>Low coupling and high cohesion</w:t>
+      </w:r>
+    </w:p>
+    <w:p>
+      <w:pPr>
+        <w:rPr>
+          <w:rFonts w:ascii="Times New Roman" w:hAnsi="Times New Roman" w:cs="Times New Roman"/>
+          <w:sz w:val="24"/>
+          <w:szCs w:val="24"/>
+        </w:rPr>
+      </w:pPr>
+      <w:r>
+        <w:rPr>
+          <w:rFonts w:ascii="Times New Roman" w:hAnsi="Times New Roman" w:cs="Times New Roman"/>
+          <w:sz w:val="24"/>
+          <w:szCs w:val="24"/>
+        </w:rPr>
+        <w:br w:type="page"/>
       </w:r>
     </w:p>
     <w:p>
@@ -8154,47 +7826,22 @@
         <w:autoSpaceDN w:val="0"/>
         <w:adjustRightInd w:val="0"/>
         <w:spacing w:after="0" w:line="240" w:lineRule="auto"/>
-        <w:jc w:val="both"/>
-        <w:rPr>
-          <w:rFonts w:ascii="Times New Roman" w:hAnsi="Times New Roman" w:cs="Times New Roman"/>
-          <w:sz w:val="24"/>
-          <w:szCs w:val="24"/>
-        </w:rPr>
-      </w:pPr>
-      <w:r>
-        <w:rPr>
-          <w:rFonts w:ascii="Times New Roman" w:hAnsi="Times New Roman" w:cs="Times New Roman"/>
-          <w:sz w:val="24"/>
-          <w:szCs w:val="24"/>
-        </w:rPr>
-        <w:t>1. Simple interactions between components</w:t>
-      </w:r>
-    </w:p>
-    <w:p>
-      <w:pPr>
-        <w:jc w:val="both"/>
-        <w:rPr>
-          <w:rFonts w:ascii="Times New Roman" w:hAnsi="Times New Roman" w:cs="Times New Roman"/>
-          <w:sz w:val="24"/>
-          <w:szCs w:val="24"/>
-        </w:rPr>
-      </w:pPr>
-      <w:r>
-        <w:rPr>
-          <w:rFonts w:ascii="Times New Roman" w:hAnsi="Times New Roman" w:cs="Times New Roman"/>
+        <w:jc w:val="center"/>
+      </w:pPr>
+      <w:r>
+        <w:rPr>
           <w:noProof/>
-          <w:color w:val="000000"/>
-          <w:sz w:val="24"/>
-          <w:szCs w:val="24"/>
-        </w:rPr>
+          <w:lang w:val="en-US"/>
+        </w:rPr>
+        <w:lastRenderedPageBreak/>
         <w:drawing>
           <wp:anchor distT="0" distB="0" distL="114300" distR="114300" simplePos="0" relativeHeight="251688960" behindDoc="1" locked="0" layoutInCell="1" allowOverlap="1">
             <wp:simplePos x="0" y="0"/>
             <wp:positionH relativeFrom="column">
-              <wp:posOffset>-1301</wp:posOffset>
+              <wp:posOffset>55880</wp:posOffset>
             </wp:positionH>
             <wp:positionV relativeFrom="paragraph">
-              <wp:posOffset>357302</wp:posOffset>
+              <wp:posOffset>0</wp:posOffset>
             </wp:positionV>
             <wp:extent cx="5548630" cy="3170900"/>
             <wp:effectExtent l="0" t="0" r="0" b="0"/>
@@ -8252,31 +7899,6 @@
         </w:drawing>
       </w:r>
       <w:r>
-        <w:rPr>
-          <w:rFonts w:ascii="Times New Roman" w:hAnsi="Times New Roman" w:cs="Times New Roman"/>
-          <w:sz w:val="24"/>
-          <w:szCs w:val="24"/>
-        </w:rPr>
-        <w:t>2. Low coupling and high cohesion</w:t>
-      </w:r>
-    </w:p>
-    <w:p>
-      <w:pPr>
-        <w:rPr>
-          <w:rFonts w:ascii="Times New Roman" w:hAnsi="Times New Roman" w:cs="Times New Roman"/>
-          <w:b/>
-          <w:bCs/>
-          <w:color w:val="000000" w:themeColor="text1"/>
-          <w:sz w:val="32"/>
-          <w:szCs w:val="32"/>
-        </w:rPr>
-      </w:pPr>
-    </w:p>
-    <w:p>
-      <w:pPr>
-        <w:jc w:val="center"/>
-      </w:pPr>
-      <w:r>
         <w:t>Figure Twitter Definition 3</w:t>
       </w:r>
     </w:p>
@@ -8377,25 +7999,25 @@
       <w:r>
         <w:rPr>
           <w:noProof/>
-        </w:rPr>
-        <w:lastRenderedPageBreak/>
+          <w:lang w:val="en-US"/>
+        </w:rPr>
         <w:drawing>
           <wp:anchor distT="0" distB="0" distL="114300" distR="114300" simplePos="0" relativeHeight="251689984" behindDoc="1" locked="0" layoutInCell="1" allowOverlap="1">
             <wp:simplePos x="0" y="0"/>
             <wp:positionH relativeFrom="column">
-              <wp:posOffset>274938</wp:posOffset>
+              <wp:posOffset>778510</wp:posOffset>
             </wp:positionH>
             <wp:positionV relativeFrom="paragraph">
-              <wp:posOffset>348</wp:posOffset>
+              <wp:posOffset>207010</wp:posOffset>
             </wp:positionV>
-            <wp:extent cx="5210175" cy="3828234"/>
-            <wp:effectExtent l="0" t="0" r="0" b="1270"/>
+            <wp:extent cx="4257040" cy="3126740"/>
+            <wp:effectExtent l="0" t="0" r="0" b="0"/>
             <wp:wrapTight wrapText="bothSides">
               <wp:wrapPolygon edited="0">
                 <wp:start x="0" y="0"/>
-                <wp:lineTo x="0" y="21500"/>
-                <wp:lineTo x="21482" y="21500"/>
-                <wp:lineTo x="21482" y="0"/>
+                <wp:lineTo x="0" y="21451"/>
+                <wp:lineTo x="21458" y="21451"/>
+                <wp:lineTo x="21458" y="0"/>
                 <wp:lineTo x="0" y="0"/>
               </wp:wrapPolygon>
             </wp:wrapTight>
@@ -8428,7 +8050,7 @@
                   <pic:spPr bwMode="auto">
                     <a:xfrm>
                       <a:off x="0" y="0"/>
-                      <a:ext cx="5210175" cy="3828234"/>
+                      <a:ext cx="4257040" cy="3126740"/>
                     </a:xfrm>
                     <a:prstGeom prst="rect">
                       <a:avLst/>
@@ -8483,6 +8105,81 @@
     </w:p>
     <w:p>
       <w:pPr>
+        <w:tabs>
+          <w:tab w:val="left" w:pos="3810"/>
+        </w:tabs>
+        <w:rPr>
+          <w:rFonts w:ascii="Times New Roman" w:hAnsi="Times New Roman" w:cs="Times New Roman"/>
+          <w:b/>
+          <w:bCs/>
+          <w:color w:val="000000" w:themeColor="text1"/>
+          <w:sz w:val="32"/>
+          <w:szCs w:val="32"/>
+        </w:rPr>
+      </w:pPr>
+    </w:p>
+    <w:p>
+      <w:pPr>
+        <w:tabs>
+          <w:tab w:val="left" w:pos="3810"/>
+        </w:tabs>
+        <w:rPr>
+          <w:rFonts w:ascii="Times New Roman" w:hAnsi="Times New Roman" w:cs="Times New Roman"/>
+          <w:b/>
+          <w:bCs/>
+          <w:color w:val="000000" w:themeColor="text1"/>
+          <w:sz w:val="32"/>
+          <w:szCs w:val="32"/>
+        </w:rPr>
+      </w:pPr>
+    </w:p>
+    <w:p>
+      <w:pPr>
+        <w:tabs>
+          <w:tab w:val="left" w:pos="3810"/>
+        </w:tabs>
+        <w:rPr>
+          <w:rFonts w:ascii="Times New Roman" w:hAnsi="Times New Roman" w:cs="Times New Roman"/>
+          <w:b/>
+          <w:bCs/>
+          <w:color w:val="000000" w:themeColor="text1"/>
+          <w:sz w:val="32"/>
+          <w:szCs w:val="32"/>
+        </w:rPr>
+      </w:pPr>
+    </w:p>
+    <w:p>
+      <w:pPr>
+        <w:tabs>
+          <w:tab w:val="left" w:pos="3810"/>
+        </w:tabs>
+        <w:rPr>
+          <w:rFonts w:ascii="Times New Roman" w:hAnsi="Times New Roman" w:cs="Times New Roman"/>
+          <w:b/>
+          <w:bCs/>
+          <w:color w:val="000000" w:themeColor="text1"/>
+          <w:sz w:val="32"/>
+          <w:szCs w:val="32"/>
+        </w:rPr>
+      </w:pPr>
+    </w:p>
+    <w:p>
+      <w:pPr>
+        <w:tabs>
+          <w:tab w:val="left" w:pos="3810"/>
+        </w:tabs>
+        <w:rPr>
+          <w:rFonts w:ascii="Times New Roman" w:hAnsi="Times New Roman" w:cs="Times New Roman"/>
+          <w:b/>
+          <w:bCs/>
+          <w:color w:val="000000" w:themeColor="text1"/>
+          <w:sz w:val="32"/>
+          <w:szCs w:val="32"/>
+        </w:rPr>
+      </w:pPr>
+    </w:p>
+    <w:p>
+      <w:pPr>
         <w:rPr>
           <w:rFonts w:ascii="Times New Roman" w:hAnsi="Times New Roman" w:cs="Times New Roman"/>
           <w:b/>
@@ -8803,23 +8500,13 @@
           <w:szCs w:val="24"/>
         </w:rPr>
       </w:pPr>
-      <w:proofErr w:type="spellStart"/>
-      <w:r>
-        <w:rPr>
-          <w:rFonts w:ascii="Times New Roman" w:hAnsi="Times New Roman" w:cs="Times New Roman"/>
-          <w:sz w:val="24"/>
-          <w:szCs w:val="24"/>
-        </w:rPr>
-        <w:t>src</w:t>
-      </w:r>
-      <w:proofErr w:type="spellEnd"/>
-      <w:r>
-        <w:rPr>
-          <w:rFonts w:ascii="Times New Roman" w:hAnsi="Times New Roman" w:cs="Times New Roman"/>
-          <w:sz w:val="24"/>
-          <w:szCs w:val="24"/>
-        </w:rPr>
-        <w:t xml:space="preserve">: </w:t>
+      <w:r>
+        <w:rPr>
+          <w:rFonts w:ascii="Times New Roman" w:hAnsi="Times New Roman" w:cs="Times New Roman"/>
+          <w:sz w:val="24"/>
+          <w:szCs w:val="24"/>
+        </w:rPr>
+        <w:t xml:space="preserve">src: </w:t>
       </w:r>
       <w:hyperlink r:id="rId19" w:history="1">
         <w:r>
@@ -8864,20 +8551,88 @@
           <w:sz w:val="28"/>
           <w:szCs w:val="28"/>
         </w:rPr>
-        <w:t xml:space="preserve">Introducing Twitter </w:t>
-      </w:r>
-      <w:proofErr w:type="spellStart"/>
-      <w:r>
+        <w:t>Introducing Twitter Lite</w:t>
+      </w:r>
+    </w:p>
+    <w:p>
+      <w:pPr>
+        <w:spacing w:line="276" w:lineRule="auto"/>
+        <w:jc w:val="both"/>
+        <w:rPr>
+          <w:rFonts w:ascii="Times New Roman" w:hAnsi="Times New Roman" w:cs="Times New Roman"/>
+          <w:sz w:val="24"/>
+          <w:szCs w:val="24"/>
+        </w:rPr>
+      </w:pPr>
+      <w:r>
+        <w:rPr>
+          <w:rFonts w:ascii="Times New Roman" w:hAnsi="Times New Roman" w:cs="Times New Roman"/>
+          <w:sz w:val="24"/>
+          <w:szCs w:val="24"/>
+        </w:rPr>
+        <w:t>Twitter Lite, a Progressive Web App that is available at mobile.twitter.com. Twitter Lite is fast and responsive, uses less data, takes up less storage space, and supports push notifications and offline use in modern browsers. The web is becoming a platform for lightweight apps that can be accessed on-demand, installed without friction, and incrementally updated. Over the last year twitter has adopted new, open web APIs and significantly improved the reliability and user experience.</w:t>
+      </w:r>
+    </w:p>
+    <w:p>
+      <w:pPr>
+        <w:spacing w:line="276" w:lineRule="auto"/>
+        <w:jc w:val="both"/>
+        <w:rPr>
+          <w:rFonts w:ascii="Times New Roman" w:hAnsi="Times New Roman" w:cs="Times New Roman"/>
+          <w:sz w:val="24"/>
+          <w:szCs w:val="24"/>
+        </w:rPr>
+      </w:pPr>
+      <w:r>
+        <w:rPr>
+          <w:rFonts w:ascii="Times New Roman" w:hAnsi="Times New Roman" w:cs="Times New Roman"/>
+          <w:sz w:val="24"/>
+          <w:szCs w:val="24"/>
+        </w:rPr>
+        <w:t>Hundreds of millions of people visit mobile.twitter.com every month. Twitter wants Twitter Lite to be the best way to use Twitter when users connectivity is slow, unreliable, limited, or expensive. They have been able to achieve speed and reliability through a series of incremental performance improvements known as the PRPL pattern and by using the new capabilities of modern browsers on Android (e.g., Google Chrome).</w:t>
+      </w:r>
+    </w:p>
+    <w:p>
+      <w:pPr>
+        <w:spacing w:line="276" w:lineRule="auto"/>
+        <w:jc w:val="both"/>
+        <w:rPr>
+          <w:rFonts w:ascii="Times New Roman" w:hAnsi="Times New Roman" w:cs="Times New Roman"/>
+          <w:sz w:val="24"/>
+          <w:szCs w:val="24"/>
+        </w:rPr>
+      </w:pPr>
+      <w:r>
+        <w:rPr>
+          <w:rFonts w:ascii="Times New Roman" w:hAnsi="Times New Roman" w:cs="Times New Roman"/>
+          <w:sz w:val="24"/>
+          <w:szCs w:val="24"/>
+        </w:rPr>
+        <w:lastRenderedPageBreak/>
+        <w:t>To reach every person on the planet, twitter needs to reach people on slow and unreliable networks. When available, twitter uses a Service Worker to enable temporary offline browsing and near-instant loading on repeat visits, regardless of the network conditions. The Service Worker caches the HTML application shell and static assets, along with a few popular emoji. And when scripts or data fail to load we provide “Retry” buttons to help users recover from the failure. All together, these changes improve reliability and contribute to significantly faster loading and startup times on repeat visits.</w:t>
+      </w:r>
+    </w:p>
+    <w:p>
+      <w:pPr>
+        <w:spacing w:line="276" w:lineRule="auto"/>
         <w:rPr>
           <w:rFonts w:ascii="Times New Roman" w:hAnsi="Times New Roman" w:cs="Times New Roman"/>
           <w:b/>
           <w:bCs/>
-          <w:sz w:val="28"/>
-          <w:szCs w:val="28"/>
-        </w:rPr>
-        <w:t>Lite</w:t>
-      </w:r>
-      <w:proofErr w:type="spellEnd"/>
+          <w:sz w:val="24"/>
+          <w:szCs w:val="24"/>
+        </w:rPr>
+      </w:pPr>
+      <w:r>
+        <w:rPr>
+          <w:rFonts w:ascii="Times New Roman" w:hAnsi="Times New Roman" w:cs="Times New Roman"/>
+          <w:b/>
+          <w:bCs/>
+          <w:sz w:val="24"/>
+          <w:szCs w:val="24"/>
+        </w:rPr>
+        <w:t>Twitter Lite Architecture overview</w:t>
+      </w:r>
     </w:p>
     <w:p>
       <w:pPr>
@@ -8895,217 +8650,7 @@
           <w:sz w:val="24"/>
           <w:szCs w:val="24"/>
         </w:rPr>
-        <w:t xml:space="preserve">Twitter </w:t>
-      </w:r>
-      <w:proofErr w:type="spellStart"/>
-      <w:r>
-        <w:rPr>
-          <w:rFonts w:ascii="Times New Roman" w:hAnsi="Times New Roman" w:cs="Times New Roman"/>
-          <w:sz w:val="24"/>
-          <w:szCs w:val="24"/>
-        </w:rPr>
-        <w:t>Lite</w:t>
-      </w:r>
-      <w:proofErr w:type="spellEnd"/>
-      <w:r>
-        <w:rPr>
-          <w:rFonts w:ascii="Times New Roman" w:hAnsi="Times New Roman" w:cs="Times New Roman"/>
-          <w:sz w:val="24"/>
-          <w:szCs w:val="24"/>
-        </w:rPr>
-        <w:t xml:space="preserve">, a Progressive Web App that is available at mobile.twitter.com. Twitter </w:t>
-      </w:r>
-      <w:proofErr w:type="spellStart"/>
-      <w:r>
-        <w:rPr>
-          <w:rFonts w:ascii="Times New Roman" w:hAnsi="Times New Roman" w:cs="Times New Roman"/>
-          <w:sz w:val="24"/>
-          <w:szCs w:val="24"/>
-        </w:rPr>
-        <w:t>Lite</w:t>
-      </w:r>
-      <w:proofErr w:type="spellEnd"/>
-      <w:r>
-        <w:rPr>
-          <w:rFonts w:ascii="Times New Roman" w:hAnsi="Times New Roman" w:cs="Times New Roman"/>
-          <w:sz w:val="24"/>
-          <w:szCs w:val="24"/>
-        </w:rPr>
-        <w:t xml:space="preserve"> is fast and responsive, uses less data, takes up less storage space, and supports push notifications and offline use in modern browsers. The web is becoming a platform for lightweight apps that can be accessed on-demand, installed without friction, and incrementally updated. Over the last year twitter has adopted new, open web APIs and significantly improved the reliability and user experience.</w:t>
-      </w:r>
-    </w:p>
-    <w:p>
-      <w:pPr>
-        <w:spacing w:line="276" w:lineRule="auto"/>
-        <w:jc w:val="both"/>
-        <w:rPr>
-          <w:rFonts w:ascii="Times New Roman" w:hAnsi="Times New Roman" w:cs="Times New Roman"/>
-          <w:sz w:val="24"/>
-          <w:szCs w:val="24"/>
-        </w:rPr>
-      </w:pPr>
-      <w:r>
-        <w:rPr>
-          <w:rFonts w:ascii="Times New Roman" w:hAnsi="Times New Roman" w:cs="Times New Roman"/>
-          <w:sz w:val="24"/>
-          <w:szCs w:val="24"/>
-        </w:rPr>
-        <w:t xml:space="preserve">Hundreds of millions of people visit mobile.twitter.com every month. Twitter wants Twitter </w:t>
-      </w:r>
-      <w:proofErr w:type="spellStart"/>
-      <w:r>
-        <w:rPr>
-          <w:rFonts w:ascii="Times New Roman" w:hAnsi="Times New Roman" w:cs="Times New Roman"/>
-          <w:sz w:val="24"/>
-          <w:szCs w:val="24"/>
-        </w:rPr>
-        <w:t>Lite</w:t>
-      </w:r>
-      <w:proofErr w:type="spellEnd"/>
-      <w:r>
-        <w:rPr>
-          <w:rFonts w:ascii="Times New Roman" w:hAnsi="Times New Roman" w:cs="Times New Roman"/>
-          <w:sz w:val="24"/>
-          <w:szCs w:val="24"/>
-        </w:rPr>
-        <w:t xml:space="preserve"> to be the best way to use Twitter when users connectivity is slow, unreliable, limited, or expensive. They have been able to achieve speed and reliability through a series of incremental performance improvements known as the PRPL pattern and by using the new capabilities of modern browsers on Android (e.g., Google Chrome).</w:t>
-      </w:r>
-    </w:p>
-    <w:p>
-      <w:pPr>
-        <w:spacing w:line="276" w:lineRule="auto"/>
-        <w:jc w:val="both"/>
-        <w:rPr>
-          <w:rFonts w:ascii="Times New Roman" w:hAnsi="Times New Roman" w:cs="Times New Roman"/>
-          <w:sz w:val="24"/>
-          <w:szCs w:val="24"/>
-        </w:rPr>
-      </w:pPr>
-      <w:r>
-        <w:rPr>
-          <w:rFonts w:ascii="Times New Roman" w:hAnsi="Times New Roman" w:cs="Times New Roman"/>
-          <w:sz w:val="24"/>
-          <w:szCs w:val="24"/>
-        </w:rPr>
-        <w:lastRenderedPageBreak/>
-        <w:t xml:space="preserve">To reach every person on the planet, twitter needs to reach people on slow and unreliable networks. When available, twitter uses a Service Worker to enable temporary offline browsing and near-instant loading on repeat visits, regardless of the network conditions. The Service Worker caches the HTML application shell and static assets, along with a few popular emoji. And when scripts or data fail to load we provide “Retry” buttons to help users recover from the failure. All together, these changes improve reliability and contribute to significantly faster loading and </w:t>
-      </w:r>
-      <w:proofErr w:type="spellStart"/>
-      <w:r>
-        <w:rPr>
-          <w:rFonts w:ascii="Times New Roman" w:hAnsi="Times New Roman" w:cs="Times New Roman"/>
-          <w:sz w:val="24"/>
-          <w:szCs w:val="24"/>
-        </w:rPr>
-        <w:t>startup</w:t>
-      </w:r>
-      <w:proofErr w:type="spellEnd"/>
-      <w:r>
-        <w:rPr>
-          <w:rFonts w:ascii="Times New Roman" w:hAnsi="Times New Roman" w:cs="Times New Roman"/>
-          <w:sz w:val="24"/>
-          <w:szCs w:val="24"/>
-        </w:rPr>
-        <w:t xml:space="preserve"> times on repeat visits.</w:t>
-      </w:r>
-    </w:p>
-    <w:p>
-      <w:pPr>
-        <w:spacing w:line="276" w:lineRule="auto"/>
-        <w:rPr>
-          <w:rFonts w:ascii="Times New Roman" w:hAnsi="Times New Roman" w:cs="Times New Roman"/>
-          <w:b/>
-          <w:bCs/>
-          <w:sz w:val="24"/>
-          <w:szCs w:val="24"/>
-        </w:rPr>
-      </w:pPr>
-      <w:r>
-        <w:rPr>
-          <w:rFonts w:ascii="Times New Roman" w:hAnsi="Times New Roman" w:cs="Times New Roman"/>
-          <w:b/>
-          <w:bCs/>
-          <w:sz w:val="24"/>
-          <w:szCs w:val="24"/>
-        </w:rPr>
-        <w:t xml:space="preserve">Twitter </w:t>
-      </w:r>
-      <w:proofErr w:type="spellStart"/>
-      <w:r>
-        <w:rPr>
-          <w:rFonts w:ascii="Times New Roman" w:hAnsi="Times New Roman" w:cs="Times New Roman"/>
-          <w:b/>
-          <w:bCs/>
-          <w:sz w:val="24"/>
-          <w:szCs w:val="24"/>
-        </w:rPr>
-        <w:t>Lite</w:t>
-      </w:r>
-      <w:proofErr w:type="spellEnd"/>
-      <w:r>
-        <w:rPr>
-          <w:rFonts w:ascii="Times New Roman" w:hAnsi="Times New Roman" w:cs="Times New Roman"/>
-          <w:b/>
-          <w:bCs/>
-          <w:sz w:val="24"/>
-          <w:szCs w:val="24"/>
-        </w:rPr>
-        <w:t xml:space="preserve"> Architecture overview</w:t>
-      </w:r>
-    </w:p>
-    <w:p>
-      <w:pPr>
-        <w:spacing w:line="276" w:lineRule="auto"/>
-        <w:jc w:val="both"/>
-        <w:rPr>
-          <w:rFonts w:ascii="Times New Roman" w:hAnsi="Times New Roman" w:cs="Times New Roman"/>
-          <w:sz w:val="24"/>
-          <w:szCs w:val="24"/>
-        </w:rPr>
-      </w:pPr>
-      <w:r>
-        <w:rPr>
-          <w:rFonts w:ascii="Times New Roman" w:hAnsi="Times New Roman" w:cs="Times New Roman"/>
-          <w:sz w:val="24"/>
-          <w:szCs w:val="24"/>
-        </w:rPr>
-        <w:t xml:space="preserve">Twitter </w:t>
-      </w:r>
-      <w:proofErr w:type="spellStart"/>
-      <w:r>
-        <w:rPr>
-          <w:rFonts w:ascii="Times New Roman" w:hAnsi="Times New Roman" w:cs="Times New Roman"/>
-          <w:sz w:val="24"/>
-          <w:szCs w:val="24"/>
-        </w:rPr>
-        <w:t>Lite</w:t>
-      </w:r>
-      <w:proofErr w:type="spellEnd"/>
-      <w:r>
-        <w:rPr>
-          <w:rFonts w:ascii="Times New Roman" w:hAnsi="Times New Roman" w:cs="Times New Roman"/>
-          <w:sz w:val="24"/>
-          <w:szCs w:val="24"/>
-        </w:rPr>
-        <w:t xml:space="preserve"> is a client-side </w:t>
-      </w:r>
-      <w:proofErr w:type="spellStart"/>
-      <w:r>
-        <w:rPr>
-          <w:rFonts w:ascii="Times New Roman" w:hAnsi="Times New Roman" w:cs="Times New Roman"/>
-          <w:sz w:val="24"/>
-          <w:szCs w:val="24"/>
-        </w:rPr>
-        <w:t>javascript</w:t>
-      </w:r>
-      <w:proofErr w:type="spellEnd"/>
-      <w:r>
-        <w:rPr>
-          <w:rFonts w:ascii="Times New Roman" w:hAnsi="Times New Roman" w:cs="Times New Roman"/>
-          <w:sz w:val="24"/>
-          <w:szCs w:val="24"/>
-        </w:rPr>
-        <w:t xml:space="preserve"> application and a small, simple node.js server. The server handles user authentication, constructs the initial state of the app and renders the initial HTML application shell. Once loaded in the browser, the app requests data directly from the Twitter API. The simplicity of this basic architecture has helped us deliver exceptional service reliability and efficiency.</w:t>
+        <w:t>Twitter Lite is a client-side javascript application and a small, simple node.js server. The server handles user authentication, constructs the initial state of the app and renders the initial HTML application shell. Once loaded in the browser, the app requests data directly from the Twitter API. The simplicity of this basic architecture has helped us deliver exceptional service reliability and efficiency.</w:t>
       </w:r>
     </w:p>
     <w:p>
@@ -9118,7 +8663,6 @@
           <w:szCs w:val="24"/>
         </w:rPr>
       </w:pPr>
-      <w:proofErr w:type="spellStart"/>
       <w:r>
         <w:rPr>
           <w:rFonts w:ascii="Times New Roman" w:hAnsi="Times New Roman" w:cs="Times New Roman"/>
@@ -9127,18 +8671,7 @@
           <w:sz w:val="24"/>
           <w:szCs w:val="24"/>
         </w:rPr>
-        <w:t>src</w:t>
-      </w:r>
-      <w:proofErr w:type="spellEnd"/>
-      <w:r>
-        <w:rPr>
-          <w:rFonts w:ascii="Times New Roman" w:hAnsi="Times New Roman" w:cs="Times New Roman"/>
-          <w:i/>
-          <w:iCs/>
-          <w:sz w:val="24"/>
-          <w:szCs w:val="24"/>
-        </w:rPr>
-        <w:t xml:space="preserve">: </w:t>
+        <w:t xml:space="preserve">src: </w:t>
       </w:r>
       <w:hyperlink r:id="rId20" w:history="1">
         <w:r>
@@ -9243,25 +8776,7 @@
           <w:sz w:val="24"/>
           <w:szCs w:val="24"/>
         </w:rPr>
-        <w:t>As twitter scaled their major workloads (</w:t>
-      </w:r>
-      <w:proofErr w:type="spellStart"/>
-      <w:r>
-        <w:rPr>
-          <w:rFonts w:ascii="Times New Roman" w:hAnsi="Times New Roman" w:cs="Times New Roman"/>
-          <w:sz w:val="24"/>
-          <w:szCs w:val="24"/>
-        </w:rPr>
-        <w:t>Mesos</w:t>
-      </w:r>
-      <w:proofErr w:type="spellEnd"/>
-      <w:r>
-        <w:rPr>
-          <w:rFonts w:ascii="Times New Roman" w:hAnsi="Times New Roman" w:cs="Times New Roman"/>
-          <w:sz w:val="24"/>
-          <w:szCs w:val="24"/>
-        </w:rPr>
-        <w:t>, Hadoop, Manhattan, and MySQL) it became apparent the available market offerings didn’t quite meet the needs. Off-the-shelf servers come with enterprise features, like raid controllers and hot swap power supplies. These components improve reliability at small scale, but often decrease performance and increase cost; for example, some raid controllers interfered with the performance of SSDs and could be a third of the cost of the system. By stranding CPU cores and disk capacity to meet IOPS requirement, they were able to increase reliability and performance but it wasn’t a cost-effective solution.</w:t>
+        <w:t>As twitter scaled their major workloads (Mesos, Hadoop, Manhattan, and MySQL) it became apparent the available market offerings didn’t quite meet the needs. Off-the-shelf servers come with enterprise features, like raid controllers and hot swap power supplies. These components improve reliability at small scale, but often decrease performance and increase cost; for example, some raid controllers interfered with the performance of SSDs and could be a third of the cost of the system. By stranding CPU cores and disk capacity to meet IOPS requirement, they were able to increase reliability and performance but it wasn’t a cost-effective solution.</w:t>
       </w:r>
     </w:p>
     <w:p>
@@ -9355,25 +8870,7 @@
           <w:sz w:val="24"/>
           <w:szCs w:val="24"/>
         </w:rPr>
-        <w:t xml:space="preserve">2013 - custom solution is developed for </w:t>
-      </w:r>
-      <w:proofErr w:type="spellStart"/>
-      <w:r>
-        <w:rPr>
-          <w:rFonts w:ascii="Times New Roman" w:hAnsi="Times New Roman" w:cs="Times New Roman"/>
-          <w:sz w:val="24"/>
-          <w:szCs w:val="24"/>
-        </w:rPr>
-        <w:t>Mesos</w:t>
-      </w:r>
-      <w:proofErr w:type="spellEnd"/>
-      <w:r>
-        <w:rPr>
-          <w:rFonts w:ascii="Times New Roman" w:hAnsi="Times New Roman" w:cs="Times New Roman"/>
-          <w:sz w:val="24"/>
-          <w:szCs w:val="24"/>
-        </w:rPr>
-        <w:t>, TFE, and cache workloads.</w:t>
+        <w:t>2013 - custom solution is developed for Mesos, TFE, and cache workloads.</w:t>
       </w:r>
     </w:p>
     <w:p>
@@ -9461,7 +8958,6 @@
           <w:u w:val="single"/>
         </w:rPr>
       </w:pPr>
-      <w:proofErr w:type="spellStart"/>
       <w:r>
         <w:rPr>
           <w:rFonts w:ascii="Times New Roman" w:hAnsi="Times New Roman" w:cs="Times New Roman"/>
@@ -9470,18 +8966,7 @@
           <w:sz w:val="24"/>
           <w:szCs w:val="24"/>
         </w:rPr>
-        <w:t>src</w:t>
-      </w:r>
-      <w:proofErr w:type="spellEnd"/>
-      <w:r>
-        <w:rPr>
-          <w:rFonts w:ascii="Times New Roman" w:hAnsi="Times New Roman" w:cs="Times New Roman"/>
-          <w:i/>
-          <w:iCs/>
-          <w:sz w:val="24"/>
-          <w:szCs w:val="24"/>
-        </w:rPr>
-        <w:t xml:space="preserve">: </w:t>
+        <w:t xml:space="preserve">src: </w:t>
       </w:r>
       <w:hyperlink r:id="rId21" w:history="1">
         <w:r>
@@ -9888,25 +9373,7 @@
           <w:sz w:val="24"/>
           <w:szCs w:val="24"/>
         </w:rPr>
-        <w:t>They have created a framework to perform different types of load and stress tests in different stages of a service live cycle in different environments. These tests help them to be more confident that their products are highly available and responsive at all times and under any circumstance. As a part of this reliability testing, the generate distributed multi-</w:t>
-      </w:r>
-      <w:proofErr w:type="spellStart"/>
-      <w:r>
-        <w:rPr>
-          <w:rFonts w:ascii="Times New Roman" w:hAnsi="Times New Roman" w:cs="Times New Roman"/>
-          <w:sz w:val="24"/>
-          <w:szCs w:val="24"/>
-        </w:rPr>
-        <w:t>datacenter</w:t>
-      </w:r>
-      <w:proofErr w:type="spellEnd"/>
-      <w:r>
-        <w:rPr>
-          <w:rFonts w:ascii="Times New Roman" w:hAnsi="Times New Roman" w:cs="Times New Roman"/>
-          <w:sz w:val="24"/>
-          <w:szCs w:val="24"/>
-        </w:rPr>
-        <w:t xml:space="preserve"> load to analyse the impact and determine the bottlenecks.</w:t>
+        <w:t>They have created a framework to perform different types of load and stress tests in different stages of a service live cycle in different environments. These tests help them to be more confident that their products are highly available and responsive at all times and under any circumstance. As a part of this reliability testing, the generate distributed multi-datacenter load to analyse the impact and determine the bottlenecks.</w:t>
       </w:r>
     </w:p>
     <w:p>
@@ -10392,47 +9859,7 @@
           <w:szCs w:val="24"/>
           <w:lang w:val="en-US" w:bidi="ar-SA"/>
         </w:rPr>
-        <w:t xml:space="preserve">The middle layer was first implemented by Starling which is programmed in Ruby on Rails. But as this turned out to be too slow and with an unsatisfactory crash recovery. Then they used </w:t>
-      </w:r>
-      <w:proofErr w:type="spellStart"/>
-      <w:r>
-        <w:rPr>
-          <w:rFonts w:ascii="Times New Roman" w:eastAsia="Calibri" w:hAnsi="Times New Roman" w:cs="Times New Roman"/>
-          <w:sz w:val="24"/>
-          <w:szCs w:val="24"/>
-          <w:lang w:val="en-US" w:bidi="ar-SA"/>
-        </w:rPr>
-        <w:t>JRuby</w:t>
-      </w:r>
-      <w:proofErr w:type="spellEnd"/>
-      <w:r>
-        <w:rPr>
-          <w:rFonts w:ascii="Times New Roman" w:eastAsia="Calibri" w:hAnsi="Times New Roman" w:cs="Times New Roman"/>
-          <w:sz w:val="24"/>
-          <w:szCs w:val="24"/>
-          <w:lang w:val="en-US" w:bidi="ar-SA"/>
-        </w:rPr>
-        <w:t xml:space="preserve">, </w:t>
-      </w:r>
-      <w:proofErr w:type="spellStart"/>
-      <w:r>
-        <w:rPr>
-          <w:rFonts w:ascii="Times New Roman" w:eastAsia="Calibri" w:hAnsi="Times New Roman" w:cs="Times New Roman"/>
-          <w:sz w:val="24"/>
-          <w:szCs w:val="24"/>
-          <w:lang w:val="en-US" w:bidi="ar-SA"/>
-        </w:rPr>
-        <w:t>RabbitMQ</w:t>
-      </w:r>
-      <w:proofErr w:type="spellEnd"/>
-      <w:r>
-        <w:rPr>
-          <w:rFonts w:ascii="Times New Roman" w:eastAsia="Calibri" w:hAnsi="Times New Roman" w:cs="Times New Roman"/>
-          <w:sz w:val="24"/>
-          <w:szCs w:val="24"/>
-          <w:lang w:val="en-US" w:bidi="ar-SA"/>
-        </w:rPr>
-        <w:t xml:space="preserve"> respectively with same false outcome. Finally, they used Scala. But they had to trade-off between maintainability and reliability since another language added to their long list of technologies they use for twitter.</w:t>
+        <w:t>The middle layer was first implemented by Starling which is programmed in Ruby on Rails. But as this turned out to be too slow and with an unsatisfactory crash recovery. Then they used JRuby, RabbitMQ respectively with same false outcome. Finally, they used Scala. But they had to trade-off between maintainability and reliability since another language added to their long list of technologies they use for twitter.</w:t>
       </w:r>
     </w:p>
     <w:p>
@@ -10495,47 +9922,7 @@
           <w:szCs w:val="24"/>
           <w:lang w:val="en-US" w:bidi="ar-SA"/>
         </w:rPr>
-        <w:t xml:space="preserve">Until 2012, running a service inside Twitter required hardware requisitions. Service owners had to find out and request the particular model or class of server, worry about your rack diversity, maintain scripts to deploy code, and manage dead hardware. So they migrated from bare metal environment to </w:t>
-      </w:r>
-      <w:proofErr w:type="spellStart"/>
-      <w:r>
-        <w:rPr>
-          <w:rFonts w:ascii="Times New Roman" w:eastAsia="Calibri" w:hAnsi="Times New Roman" w:cs="Times New Roman"/>
-          <w:sz w:val="24"/>
-          <w:szCs w:val="24"/>
-          <w:lang w:val="en-US" w:bidi="ar-SA"/>
-        </w:rPr>
-        <w:t>Mesos</w:t>
-      </w:r>
-      <w:proofErr w:type="spellEnd"/>
-      <w:r>
-        <w:rPr>
-          <w:rFonts w:ascii="Times New Roman" w:eastAsia="Calibri" w:hAnsi="Times New Roman" w:cs="Times New Roman"/>
-          <w:sz w:val="24"/>
-          <w:szCs w:val="24"/>
-          <w:lang w:val="en-US" w:bidi="ar-SA"/>
-        </w:rPr>
-        <w:t xml:space="preserve">/Aurora which provides automatic rescheduling the instance on another host. This increased both maintainability, efficiency and reliability in twitter since generally each service that got their own bare metal hardware didn’t fully utilize its resources and did a poor job of managing capacity. </w:t>
-      </w:r>
-      <w:proofErr w:type="spellStart"/>
-      <w:r>
-        <w:rPr>
-          <w:rFonts w:ascii="Times New Roman" w:eastAsia="Calibri" w:hAnsi="Times New Roman" w:cs="Times New Roman"/>
-          <w:sz w:val="24"/>
-          <w:szCs w:val="24"/>
-          <w:lang w:val="en-US" w:bidi="ar-SA"/>
-        </w:rPr>
-        <w:t>Mesos</w:t>
-      </w:r>
-      <w:proofErr w:type="spellEnd"/>
-      <w:r>
-        <w:rPr>
-          <w:rFonts w:ascii="Times New Roman" w:eastAsia="Calibri" w:hAnsi="Times New Roman" w:cs="Times New Roman"/>
-          <w:sz w:val="24"/>
-          <w:szCs w:val="24"/>
-          <w:lang w:val="en-US" w:bidi="ar-SA"/>
-        </w:rPr>
-        <w:t xml:space="preserve"> allowed them to pack multiple services into a box without having to think about it, and adding capacity to a service is only requesting quota, changing one line of a config file, and doing a deploy. [1]</w:t>
+        <w:t>Until 2012, running a service inside Twitter required hardware requisitions. Service owners had to find out and request the particular model or class of server, worry about your rack diversity, maintain scripts to deploy code, and manage dead hardware. So they migrated from bare metal environment to Mesos/Aurora which provides automatic rescheduling the instance on another host. This increased both maintainability, efficiency and reliability in twitter since generally each service that got their own bare metal hardware didn’t fully utilize its resources and did a poor job of managing capacity. Mesos allowed them to pack multiple services into a box without having to think about it, and adding capacity to a service is only requesting quota, changing one line of a config file, and doing a deploy. [1]</w:t>
       </w:r>
     </w:p>
     <w:p>
@@ -10640,27 +10027,7 @@
           <w:szCs w:val="24"/>
           <w:lang w:val="en-US" w:bidi="ar-SA"/>
         </w:rPr>
-        <w:t>As twitter scaled their major workloads (</w:t>
-      </w:r>
-      <w:proofErr w:type="spellStart"/>
-      <w:r>
-        <w:rPr>
-          <w:rFonts w:ascii="Times New Roman" w:eastAsia="Calibri" w:hAnsi="Times New Roman" w:cs="Times New Roman"/>
-          <w:sz w:val="24"/>
-          <w:szCs w:val="24"/>
-          <w:lang w:val="en-US" w:bidi="ar-SA"/>
-        </w:rPr>
-        <w:t>Mesos</w:t>
-      </w:r>
-      <w:proofErr w:type="spellEnd"/>
-      <w:r>
-        <w:rPr>
-          <w:rFonts w:ascii="Times New Roman" w:eastAsia="Calibri" w:hAnsi="Times New Roman" w:cs="Times New Roman"/>
-          <w:sz w:val="24"/>
-          <w:szCs w:val="24"/>
-          <w:lang w:val="en-US" w:bidi="ar-SA"/>
-        </w:rPr>
-        <w:t>, Hadoop, Manhattan, and MySQL) it became apparent the available market offerings didn’t quite meet the needs. Off-the-shelf servers come with enterprise features, like raid controllers and hot swap power supplies. These components improve reliability at small scale, but often decrease performance and increase cost; for example, some raid controllers interfered with the performance of SSDs and could be a third of the cost of the system. [1]</w:t>
+        <w:t>As twitter scaled their major workloads (Mesos, Hadoop, Manhattan, and MySQL) it became apparent the available market offerings didn’t quite meet the needs. Off-the-shelf servers come with enterprise features, like raid controllers and hot swap power supplies. These components improve reliability at small scale, but often decrease performance and increase cost; for example, some raid controllers interfered with the performance of SSDs and could be a third of the cost of the system. [1]</w:t>
       </w:r>
     </w:p>
     <w:p>
@@ -10687,22 +10054,11 @@
         <w:jc w:val="both"/>
         <w:rPr>
           <w:rFonts w:ascii="Times New Roman" w:eastAsia="Calibri" w:hAnsi="Times New Roman" w:cs="Times New Roman"/>
-          <w:b/>
           <w:sz w:val="24"/>
           <w:szCs w:val="24"/>
           <w:lang w:val="en-US" w:bidi="ar-SA"/>
         </w:rPr>
       </w:pPr>
-      <w:r>
-        <w:rPr>
-          <w:rFonts w:ascii="Times New Roman" w:eastAsia="Calibri" w:hAnsi="Times New Roman" w:cs="Times New Roman"/>
-          <w:b/>
-          <w:sz w:val="24"/>
-          <w:szCs w:val="24"/>
-          <w:lang w:val="en-US" w:bidi="ar-SA"/>
-        </w:rPr>
-        <w:t>Trade-off 3: Reliability Versus Efficiency</w:t>
-      </w:r>
     </w:p>
     <w:p>
       <w:pPr>
@@ -10733,36 +10089,6 @@
           <w:lang w:val="en-US" w:bidi="ar-SA"/>
         </w:rPr>
       </w:pPr>
-      <w:r>
-        <w:rPr>
-          <w:rFonts w:ascii="Times New Roman" w:eastAsia="Calibri" w:hAnsi="Times New Roman" w:cs="Times New Roman"/>
-          <w:sz w:val="24"/>
-          <w:szCs w:val="24"/>
-          <w:lang w:val="en-US" w:bidi="ar-SA"/>
-        </w:rPr>
-        <w:lastRenderedPageBreak/>
-        <w:t xml:space="preserve">Twitter’s workload is divided into four main verticals: storage, compute, database, and </w:t>
-      </w:r>
-      <w:proofErr w:type="spellStart"/>
-      <w:r>
-        <w:rPr>
-          <w:rFonts w:ascii="Times New Roman" w:eastAsia="Calibri" w:hAnsi="Times New Roman" w:cs="Times New Roman"/>
-          <w:sz w:val="24"/>
-          <w:szCs w:val="24"/>
-          <w:lang w:val="en-US" w:bidi="ar-SA"/>
-        </w:rPr>
-        <w:t>gpu</w:t>
-      </w:r>
-      <w:proofErr w:type="spellEnd"/>
-      <w:r>
-        <w:rPr>
-          <w:rFonts w:ascii="Times New Roman" w:eastAsia="Calibri" w:hAnsi="Times New Roman" w:cs="Times New Roman"/>
-          <w:sz w:val="24"/>
-          <w:szCs w:val="24"/>
-          <w:lang w:val="en-US" w:bidi="ar-SA"/>
-        </w:rPr>
-        <w:t>. Twitter defines requirements on a per vertical basis, allowing Hardware Engineering to produce a focused feature set for each. This approach allows them to optimize component selection where the equipment may go unused or underutilized. For example, their storage configuration has been designed specifically for Hadoop workloads and was delivered at a TCO reduction of 20% over the original OEM solution. At the same time, the design improved both the performance and reliability of the hardware. Similarly, for their compute vertical, the Hardware Engineering Team has improved the efficiency of these systems by removing unnecessary features. [1]</w:t>
-      </w:r>
     </w:p>
     <w:p>
       <w:pPr>
@@ -10770,13 +10096,26 @@
         <w:autoSpaceDN w:val="0"/>
         <w:adjustRightInd w:val="0"/>
         <w:spacing w:after="0" w:line="240" w:lineRule="auto"/>
+        <w:jc w:val="both"/>
         <w:rPr>
           <w:rFonts w:ascii="Times New Roman" w:eastAsia="Calibri" w:hAnsi="Times New Roman" w:cs="Times New Roman"/>
+          <w:b/>
           <w:sz w:val="24"/>
           <w:szCs w:val="24"/>
           <w:lang w:val="en-US" w:bidi="ar-SA"/>
         </w:rPr>
       </w:pPr>
+      <w:r>
+        <w:rPr>
+          <w:rFonts w:ascii="Times New Roman" w:eastAsia="Calibri" w:hAnsi="Times New Roman" w:cs="Times New Roman"/>
+          <w:b/>
+          <w:sz w:val="24"/>
+          <w:szCs w:val="24"/>
+          <w:lang w:val="en-US" w:bidi="ar-SA"/>
+        </w:rPr>
+        <w:lastRenderedPageBreak/>
+        <w:t>Trade-off 3: Reliability Versus Efficiency</w:t>
+      </w:r>
     </w:p>
     <w:p>
       <w:pPr>
@@ -10784,6 +10123,7 @@
         <w:autoSpaceDN w:val="0"/>
         <w:adjustRightInd w:val="0"/>
         <w:spacing w:after="0" w:line="240" w:lineRule="auto"/>
+        <w:jc w:val="both"/>
         <w:rPr>
           <w:rFonts w:ascii="Times New Roman" w:eastAsia="Calibri" w:hAnsi="Times New Roman" w:cs="Times New Roman"/>
           <w:sz w:val="24"/>
@@ -10798,6 +10138,7 @@
         <w:autoSpaceDN w:val="0"/>
         <w:adjustRightInd w:val="0"/>
         <w:spacing w:after="0" w:line="240" w:lineRule="auto"/>
+        <w:jc w:val="both"/>
         <w:rPr>
           <w:rFonts w:ascii="Times New Roman" w:eastAsia="Calibri" w:hAnsi="Times New Roman" w:cs="Times New Roman"/>
           <w:sz w:val="24"/>
@@ -10805,24 +10146,95 @@
           <w:lang w:val="en-US" w:bidi="ar-SA"/>
         </w:rPr>
       </w:pPr>
-    </w:p>
-    <w:p>
-      <w:pPr>
+      <w:r>
         <w:rPr>
           <w:rFonts w:ascii="Times New Roman" w:eastAsia="Calibri" w:hAnsi="Times New Roman" w:cs="Times New Roman"/>
           <w:sz w:val="24"/>
           <w:szCs w:val="24"/>
           <w:lang w:val="en-US" w:bidi="ar-SA"/>
         </w:rPr>
-      </w:pPr>
-      <w:r>
+        <w:t>Twitter’s workload is divided into four main verticals: storage, compute, database, and gpu. Twitter defines requirements on a per vertical basis, allowing Hardware Engineering to produce a focused feature set for each. This approach allows them to optimize component selection where the equipment may go unused or underutilized. For example, their storage configuration has been designed specifically for Hadoop workloads and was delivered at a TCO reduction of 20% over the original OEM solution. At the same time, the design improved both the performance and reliability of the hardware. Similarly, for their compute vertical, the Hardware Engineering Team has improved the efficiency of these systems by removing unnecessary features. [1]</w:t>
+      </w:r>
+    </w:p>
+    <w:p>
+      <w:pPr>
+        <w:autoSpaceDE w:val="0"/>
+        <w:autoSpaceDN w:val="0"/>
+        <w:adjustRightInd w:val="0"/>
+        <w:spacing w:after="0" w:line="240" w:lineRule="auto"/>
         <w:rPr>
           <w:rFonts w:ascii="Times New Roman" w:eastAsia="Calibri" w:hAnsi="Times New Roman" w:cs="Times New Roman"/>
           <w:sz w:val="24"/>
           <w:szCs w:val="24"/>
           <w:lang w:val="en-US" w:bidi="ar-SA"/>
         </w:rPr>
+      </w:pPr>
+    </w:p>
+    <w:p>
+      <w:pPr>
+        <w:autoSpaceDE w:val="0"/>
+        <w:autoSpaceDN w:val="0"/>
+        <w:adjustRightInd w:val="0"/>
+        <w:spacing w:after="0" w:line="240" w:lineRule="auto"/>
+        <w:rPr>
+          <w:rFonts w:ascii="Times New Roman" w:eastAsia="Calibri" w:hAnsi="Times New Roman" w:cs="Times New Roman"/>
+          <w:sz w:val="24"/>
+          <w:szCs w:val="24"/>
+          <w:lang w:val="en-US" w:bidi="ar-SA"/>
+        </w:rPr>
+      </w:pPr>
+    </w:p>
+    <w:p>
+      <w:pPr>
+        <w:autoSpaceDE w:val="0"/>
+        <w:autoSpaceDN w:val="0"/>
+        <w:adjustRightInd w:val="0"/>
+        <w:spacing w:after="0" w:line="240" w:lineRule="auto"/>
+        <w:rPr>
+          <w:rFonts w:ascii="Times New Roman" w:eastAsia="Calibri" w:hAnsi="Times New Roman" w:cs="Times New Roman"/>
+          <w:sz w:val="24"/>
+          <w:szCs w:val="24"/>
+          <w:lang w:val="en-US" w:bidi="ar-SA"/>
+        </w:rPr>
+      </w:pPr>
+    </w:p>
+    <w:p>
+      <w:pPr>
+        <w:rPr>
+          <w:rFonts w:ascii="Times New Roman" w:eastAsia="Calibri" w:hAnsi="Times New Roman" w:cs="Times New Roman"/>
+          <w:sz w:val="24"/>
+          <w:szCs w:val="24"/>
+          <w:lang w:val="en-US" w:bidi="ar-SA"/>
+        </w:rPr>
+      </w:pPr>
+      <w:r>
+        <w:rPr>
+          <w:rFonts w:ascii="Times New Roman" w:eastAsia="Calibri" w:hAnsi="Times New Roman" w:cs="Times New Roman"/>
+          <w:sz w:val="24"/>
+          <w:szCs w:val="24"/>
+          <w:lang w:val="en-US" w:bidi="ar-SA"/>
+        </w:rPr>
         <w:br w:type="page"/>
+      </w:r>
+    </w:p>
+    <w:p>
+      <w:pPr>
+        <w:rPr>
+          <w:rFonts w:ascii="Times New Roman" w:hAnsi="Times New Roman" w:cs="Times New Roman"/>
+          <w:b/>
+          <w:sz w:val="28"/>
+          <w:szCs w:val="24"/>
+        </w:rPr>
+      </w:pPr>
+      <w:r>
+        <w:rPr>
+          <w:rFonts w:ascii="Times New Roman" w:hAnsi="Times New Roman" w:cs="Times New Roman"/>
+          <w:b/>
+          <w:sz w:val="28"/>
+          <w:szCs w:val="24"/>
+        </w:rPr>
+        <w:lastRenderedPageBreak/>
+        <w:t xml:space="preserve">Compare Twitter Reliability with Facebook Reliability </w:t>
       </w:r>
     </w:p>
     <w:p>
@@ -10839,87 +10251,1641 @@
           <w:szCs w:val="32"/>
         </w:rPr>
       </w:pPr>
-      <w:r>
-        <w:rPr>
-          <w:rFonts w:ascii="Times New Roman" w:hAnsi="Times New Roman" w:cs="Times New Roman"/>
-          <w:b/>
-          <w:bCs/>
-          <w:color w:val="000000" w:themeColor="text1"/>
-          <w:sz w:val="32"/>
-          <w:szCs w:val="32"/>
-        </w:rPr>
-        <w:lastRenderedPageBreak/>
-        <w:t xml:space="preserve">compare twitter with </w:t>
-      </w:r>
-      <w:proofErr w:type="spellStart"/>
-      <w:r>
-        <w:rPr>
-          <w:rFonts w:ascii="Times New Roman" w:hAnsi="Times New Roman" w:cs="Times New Roman"/>
-          <w:b/>
-          <w:bCs/>
-          <w:color w:val="000000" w:themeColor="text1"/>
-          <w:sz w:val="32"/>
-          <w:szCs w:val="32"/>
-        </w:rPr>
-        <w:t>facebook</w:t>
-      </w:r>
-      <w:proofErr w:type="spellEnd"/>
+    </w:p>
+    <w:p>
+      <w:pPr>
+        <w:spacing w:line="276" w:lineRule="auto"/>
+        <w:jc w:val="both"/>
+        <w:rPr>
+          <w:rFonts w:ascii="Times New Roman" w:hAnsi="Times New Roman" w:cs="Times New Roman"/>
+          <w:sz w:val="24"/>
+          <w:szCs w:val="24"/>
+        </w:rPr>
+      </w:pPr>
+      <w:r>
+        <w:rPr>
+          <w:rFonts w:ascii="Times New Roman" w:hAnsi="Times New Roman" w:cs="Times New Roman"/>
+          <w:sz w:val="24"/>
+          <w:shd w:val="clear" w:color="auto" w:fill="FFFFFF"/>
+        </w:rPr>
+        <w:t>With the growing popularity of Twitter and Facebook as of late, it is important to question which website is more reliab</w:t>
+      </w:r>
+      <w:r>
+        <w:rPr>
+          <w:rFonts w:ascii="Times New Roman" w:hAnsi="Times New Roman" w:cs="Times New Roman"/>
+          <w:sz w:val="24"/>
+          <w:szCs w:val="24"/>
+          <w:shd w:val="clear" w:color="auto" w:fill="FFFFFF"/>
+        </w:rPr>
+        <w:t>le.</w:t>
+      </w:r>
+      <w:r>
+        <w:rPr>
+          <w:rFonts w:ascii="Times New Roman" w:hAnsi="Times New Roman" w:cs="Times New Roman"/>
+          <w:sz w:val="24"/>
+          <w:szCs w:val="24"/>
+        </w:rPr>
+        <w:t xml:space="preserve"> </w:t>
+      </w:r>
+    </w:p>
+    <w:p>
+      <w:pPr>
+        <w:spacing w:line="276" w:lineRule="auto"/>
+        <w:jc w:val="both"/>
+        <w:rPr>
+          <w:rFonts w:ascii="Times New Roman" w:hAnsi="Times New Roman" w:cs="Times New Roman"/>
+          <w:spacing w:val="10"/>
+          <w:sz w:val="24"/>
+          <w:szCs w:val="24"/>
+          <w:shd w:val="clear" w:color="auto" w:fill="FFFFFF"/>
+        </w:rPr>
+      </w:pPr>
+      <w:r>
+        <w:rPr>
+          <w:rFonts w:ascii="Times New Roman" w:hAnsi="Times New Roman" w:cs="Times New Roman"/>
+          <w:sz w:val="24"/>
+          <w:szCs w:val="24"/>
+          <w:shd w:val="clear" w:color="auto" w:fill="FFFFFF"/>
+        </w:rPr>
+        <w:t xml:space="preserve">According to an article published by </w:t>
+      </w:r>
+      <w:hyperlink r:id="rId26" w:history="1">
+        <w:r>
+          <w:rPr>
+            <w:rFonts w:ascii="Times New Roman" w:hAnsi="Times New Roman" w:cs="Times New Roman"/>
+            <w:iCs/>
+            <w:sz w:val="24"/>
+            <w:szCs w:val="24"/>
+          </w:rPr>
+          <w:t>Hend Salah</w:t>
+        </w:r>
+      </w:hyperlink>
+      <w:r>
+        <w:rPr>
+          <w:rFonts w:ascii="Times New Roman" w:hAnsi="Times New Roman" w:cs="Times New Roman"/>
+          <w:i/>
+          <w:iCs/>
+          <w:sz w:val="24"/>
+          <w:szCs w:val="24"/>
+          <w:shd w:val="clear" w:color="auto" w:fill="FFFFFF"/>
+        </w:rPr>
+        <w:t> </w:t>
+      </w:r>
+      <w:r>
+        <w:rPr>
+          <w:rFonts w:ascii="Times New Roman" w:hAnsi="Times New Roman" w:cs="Times New Roman"/>
+          <w:iCs/>
+          <w:sz w:val="24"/>
+          <w:szCs w:val="24"/>
+          <w:shd w:val="clear" w:color="auto" w:fill="FFFFFF"/>
+        </w:rPr>
+        <w:t>on</w:t>
+      </w:r>
+      <w:r>
+        <w:rPr>
+          <w:rFonts w:ascii="Times New Roman" w:hAnsi="Times New Roman" w:cs="Times New Roman"/>
+          <w:i/>
+          <w:iCs/>
+          <w:sz w:val="24"/>
+          <w:szCs w:val="24"/>
+          <w:shd w:val="clear" w:color="auto" w:fill="FFFFFF"/>
+        </w:rPr>
+        <w:t> </w:t>
+      </w:r>
+      <w:r>
+        <w:rPr>
+          <w:rFonts w:ascii="Times New Roman" w:hAnsi="Times New Roman" w:cs="Times New Roman"/>
+          <w:sz w:val="24"/>
+          <w:szCs w:val="24"/>
+        </w:rPr>
+        <w:t xml:space="preserve">November 24, 2013 and </w:t>
+      </w:r>
+      <w:r>
+        <w:rPr>
+          <w:rFonts w:ascii="Times New Roman" w:hAnsi="Times New Roman" w:cs="Times New Roman"/>
+          <w:sz w:val="24"/>
+          <w:szCs w:val="24"/>
+          <w:bdr w:val="none" w:sz="0" w:space="0" w:color="auto" w:frame="1"/>
+          <w:shd w:val="clear" w:color="auto" w:fill="FFFFFF"/>
+        </w:rPr>
+        <w:t xml:space="preserve">By Burke Speaker, Investorplace Writer on </w:t>
+      </w:r>
+      <w:r>
+        <w:rPr>
+          <w:rFonts w:ascii="Times New Roman" w:hAnsi="Times New Roman" w:cs="Times New Roman"/>
+          <w:spacing w:val="10"/>
+          <w:sz w:val="24"/>
+          <w:szCs w:val="24"/>
+          <w:shd w:val="clear" w:color="auto" w:fill="FFFFFF"/>
+        </w:rPr>
+        <w:t>Nov 25, 2013,</w:t>
+      </w:r>
+    </w:p>
+    <w:p>
+      <w:pPr>
+        <w:numPr>
+          <w:ilvl w:val="0"/>
+          <w:numId w:val="10"/>
+        </w:numPr>
+        <w:shd w:val="clear" w:color="auto" w:fill="FFFFFF"/>
+        <w:spacing w:after="72" w:line="276" w:lineRule="auto"/>
+        <w:contextualSpacing/>
+        <w:jc w:val="both"/>
+        <w:outlineLvl w:val="1"/>
+        <w:rPr>
+          <w:rFonts w:ascii="Times New Roman" w:eastAsia="Times New Roman" w:hAnsi="Times New Roman" w:cs="Times New Roman"/>
+          <w:sz w:val="24"/>
+          <w:szCs w:val="24"/>
+          <w:lang w:val="en-US" w:bidi="ar-SA"/>
+        </w:rPr>
+      </w:pPr>
+      <w:r>
+        <w:rPr>
+          <w:rFonts w:ascii="Times New Roman" w:eastAsia="Times New Roman" w:hAnsi="Times New Roman" w:cs="Times New Roman"/>
+          <w:sz w:val="24"/>
+          <w:szCs w:val="24"/>
+          <w:lang w:val="en-US" w:bidi="ar-SA"/>
+        </w:rPr>
+        <w:t>Facebook has been caught in privacy lawsuits</w:t>
+      </w:r>
+    </w:p>
+    <w:p>
+      <w:pPr>
+        <w:spacing w:line="276" w:lineRule="auto"/>
+        <w:jc w:val="both"/>
+        <w:rPr>
+          <w:rFonts w:ascii="Times New Roman" w:hAnsi="Times New Roman" w:cs="Times New Roman"/>
+          <w:sz w:val="24"/>
+          <w:szCs w:val="24"/>
+        </w:rPr>
+      </w:pPr>
+      <w:r>
+        <w:rPr>
+          <w:rFonts w:ascii="Times New Roman" w:hAnsi="Times New Roman" w:cs="Times New Roman"/>
+          <w:sz w:val="24"/>
+          <w:szCs w:val="24"/>
+          <w:shd w:val="clear" w:color="auto" w:fill="FFFFFF"/>
+        </w:rPr>
+        <w:t>Facebook has been charged several times with using users’ personal information in advertisements. This means that the people who manage the website see every little detail of their users’ profile information, no matter how “private” someone makes their settings. Pictures, comments and the like can be taken and used for whatever they want, including but not limited to promotion for their website.</w:t>
+      </w:r>
+      <w:r>
+        <w:rPr>
+          <w:rFonts w:ascii="Times New Roman" w:hAnsi="Times New Roman" w:cs="Times New Roman"/>
+          <w:sz w:val="24"/>
+          <w:szCs w:val="24"/>
+        </w:rPr>
+        <w:t xml:space="preserve"> With Facebook caught in privacy in lawsuits and constantly irking users with changes to its settings, Twitter seems to come out in this area.</w:t>
+      </w:r>
+    </w:p>
+    <w:p>
+      <w:pPr>
+        <w:numPr>
+          <w:ilvl w:val="0"/>
+          <w:numId w:val="10"/>
+        </w:numPr>
+        <w:shd w:val="clear" w:color="auto" w:fill="FFFFFF"/>
+        <w:spacing w:after="72" w:line="276" w:lineRule="auto"/>
+        <w:jc w:val="both"/>
+        <w:outlineLvl w:val="1"/>
+        <w:rPr>
+          <w:rFonts w:ascii="Times New Roman" w:eastAsia="Times New Roman" w:hAnsi="Times New Roman" w:cs="Times New Roman"/>
+          <w:sz w:val="24"/>
+          <w:szCs w:val="24"/>
+          <w:lang w:val="en-US" w:bidi="ar-SA"/>
+        </w:rPr>
+      </w:pPr>
+      <w:r>
+        <w:rPr>
+          <w:rFonts w:ascii="Times New Roman" w:eastAsia="Times New Roman" w:hAnsi="Times New Roman" w:cs="Times New Roman"/>
+          <w:sz w:val="24"/>
+          <w:szCs w:val="24"/>
+          <w:lang w:val="en-US" w:bidi="ar-SA"/>
+        </w:rPr>
+        <w:t>Twitter has created new security efforts</w:t>
+      </w:r>
+    </w:p>
+    <w:p>
+      <w:pPr>
+        <w:spacing w:line="276" w:lineRule="auto"/>
+        <w:jc w:val="both"/>
+        <w:rPr>
+          <w:rFonts w:ascii="Times New Roman" w:hAnsi="Times New Roman" w:cs="Times New Roman"/>
+          <w:sz w:val="24"/>
+          <w:szCs w:val="24"/>
+          <w:shd w:val="clear" w:color="auto" w:fill="FFFFFF"/>
+        </w:rPr>
+      </w:pPr>
+      <w:r>
+        <w:rPr>
+          <w:rFonts w:ascii="Times New Roman" w:hAnsi="Times New Roman" w:cs="Times New Roman"/>
+          <w:sz w:val="24"/>
+          <w:szCs w:val="24"/>
+          <w:shd w:val="clear" w:color="auto" w:fill="FFFFFF"/>
+        </w:rPr>
+        <w:t xml:space="preserve">Twitter has launched a new effort to increase security on their website. They have added a new encryption layers to keep third-parties from being able to spy on Twitter accounts. This also means that “phishing” and hacking is increasingly more difficult to do on this social network, keeping passwords safe as well. </w:t>
+      </w:r>
+    </w:p>
+    <w:p>
+      <w:pPr>
+        <w:numPr>
+          <w:ilvl w:val="0"/>
+          <w:numId w:val="10"/>
+        </w:numPr>
+        <w:shd w:val="clear" w:color="auto" w:fill="FFFFFF"/>
+        <w:spacing w:after="72" w:line="276" w:lineRule="auto"/>
+        <w:jc w:val="both"/>
+        <w:outlineLvl w:val="1"/>
+        <w:rPr>
+          <w:rFonts w:ascii="Times New Roman" w:eastAsia="Times New Roman" w:hAnsi="Times New Roman" w:cs="Times New Roman"/>
+          <w:sz w:val="24"/>
+          <w:szCs w:val="24"/>
+          <w:lang w:val="en-US" w:bidi="ar-SA"/>
+        </w:rPr>
+      </w:pPr>
+      <w:r>
+        <w:rPr>
+          <w:rFonts w:ascii="Times New Roman" w:eastAsia="Times New Roman" w:hAnsi="Times New Roman" w:cs="Times New Roman"/>
+          <w:sz w:val="24"/>
+          <w:szCs w:val="24"/>
+          <w:lang w:val="en-US" w:bidi="ar-SA"/>
+        </w:rPr>
+        <w:t>President of Iran uses Twitter</w:t>
+      </w:r>
+    </w:p>
+    <w:p>
+      <w:pPr>
+        <w:spacing w:line="276" w:lineRule="auto"/>
+        <w:jc w:val="both"/>
+        <w:rPr>
+          <w:rFonts w:ascii="Times New Roman" w:hAnsi="Times New Roman" w:cs="Times New Roman"/>
+          <w:sz w:val="24"/>
+          <w:szCs w:val="24"/>
+          <w:shd w:val="clear" w:color="auto" w:fill="FFFFFF"/>
+        </w:rPr>
+      </w:pPr>
+      <w:r>
+        <w:rPr>
+          <w:rFonts w:ascii="Times New Roman" w:hAnsi="Times New Roman" w:cs="Times New Roman"/>
+          <w:sz w:val="24"/>
+          <w:szCs w:val="24"/>
+          <w:shd w:val="clear" w:color="auto" w:fill="FFFFFF"/>
+        </w:rPr>
+        <w:t>Iran has–for a long time–been almost an enemy to countries like the United States. However, if the president is secure enough to go onto Twitter and give his own opinions without worrying about being spied on, it’s probably safe enough for anyone else.</w:t>
+      </w:r>
+    </w:p>
+    <w:p>
+      <w:pPr>
+        <w:numPr>
+          <w:ilvl w:val="0"/>
+          <w:numId w:val="10"/>
+        </w:numPr>
+        <w:shd w:val="clear" w:color="auto" w:fill="FFFFFF"/>
+        <w:spacing w:after="72" w:line="276" w:lineRule="auto"/>
+        <w:jc w:val="both"/>
+        <w:outlineLvl w:val="1"/>
+        <w:rPr>
+          <w:rFonts w:ascii="Times New Roman" w:eastAsia="Times New Roman" w:hAnsi="Times New Roman" w:cs="Times New Roman"/>
+          <w:sz w:val="24"/>
+          <w:szCs w:val="24"/>
+          <w:lang w:val="en-US" w:bidi="ar-SA"/>
+        </w:rPr>
+      </w:pPr>
+      <w:r>
+        <w:rPr>
+          <w:rFonts w:ascii="Times New Roman" w:eastAsia="Times New Roman" w:hAnsi="Times New Roman" w:cs="Times New Roman"/>
+          <w:sz w:val="24"/>
+          <w:szCs w:val="24"/>
+          <w:lang w:val="en-US" w:bidi="ar-SA"/>
+        </w:rPr>
+        <w:t>Twitter is less personal</w:t>
+      </w:r>
+    </w:p>
+    <w:p>
+      <w:pPr>
+        <w:spacing w:line="276" w:lineRule="auto"/>
+        <w:jc w:val="both"/>
+        <w:rPr>
+          <w:rFonts w:ascii="Times New Roman" w:hAnsi="Times New Roman" w:cs="Times New Roman"/>
+          <w:sz w:val="24"/>
+          <w:szCs w:val="24"/>
+          <w:shd w:val="clear" w:color="auto" w:fill="FFFFFF"/>
+        </w:rPr>
+      </w:pPr>
+      <w:r>
+        <w:rPr>
+          <w:rFonts w:ascii="Times New Roman" w:hAnsi="Times New Roman" w:cs="Times New Roman"/>
+          <w:sz w:val="24"/>
+          <w:szCs w:val="24"/>
+          <w:shd w:val="clear" w:color="auto" w:fill="FFFFFF"/>
+        </w:rPr>
+        <w:t>Socially, Twitter is not known to be a place to post things certain people shouldn’t see. It’s a website for essentially nothing more than status updates, and these status updates are generally public. Twitter is more promotional than anything else. It’s a place to go to get people to see things that the poster has done or written, or attracts consumers to goods. It isn’t widely used for hiding things. Because Twitter is less personal, it is less likely that hackers will want to go into it and try to find things out. Because less people expect there to be anything worth reading on that social network instead of Facebook.</w:t>
+      </w:r>
+    </w:p>
+    <w:p>
+      <w:pPr>
+        <w:spacing w:line="276" w:lineRule="auto"/>
+        <w:jc w:val="both"/>
+        <w:rPr>
+          <w:rFonts w:ascii="Times New Roman" w:hAnsi="Times New Roman" w:cs="Times New Roman"/>
+          <w:sz w:val="24"/>
+          <w:szCs w:val="24"/>
+          <w:shd w:val="clear" w:color="auto" w:fill="FFFFFF"/>
+        </w:rPr>
+      </w:pPr>
+      <w:r>
+        <w:rPr>
+          <w:rFonts w:ascii="Times New Roman" w:hAnsi="Times New Roman" w:cs="Times New Roman"/>
+          <w:sz w:val="24"/>
+          <w:szCs w:val="24"/>
+          <w:shd w:val="clear" w:color="auto" w:fill="FFFFFF"/>
+        </w:rPr>
+        <w:t>According to above mentioned two writers, those are the main reasons to prove that Twitter is more reliable than Facebook.</w:t>
+      </w:r>
     </w:p>
     <w:p>
       <w:pPr>
         <w:tabs>
           <w:tab w:val="left" w:pos="3810"/>
         </w:tabs>
-        <w:rPr>
-          <w:rFonts w:ascii="Times New Roman" w:hAnsi="Times New Roman" w:cs="Times New Roman"/>
-          <w:b/>
-          <w:bCs/>
-          <w:color w:val="000000" w:themeColor="text1"/>
-          <w:sz w:val="32"/>
-          <w:szCs w:val="32"/>
-        </w:rPr>
-      </w:pPr>
+        <w:spacing w:line="276" w:lineRule="auto"/>
+        <w:rPr>
+          <w:rFonts w:ascii="Times New Roman" w:hAnsi="Times New Roman" w:cs="Times New Roman"/>
+          <w:sz w:val="24"/>
+          <w:szCs w:val="24"/>
+        </w:rPr>
+      </w:pPr>
+      <w:r>
+        <w:rPr>
+          <w:rFonts w:ascii="Times New Roman" w:hAnsi="Times New Roman" w:cs="Times New Roman"/>
+          <w:sz w:val="24"/>
+          <w:szCs w:val="24"/>
+        </w:rPr>
+        <w:t>Twitter has the problem which was called as “Fail Whale” that has become annoying familiar to users. Below image will appear when the server is down or over capacity at frequent moments.</w:t>
+      </w:r>
     </w:p>
     <w:p>
       <w:pPr>
         <w:tabs>
           <w:tab w:val="left" w:pos="3810"/>
         </w:tabs>
-        <w:rPr>
-          <w:rFonts w:ascii="Times New Roman" w:hAnsi="Times New Roman" w:cs="Times New Roman"/>
-          <w:b/>
-          <w:bCs/>
-          <w:color w:val="000000" w:themeColor="text1"/>
-          <w:sz w:val="32"/>
-          <w:szCs w:val="32"/>
-        </w:rPr>
-      </w:pPr>
-      <w:r>
-        <w:rPr>
-          <w:rFonts w:ascii="Times New Roman" w:hAnsi="Times New Roman" w:cs="Times New Roman"/>
-          <w:b/>
-          <w:bCs/>
-          <w:color w:val="000000" w:themeColor="text1"/>
-          <w:sz w:val="32"/>
-          <w:szCs w:val="32"/>
-        </w:rPr>
-        <w:t>Conclusion</w:t>
-      </w:r>
+        <w:spacing w:line="276" w:lineRule="auto"/>
+        <w:rPr>
+          <w:rFonts w:ascii="Times New Roman" w:hAnsi="Times New Roman" w:cs="Times New Roman"/>
+          <w:sz w:val="24"/>
+          <w:szCs w:val="24"/>
+        </w:rPr>
+      </w:pPr>
     </w:p>
     <w:p>
       <w:pPr>
         <w:tabs>
           <w:tab w:val="left" w:pos="3810"/>
         </w:tabs>
+        <w:spacing w:line="276" w:lineRule="auto"/>
+        <w:jc w:val="center"/>
+        <w:rPr>
+          <w:rFonts w:ascii="Times New Roman" w:hAnsi="Times New Roman" w:cs="Times New Roman"/>
+          <w:color w:val="333333"/>
+          <w:sz w:val="24"/>
+          <w:szCs w:val="24"/>
+        </w:rPr>
+      </w:pPr>
+      <w:r>
+        <w:rPr>
+          <w:rFonts w:ascii="Times New Roman" w:hAnsi="Times New Roman" w:cs="Times New Roman"/>
+          <w:noProof/>
+          <w:sz w:val="24"/>
+          <w:szCs w:val="24"/>
+          <w:shd w:val="clear" w:color="auto" w:fill="FFFFFF"/>
+          <w:lang w:val="en-US"/>
+        </w:rPr>
+        <w:lastRenderedPageBreak/>
+        <w:drawing>
+          <wp:anchor distT="0" distB="0" distL="114300" distR="114300" simplePos="0" relativeHeight="251695104" behindDoc="1" locked="0" layoutInCell="1" allowOverlap="1">
+            <wp:simplePos x="0" y="0"/>
+            <wp:positionH relativeFrom="margin">
+              <wp:posOffset>1293495</wp:posOffset>
+            </wp:positionH>
+            <wp:positionV relativeFrom="margin">
+              <wp:posOffset>0</wp:posOffset>
+            </wp:positionV>
+            <wp:extent cx="2924175" cy="2069465"/>
+            <wp:effectExtent l="0" t="0" r="9525" b="6985"/>
+            <wp:wrapTopAndBottom/>
+            <wp:docPr id="16" name="Picture 16"/>
+            <wp:cNvGraphicFramePr>
+              <a:graphicFrameLocks xmlns:a="http://schemas.openxmlformats.org/drawingml/2006/main" noChangeAspect="1"/>
+            </wp:cNvGraphicFramePr>
+            <a:graphic xmlns:a="http://schemas.openxmlformats.org/drawingml/2006/main">
+              <a:graphicData uri="http://schemas.openxmlformats.org/drawingml/2006/picture">
+                <pic:pic xmlns:pic="http://schemas.openxmlformats.org/drawingml/2006/picture">
+                  <pic:nvPicPr>
+                    <pic:cNvPr id="1" name="download.png"/>
+                    <pic:cNvPicPr/>
+                  </pic:nvPicPr>
+                  <pic:blipFill>
+                    <a:blip r:embed="rId27">
+                      <a:extLst>
+                        <a:ext uri="{28A0092B-C50C-407E-A947-70E740481C1C}">
+                          <a14:useLocalDpi xmlns:a14="http://schemas.microsoft.com/office/drawing/2010/main" val="0"/>
+                        </a:ext>
+                      </a:extLst>
+                    </a:blip>
+                    <a:stretch>
+                      <a:fillRect/>
+                    </a:stretch>
+                  </pic:blipFill>
+                  <pic:spPr>
+                    <a:xfrm>
+                      <a:off x="0" y="0"/>
+                      <a:ext cx="2924175" cy="2069465"/>
+                    </a:xfrm>
+                    <a:prstGeom prst="rect">
+                      <a:avLst/>
+                    </a:prstGeom>
+                  </pic:spPr>
+                </pic:pic>
+              </a:graphicData>
+            </a:graphic>
+            <wp14:sizeRelH relativeFrom="page">
+              <wp14:pctWidth>0</wp14:pctWidth>
+            </wp14:sizeRelH>
+            <wp14:sizeRelV relativeFrom="page">
+              <wp14:pctHeight>0</wp14:pctHeight>
+            </wp14:sizeRelV>
+          </wp:anchor>
+        </w:drawing>
+      </w:r>
+    </w:p>
+    <w:p>
+      <w:pPr>
+        <w:tabs>
+          <w:tab w:val="left" w:pos="3810"/>
+        </w:tabs>
+        <w:spacing w:line="276" w:lineRule="auto"/>
+        <w:jc w:val="center"/>
         <w:rPr>
           <w:rFonts w:ascii="Times New Roman" w:hAnsi="Times New Roman" w:cs="Times New Roman"/>
           <w:b/>
           <w:bCs/>
           <w:color w:val="000000" w:themeColor="text1"/>
+          <w:sz w:val="44"/>
+          <w:szCs w:val="44"/>
+        </w:rPr>
+      </w:pPr>
+      <w:r>
+        <w:rPr>
+          <w:rFonts w:ascii="Times New Roman" w:hAnsi="Times New Roman" w:cs="Times New Roman"/>
+          <w:color w:val="333333"/>
+          <w:sz w:val="24"/>
+          <w:szCs w:val="24"/>
+        </w:rPr>
+        <w:t>The original Fail Whale, originally titled "Lifting a Dreamer"</w:t>
+      </w:r>
+    </w:p>
+    <w:p>
+      <w:pPr>
+        <w:spacing w:line="276" w:lineRule="auto"/>
+        <w:jc w:val="both"/>
+        <w:rPr>
+          <w:rFonts w:ascii="Times New Roman" w:hAnsi="Times New Roman" w:cs="Times New Roman"/>
+          <w:sz w:val="24"/>
+          <w:szCs w:val="24"/>
+        </w:rPr>
+      </w:pPr>
+      <w:r>
+        <w:rPr>
+          <w:rFonts w:ascii="Times New Roman" w:hAnsi="Times New Roman" w:cs="Times New Roman"/>
+          <w:sz w:val="24"/>
+          <w:szCs w:val="24"/>
+        </w:rPr>
+        <w:t>According to an article By </w:t>
+      </w:r>
+      <w:hyperlink r:id="rId28" w:tooltip="Posts by Victor Luckerson" w:history="1">
+        <w:r>
+          <w:rPr>
+            <w:rFonts w:ascii="Times New Roman" w:hAnsi="Times New Roman" w:cs="Times New Roman"/>
+            <w:sz w:val="24"/>
+            <w:szCs w:val="24"/>
+          </w:rPr>
+          <w:t>Victor Luckerson</w:t>
+        </w:r>
+      </w:hyperlink>
+      <w:r>
+        <w:rPr>
+          <w:rFonts w:ascii="Times New Roman" w:hAnsi="Times New Roman" w:cs="Times New Roman"/>
+          <w:sz w:val="24"/>
+          <w:szCs w:val="24"/>
+          <w:shd w:val="clear" w:color="auto" w:fill="FFFFFF"/>
+        </w:rPr>
+        <w:t xml:space="preserve"> on </w:t>
+      </w:r>
+      <w:r>
+        <w:rPr>
+          <w:rFonts w:ascii="Times New Roman" w:hAnsi="Times New Roman" w:cs="Times New Roman"/>
+          <w:sz w:val="24"/>
+          <w:szCs w:val="24"/>
+        </w:rPr>
+        <w:t>Nov. 06, 2013 example for the fail whale is,</w:t>
+      </w:r>
+    </w:p>
+    <w:p>
+      <w:pPr>
+        <w:spacing w:line="276" w:lineRule="auto"/>
+        <w:jc w:val="both"/>
+        <w:rPr>
+          <w:rFonts w:ascii="Times New Roman" w:hAnsi="Times New Roman" w:cs="Times New Roman"/>
+          <w:sz w:val="24"/>
+          <w:szCs w:val="24"/>
+        </w:rPr>
+      </w:pPr>
+      <w:r>
+        <w:rPr>
+          <w:rFonts w:ascii="Times New Roman" w:hAnsi="Times New Roman" w:cs="Times New Roman"/>
+          <w:sz w:val="24"/>
+          <w:szCs w:val="24"/>
+        </w:rPr>
+        <w:t>In 2007, when Twitter first came to prominence at the South by Southwest interactive festival, the social network became notorious for its downtime. Between server overload and scheduled maintenance, the site was offline for almost six days total that year, according to </w:t>
+      </w:r>
+      <w:hyperlink r:id="rId29" w:history="1">
+        <w:r>
+          <w:rPr>
+            <w:rFonts w:ascii="Times New Roman" w:hAnsi="Times New Roman" w:cs="Times New Roman"/>
+            <w:sz w:val="24"/>
+            <w:szCs w:val="24"/>
+          </w:rPr>
+          <w:t>Pingdom</w:t>
+        </w:r>
+      </w:hyperlink>
+      <w:r>
+        <w:rPr>
+          <w:rFonts w:ascii="Times New Roman" w:hAnsi="Times New Roman" w:cs="Times New Roman"/>
+          <w:sz w:val="24"/>
+          <w:szCs w:val="24"/>
+        </w:rPr>
+        <w:t>, a service that tracks website performance. Things were not much better in 2008, when the site </w:t>
+      </w:r>
+      <w:hyperlink r:id="rId30" w:history="1">
+        <w:r>
+          <w:rPr>
+            <w:rFonts w:ascii="Times New Roman" w:hAnsi="Times New Roman" w:cs="Times New Roman"/>
+            <w:sz w:val="24"/>
+            <w:szCs w:val="24"/>
+          </w:rPr>
+          <w:t>crashed</w:t>
+        </w:r>
+      </w:hyperlink>
+      <w:r>
+        <w:rPr>
+          <w:rFonts w:ascii="Times New Roman" w:hAnsi="Times New Roman" w:cs="Times New Roman"/>
+          <w:sz w:val="24"/>
+          <w:szCs w:val="24"/>
+        </w:rPr>
+        <w:t> during Steve </w:t>
+      </w:r>
+      <w:hyperlink r:id="rId31" w:history="1">
+        <w:r>
+          <w:rPr>
+            <w:rFonts w:ascii="Times New Roman" w:hAnsi="Times New Roman" w:cs="Times New Roman"/>
+            <w:sz w:val="24"/>
+            <w:szCs w:val="24"/>
+          </w:rPr>
+          <w:t>Jobs</w:t>
+        </w:r>
+      </w:hyperlink>
+      <w:r>
+        <w:rPr>
+          <w:rFonts w:ascii="Times New Roman" w:hAnsi="Times New Roman" w:cs="Times New Roman"/>
+          <w:sz w:val="24"/>
+          <w:szCs w:val="24"/>
+        </w:rPr>
+        <w:t>’ keynote at MacWorld in January. Co-founder Biz Stone described the site as being in constant “emergency maintenance mode” at the time. By May the quickly growing site had created a </w:t>
+      </w:r>
+      <w:hyperlink r:id="rId32" w:history="1">
+        <w:r>
+          <w:rPr>
+            <w:rFonts w:ascii="Times New Roman" w:hAnsi="Times New Roman" w:cs="Times New Roman"/>
+            <w:sz w:val="24"/>
+            <w:szCs w:val="24"/>
+          </w:rPr>
+          <w:t>standalone blog</w:t>
+        </w:r>
+      </w:hyperlink>
+      <w:r>
+        <w:rPr>
+          <w:rFonts w:ascii="Times New Roman" w:hAnsi="Times New Roman" w:cs="Times New Roman"/>
+          <w:sz w:val="24"/>
+          <w:szCs w:val="24"/>
+        </w:rPr>
+        <w:t> just to tell users when Twitter was down.</w:t>
+      </w:r>
+    </w:p>
+    <w:p>
+      <w:pPr>
+        <w:spacing w:line="276" w:lineRule="auto"/>
+        <w:jc w:val="both"/>
+        <w:rPr>
+          <w:rFonts w:ascii="Times New Roman" w:hAnsi="Times New Roman" w:cs="Times New Roman"/>
+          <w:sz w:val="24"/>
+          <w:szCs w:val="24"/>
+        </w:rPr>
+      </w:pPr>
+    </w:p>
+    <w:p>
+      <w:pPr>
+        <w:spacing w:line="276" w:lineRule="auto"/>
+        <w:jc w:val="both"/>
+        <w:rPr>
+          <w:rFonts w:ascii="Times New Roman" w:hAnsi="Times New Roman" w:cs="Times New Roman"/>
+          <w:sz w:val="24"/>
+          <w:szCs w:val="24"/>
+        </w:rPr>
+      </w:pPr>
+      <w:r>
+        <w:rPr>
+          <w:rFonts w:ascii="Times New Roman" w:hAnsi="Times New Roman" w:cs="Times New Roman"/>
+          <w:noProof/>
+          <w:sz w:val="24"/>
+          <w:szCs w:val="24"/>
+          <w:lang w:val="en-US"/>
+        </w:rPr>
+        <w:lastRenderedPageBreak/>
+        <w:drawing>
+          <wp:inline distT="0" distB="0" distL="0" distR="0" wp14:anchorId="162E91D5" wp14:editId="139D48A3">
+            <wp:extent cx="5548630" cy="6309676"/>
+            <wp:effectExtent l="0" t="0" r="0" b="0"/>
+            <wp:docPr id="26" name="Picture 26"/>
+            <wp:cNvGraphicFramePr>
+              <a:graphicFrameLocks xmlns:a="http://schemas.openxmlformats.org/drawingml/2006/main" noChangeAspect="1"/>
+            </wp:cNvGraphicFramePr>
+            <a:graphic xmlns:a="http://schemas.openxmlformats.org/drawingml/2006/main">
+              <a:graphicData uri="http://schemas.openxmlformats.org/drawingml/2006/picture">
+                <pic:pic xmlns:pic="http://schemas.openxmlformats.org/drawingml/2006/picture">
+                  <pic:nvPicPr>
+                    <pic:cNvPr id="3" name="Screenshot (92).png"/>
+                    <pic:cNvPicPr/>
+                  </pic:nvPicPr>
+                  <pic:blipFill>
+                    <a:blip r:embed="rId33">
+                      <a:extLst>
+                        <a:ext uri="{28A0092B-C50C-407E-A947-70E740481C1C}">
+                          <a14:useLocalDpi xmlns:a14="http://schemas.microsoft.com/office/drawing/2010/main" val="0"/>
+                        </a:ext>
+                      </a:extLst>
+                    </a:blip>
+                    <a:stretch>
+                      <a:fillRect/>
+                    </a:stretch>
+                  </pic:blipFill>
+                  <pic:spPr>
+                    <a:xfrm>
+                      <a:off x="0" y="0"/>
+                      <a:ext cx="5548630" cy="6309676"/>
+                    </a:xfrm>
+                    <a:prstGeom prst="rect">
+                      <a:avLst/>
+                    </a:prstGeom>
+                  </pic:spPr>
+                </pic:pic>
+              </a:graphicData>
+            </a:graphic>
+          </wp:inline>
+        </w:drawing>
+      </w:r>
+    </w:p>
+    <w:p>
+      <w:pPr>
+        <w:jc w:val="center"/>
+        <w:rPr>
+          <w:rFonts w:ascii="Times New Roman" w:hAnsi="Times New Roman" w:cs="Times New Roman"/>
+          <w:sz w:val="24"/>
+          <w:szCs w:val="24"/>
+        </w:rPr>
+      </w:pPr>
+      <w:r>
+        <w:rPr>
+          <w:rFonts w:ascii="Times New Roman" w:hAnsi="Times New Roman" w:cs="Times New Roman"/>
+          <w:sz w:val="24"/>
+          <w:szCs w:val="24"/>
+        </w:rPr>
+        <w:t>Fail whale problem faced by a twitter user recently (2017)</w:t>
+      </w:r>
+    </w:p>
+    <w:p>
+      <w:pPr>
+        <w:tabs>
+          <w:tab w:val="left" w:pos="3810"/>
+        </w:tabs>
+        <w:spacing w:line="276" w:lineRule="auto"/>
+        <w:rPr>
+          <w:rFonts w:ascii="Times New Roman" w:hAnsi="Times New Roman" w:cs="Times New Roman"/>
+          <w:b/>
+          <w:bCs/>
+          <w:color w:val="000000" w:themeColor="text1"/>
           <w:sz w:val="32"/>
           <w:szCs w:val="32"/>
         </w:rPr>
       </w:pPr>
+    </w:p>
+    <w:p>
+      <w:pPr>
+        <w:spacing w:line="276" w:lineRule="auto"/>
+        <w:jc w:val="both"/>
+        <w:rPr>
+          <w:rFonts w:ascii="Times New Roman" w:hAnsi="Times New Roman" w:cs="Times New Roman"/>
+          <w:sz w:val="24"/>
+          <w:szCs w:val="24"/>
+          <w:shd w:val="clear" w:color="auto" w:fill="FFFFFF"/>
+        </w:rPr>
+      </w:pPr>
+      <w:r>
+        <w:rPr>
+          <w:rFonts w:ascii="Times New Roman" w:hAnsi="Times New Roman" w:cs="Times New Roman"/>
+          <w:sz w:val="24"/>
+          <w:szCs w:val="24"/>
+          <w:shd w:val="clear" w:color="auto" w:fill="FFFFFF"/>
+        </w:rPr>
+        <w:t>According to an article published by </w:t>
+      </w:r>
+      <w:hyperlink r:id="rId34" w:history="1">
+        <w:r>
+          <w:rPr>
+            <w:rFonts w:ascii="Times New Roman" w:hAnsi="Times New Roman" w:cs="Times New Roman"/>
+            <w:sz w:val="24"/>
+            <w:szCs w:val="24"/>
+            <w:shd w:val="clear" w:color="auto" w:fill="FFFFFF"/>
+          </w:rPr>
+          <w:t>Leonie Bulman</w:t>
+        </w:r>
+      </w:hyperlink>
+      <w:r>
+        <w:rPr>
+          <w:rFonts w:ascii="Times New Roman" w:hAnsi="Times New Roman" w:cs="Times New Roman"/>
+          <w:sz w:val="24"/>
+          <w:szCs w:val="24"/>
+          <w:shd w:val="clear" w:color="auto" w:fill="FFFFFF"/>
+        </w:rPr>
+        <w:t> on 26th July 2010,</w:t>
+      </w:r>
+    </w:p>
+    <w:p>
+      <w:pPr>
+        <w:spacing w:line="276" w:lineRule="auto"/>
+        <w:jc w:val="both"/>
+        <w:rPr>
+          <w:rFonts w:ascii="Times New Roman" w:hAnsi="Times New Roman" w:cs="Times New Roman"/>
+          <w:sz w:val="24"/>
+          <w:szCs w:val="24"/>
+          <w:shd w:val="clear" w:color="auto" w:fill="FFFFFF"/>
+        </w:rPr>
+      </w:pPr>
+      <w:r>
+        <w:rPr>
+          <w:rFonts w:ascii="Times New Roman" w:hAnsi="Times New Roman" w:cs="Times New Roman"/>
+          <w:sz w:val="24"/>
+          <w:szCs w:val="24"/>
+        </w:rPr>
+        <w:t xml:space="preserve">Twitter has introduced a </w:t>
+      </w:r>
+      <w:r>
+        <w:rPr>
+          <w:rFonts w:ascii="Times New Roman" w:hAnsi="Times New Roman" w:cs="Times New Roman"/>
+          <w:sz w:val="24"/>
+          <w:szCs w:val="24"/>
+          <w:shd w:val="clear" w:color="auto" w:fill="FFFFFF"/>
+        </w:rPr>
+        <w:t xml:space="preserve">custom built data centre in 2010 to </w:t>
+      </w:r>
+      <w:r>
+        <w:rPr>
+          <w:rFonts w:ascii="Times New Roman" w:hAnsi="Times New Roman" w:cs="Times New Roman"/>
+          <w:sz w:val="24"/>
+          <w:szCs w:val="24"/>
+        </w:rPr>
+        <w:t>ambitious enough to fix</w:t>
+      </w:r>
+      <w:r>
+        <w:rPr>
+          <w:rFonts w:ascii="Times New Roman" w:hAnsi="Times New Roman" w:cs="Times New Roman"/>
+          <w:sz w:val="24"/>
+          <w:szCs w:val="24"/>
+          <w:shd w:val="clear" w:color="auto" w:fill="FFFFFF"/>
+        </w:rPr>
+        <w:t xml:space="preserve"> reliability issues like fail whale but according to experts it hasn’t been a complete success solution to the reliability issues. </w:t>
+      </w:r>
+    </w:p>
+    <w:p>
+      <w:pPr>
+        <w:spacing w:line="276" w:lineRule="auto"/>
+        <w:jc w:val="both"/>
+        <w:rPr>
+          <w:rFonts w:ascii="Times New Roman" w:hAnsi="Times New Roman" w:cs="Times New Roman"/>
+          <w:sz w:val="24"/>
+          <w:szCs w:val="24"/>
+          <w:shd w:val="clear" w:color="auto" w:fill="FFFFFF"/>
+        </w:rPr>
+      </w:pPr>
+      <w:r>
+        <w:rPr>
+          <w:rFonts w:ascii="Times New Roman" w:hAnsi="Times New Roman" w:cs="Times New Roman"/>
+          <w:noProof/>
+          <w:lang w:val="en-US"/>
+        </w:rPr>
+        <w:lastRenderedPageBreak/>
+        <w:drawing>
+          <wp:inline distT="0" distB="0" distL="0" distR="0" wp14:anchorId="46CFB039" wp14:editId="28A860B0">
+            <wp:extent cx="5548630" cy="3125331"/>
+            <wp:effectExtent l="0" t="0" r="0" b="0"/>
+            <wp:docPr id="27" name="Picture 27"/>
+            <wp:cNvGraphicFramePr>
+              <a:graphicFrameLocks xmlns:a="http://schemas.openxmlformats.org/drawingml/2006/main" noChangeAspect="1"/>
+            </wp:cNvGraphicFramePr>
+            <a:graphic xmlns:a="http://schemas.openxmlformats.org/drawingml/2006/main">
+              <a:graphicData uri="http://schemas.openxmlformats.org/drawingml/2006/picture">
+                <pic:pic xmlns:pic="http://schemas.openxmlformats.org/drawingml/2006/picture">
+                  <pic:nvPicPr>
+                    <pic:cNvPr id="16" name="Screenshot (91).png"/>
+                    <pic:cNvPicPr/>
+                  </pic:nvPicPr>
+                  <pic:blipFill>
+                    <a:blip r:embed="rId35">
+                      <a:extLst>
+                        <a:ext uri="{28A0092B-C50C-407E-A947-70E740481C1C}">
+                          <a14:useLocalDpi xmlns:a14="http://schemas.microsoft.com/office/drawing/2010/main" val="0"/>
+                        </a:ext>
+                      </a:extLst>
+                    </a:blip>
+                    <a:stretch>
+                      <a:fillRect/>
+                    </a:stretch>
+                  </pic:blipFill>
+                  <pic:spPr>
+                    <a:xfrm>
+                      <a:off x="0" y="0"/>
+                      <a:ext cx="5548630" cy="3125331"/>
+                    </a:xfrm>
+                    <a:prstGeom prst="rect">
+                      <a:avLst/>
+                    </a:prstGeom>
+                  </pic:spPr>
+                </pic:pic>
+              </a:graphicData>
+            </a:graphic>
+          </wp:inline>
+        </w:drawing>
+      </w:r>
+    </w:p>
+    <w:p>
+      <w:pPr>
+        <w:jc w:val="center"/>
+        <w:rPr>
+          <w:rFonts w:ascii="Times New Roman" w:hAnsi="Times New Roman" w:cs="Times New Roman"/>
+          <w:sz w:val="24"/>
+          <w:szCs w:val="24"/>
+        </w:rPr>
+      </w:pPr>
+      <w:r>
+        <w:rPr>
+          <w:rFonts w:ascii="Times New Roman" w:hAnsi="Times New Roman" w:cs="Times New Roman"/>
+          <w:sz w:val="24"/>
+          <w:szCs w:val="24"/>
+        </w:rPr>
+        <w:t>Percentages of the possibility of success in solving the reliability issues</w:t>
+      </w:r>
+    </w:p>
+    <w:p>
+      <w:pPr>
+        <w:spacing w:line="276" w:lineRule="auto"/>
+        <w:jc w:val="both"/>
+        <w:rPr>
+          <w:rFonts w:ascii="Times New Roman" w:hAnsi="Times New Roman" w:cs="Times New Roman"/>
+          <w:sz w:val="24"/>
+          <w:szCs w:val="24"/>
+          <w:shd w:val="clear" w:color="auto" w:fill="FFFFFF"/>
+        </w:rPr>
+      </w:pPr>
+    </w:p>
+    <w:p>
+      <w:pPr>
+        <w:jc w:val="both"/>
+        <w:rPr>
+          <w:rFonts w:ascii="Times New Roman" w:hAnsi="Times New Roman" w:cs="Times New Roman"/>
+          <w:sz w:val="24"/>
+          <w:szCs w:val="24"/>
+        </w:rPr>
+      </w:pPr>
+      <w:r>
+        <w:rPr>
+          <w:rFonts w:ascii="Times New Roman" w:hAnsi="Times New Roman" w:cs="Times New Roman"/>
+          <w:sz w:val="24"/>
+          <w:szCs w:val="24"/>
+        </w:rPr>
+        <w:t xml:space="preserve">Facebook is also having the reliability issues like Twitter have. According to an article which is owned by </w:t>
+      </w:r>
+      <w:hyperlink r:id="rId36" w:history="1">
+        <w:r>
+          <w:rPr>
+            <w:rFonts w:ascii="Times New Roman" w:hAnsi="Times New Roman" w:cs="Times New Roman"/>
+            <w:bCs/>
+            <w:shd w:val="clear" w:color="auto" w:fill="FFFFFF"/>
+          </w:rPr>
+          <w:t>Samuel Gibbs</w:t>
+        </w:r>
+      </w:hyperlink>
+      <w:r>
+        <w:rPr>
+          <w:rFonts w:ascii="Times New Roman" w:hAnsi="Times New Roman" w:cs="Times New Roman"/>
+        </w:rPr>
+        <w:t>, h</w:t>
+      </w:r>
+      <w:r>
+        <w:rPr>
+          <w:rFonts w:ascii="Times New Roman" w:hAnsi="Times New Roman" w:cs="Times New Roman"/>
+          <w:sz w:val="24"/>
+          <w:szCs w:val="24"/>
+        </w:rPr>
+        <w:t xml:space="preserve">ere are few examples for the Facebook outages in recent years. </w:t>
+      </w:r>
+    </w:p>
+    <w:p>
+      <w:pPr>
+        <w:numPr>
+          <w:ilvl w:val="0"/>
+          <w:numId w:val="10"/>
+        </w:numPr>
+        <w:shd w:val="clear" w:color="auto" w:fill="FFFFFF"/>
+        <w:spacing w:before="100" w:beforeAutospacing="1" w:after="100" w:afterAutospacing="1" w:line="276" w:lineRule="auto"/>
+        <w:jc w:val="both"/>
+        <w:outlineLvl w:val="1"/>
+        <w:rPr>
+          <w:rFonts w:ascii="Times New Roman" w:eastAsia="Times New Roman" w:hAnsi="Times New Roman" w:cs="Times New Roman"/>
+          <w:bCs/>
+          <w:sz w:val="24"/>
+          <w:szCs w:val="24"/>
+          <w:lang w:val="en-US" w:bidi="ar-SA"/>
+        </w:rPr>
+      </w:pPr>
+      <w:r>
+        <w:rPr>
+          <w:rFonts w:ascii="Times New Roman" w:eastAsia="Times New Roman" w:hAnsi="Times New Roman" w:cs="Times New Roman"/>
+          <w:bCs/>
+          <w:sz w:val="24"/>
+          <w:szCs w:val="24"/>
+          <w:lang w:val="en-US" w:bidi="ar-SA"/>
+        </w:rPr>
+        <w:t>27 January 2015</w:t>
+      </w:r>
+    </w:p>
+    <w:p>
+      <w:pPr>
+        <w:shd w:val="clear" w:color="auto" w:fill="FFFFFF"/>
+        <w:spacing w:before="100" w:beforeAutospacing="1" w:after="100" w:afterAutospacing="1" w:line="276" w:lineRule="auto"/>
+        <w:ind w:left="792"/>
+        <w:jc w:val="both"/>
+        <w:outlineLvl w:val="1"/>
+        <w:rPr>
+          <w:rFonts w:ascii="Times New Roman" w:eastAsia="Times New Roman" w:hAnsi="Times New Roman" w:cs="Times New Roman"/>
+          <w:bCs/>
+          <w:sz w:val="24"/>
+          <w:szCs w:val="24"/>
+          <w:lang w:val="en-US" w:bidi="ar-SA"/>
+        </w:rPr>
+      </w:pPr>
+      <w:r>
+        <w:rPr>
+          <w:rFonts w:ascii="Times New Roman" w:eastAsia="Times New Roman" w:hAnsi="Times New Roman" w:cs="Times New Roman"/>
+          <w:bCs/>
+          <w:sz w:val="24"/>
+          <w:szCs w:val="24"/>
+          <w:shd w:val="clear" w:color="auto" w:fill="FFFFFF"/>
+          <w:lang w:val="en-US" w:bidi="ar-SA"/>
+        </w:rPr>
+        <w:t>The latest 50-minute outage was caused by Facebook attempting to change something within its systems which went wrong. The outage hit both the site and apps, but impacted other services including Instagram, Tinder, AOL messenger and Hipchat, which rely on Facebook for logins.</w:t>
+      </w:r>
+    </w:p>
+    <w:p>
+      <w:pPr>
+        <w:numPr>
+          <w:ilvl w:val="0"/>
+          <w:numId w:val="10"/>
+        </w:numPr>
+        <w:shd w:val="clear" w:color="auto" w:fill="FFFFFF"/>
+        <w:spacing w:before="100" w:beforeAutospacing="1" w:after="100" w:afterAutospacing="1" w:line="276" w:lineRule="auto"/>
+        <w:jc w:val="both"/>
+        <w:outlineLvl w:val="1"/>
+        <w:rPr>
+          <w:rFonts w:ascii="Times New Roman" w:eastAsia="Times New Roman" w:hAnsi="Times New Roman" w:cs="Times New Roman"/>
+          <w:bCs/>
+          <w:sz w:val="24"/>
+          <w:szCs w:val="24"/>
+          <w:lang w:val="en-US" w:bidi="ar-SA"/>
+        </w:rPr>
+      </w:pPr>
+      <w:r>
+        <w:rPr>
+          <w:rFonts w:ascii="Times New Roman" w:eastAsia="Times New Roman" w:hAnsi="Times New Roman" w:cs="Times New Roman"/>
+          <w:bCs/>
+          <w:sz w:val="24"/>
+          <w:szCs w:val="24"/>
+          <w:lang w:val="en-US" w:bidi="ar-SA"/>
+        </w:rPr>
+        <w:t>1 August 2014</w:t>
+      </w:r>
+    </w:p>
+    <w:p>
+      <w:pPr>
+        <w:shd w:val="clear" w:color="auto" w:fill="FFFFFF"/>
+        <w:spacing w:before="100" w:beforeAutospacing="1" w:after="100" w:afterAutospacing="1" w:line="276" w:lineRule="auto"/>
+        <w:ind w:left="792"/>
+        <w:jc w:val="both"/>
+        <w:outlineLvl w:val="1"/>
+        <w:rPr>
+          <w:rFonts w:ascii="Times New Roman" w:eastAsia="Times New Roman" w:hAnsi="Times New Roman" w:cs="Times New Roman"/>
+          <w:bCs/>
+          <w:sz w:val="24"/>
+          <w:szCs w:val="24"/>
+          <w:shd w:val="clear" w:color="auto" w:fill="FFFFFF"/>
+          <w:lang w:val="en-US" w:bidi="ar-SA"/>
+        </w:rPr>
+      </w:pPr>
+      <w:r>
+        <w:rPr>
+          <w:rFonts w:ascii="Times New Roman" w:eastAsia="Times New Roman" w:hAnsi="Times New Roman" w:cs="Times New Roman"/>
+          <w:bCs/>
+          <w:sz w:val="24"/>
+          <w:szCs w:val="24"/>
+          <w:shd w:val="clear" w:color="auto" w:fill="FFFFFF"/>
+          <w:lang w:val="en-US" w:bidi="ar-SA"/>
+        </w:rPr>
+        <w:t>Facebook’s </w:t>
+      </w:r>
+      <w:hyperlink r:id="rId37" w:history="1">
+        <w:r>
+          <w:rPr>
+            <w:rFonts w:ascii="Times New Roman" w:eastAsia="Times New Roman" w:hAnsi="Times New Roman" w:cs="Times New Roman"/>
+            <w:bCs/>
+            <w:sz w:val="24"/>
+            <w:szCs w:val="24"/>
+            <w:shd w:val="clear" w:color="auto" w:fill="FFFFFF"/>
+            <w:lang w:val="en-US" w:bidi="ar-SA"/>
+          </w:rPr>
+          <w:t>second outage in two months</w:t>
+        </w:r>
+      </w:hyperlink>
+      <w:r>
+        <w:rPr>
+          <w:rFonts w:ascii="Times New Roman" w:eastAsia="Times New Roman" w:hAnsi="Times New Roman" w:cs="Times New Roman"/>
+          <w:bCs/>
+          <w:sz w:val="24"/>
+          <w:szCs w:val="24"/>
+          <w:shd w:val="clear" w:color="auto" w:fill="FFFFFF"/>
+          <w:lang w:val="en-US" w:bidi="ar-SA"/>
+        </w:rPr>
+        <w:t> was caused by another server error, which again affected Facebook’s site, apps and sites and services that use its login system.</w:t>
+      </w:r>
+    </w:p>
+    <w:p>
+      <w:pPr>
+        <w:shd w:val="clear" w:color="auto" w:fill="FFFFFF"/>
+        <w:spacing w:before="100" w:beforeAutospacing="1" w:after="100" w:afterAutospacing="1" w:line="276" w:lineRule="auto"/>
+        <w:jc w:val="both"/>
+        <w:outlineLvl w:val="1"/>
+        <w:rPr>
+          <w:rFonts w:ascii="Times New Roman" w:eastAsia="Times New Roman" w:hAnsi="Times New Roman" w:cs="Times New Roman"/>
+          <w:bCs/>
+          <w:sz w:val="24"/>
+          <w:szCs w:val="24"/>
+          <w:lang w:val="en-US" w:bidi="ar-SA"/>
+        </w:rPr>
+      </w:pPr>
+    </w:p>
+    <w:p>
+      <w:pPr>
+        <w:numPr>
+          <w:ilvl w:val="0"/>
+          <w:numId w:val="10"/>
+        </w:numPr>
+        <w:shd w:val="clear" w:color="auto" w:fill="FFFFFF"/>
+        <w:spacing w:before="100" w:beforeAutospacing="1" w:after="100" w:afterAutospacing="1" w:line="276" w:lineRule="auto"/>
+        <w:jc w:val="both"/>
+        <w:outlineLvl w:val="1"/>
+        <w:rPr>
+          <w:rFonts w:ascii="Times New Roman" w:eastAsia="Times New Roman" w:hAnsi="Times New Roman" w:cs="Times New Roman"/>
+          <w:bCs/>
+          <w:sz w:val="24"/>
+          <w:szCs w:val="24"/>
+          <w:lang w:val="en-US" w:bidi="ar-SA"/>
+        </w:rPr>
+      </w:pPr>
+      <w:r>
+        <w:rPr>
+          <w:rFonts w:ascii="Times New Roman" w:eastAsia="Times New Roman" w:hAnsi="Times New Roman" w:cs="Times New Roman"/>
+          <w:bCs/>
+          <w:sz w:val="24"/>
+          <w:szCs w:val="24"/>
+          <w:lang w:val="en-US" w:bidi="ar-SA"/>
+        </w:rPr>
+        <w:t>19 June 2014</w:t>
+      </w:r>
+    </w:p>
+    <w:p>
+      <w:pPr>
+        <w:shd w:val="clear" w:color="auto" w:fill="FFFFFF"/>
+        <w:spacing w:before="100" w:beforeAutospacing="1" w:after="100" w:afterAutospacing="1" w:line="276" w:lineRule="auto"/>
+        <w:ind w:left="792"/>
+        <w:jc w:val="both"/>
+        <w:outlineLvl w:val="1"/>
+        <w:rPr>
+          <w:rFonts w:ascii="Times New Roman" w:eastAsia="Times New Roman" w:hAnsi="Times New Roman" w:cs="Times New Roman"/>
+          <w:bCs/>
+          <w:sz w:val="24"/>
+          <w:szCs w:val="24"/>
+          <w:shd w:val="clear" w:color="auto" w:fill="FFFFFF"/>
+          <w:lang w:val="en-US" w:bidi="ar-SA"/>
+        </w:rPr>
+      </w:pPr>
+      <w:r>
+        <w:rPr>
+          <w:rFonts w:ascii="Times New Roman" w:eastAsia="Times New Roman" w:hAnsi="Times New Roman" w:cs="Times New Roman"/>
+          <w:bCs/>
+          <w:sz w:val="24"/>
+          <w:szCs w:val="24"/>
+          <w:shd w:val="clear" w:color="auto" w:fill="FFFFFF"/>
+          <w:lang w:val="en-US" w:bidi="ar-SA"/>
+        </w:rPr>
+        <w:t>June was a big deal for Facebook – its </w:t>
+      </w:r>
+      <w:hyperlink r:id="rId38" w:history="1">
+        <w:r>
+          <w:rPr>
+            <w:rFonts w:ascii="Times New Roman" w:eastAsia="Times New Roman" w:hAnsi="Times New Roman" w:cs="Times New Roman"/>
+            <w:bCs/>
+            <w:sz w:val="24"/>
+            <w:szCs w:val="24"/>
+            <w:shd w:val="clear" w:color="auto" w:fill="FFFFFF"/>
+            <w:lang w:val="en-US" w:bidi="ar-SA"/>
+          </w:rPr>
+          <w:t>longest outage in four years</w:t>
+        </w:r>
+      </w:hyperlink>
+      <w:r>
+        <w:rPr>
+          <w:rFonts w:ascii="Times New Roman" w:eastAsia="Times New Roman" w:hAnsi="Times New Roman" w:cs="Times New Roman"/>
+          <w:bCs/>
+          <w:sz w:val="24"/>
+          <w:szCs w:val="24"/>
+          <w:shd w:val="clear" w:color="auto" w:fill="FFFFFF"/>
+          <w:lang w:val="en-US" w:bidi="ar-SA"/>
+        </w:rPr>
+        <w:t>, which saw the site down for 31 minutes and was the start of an increasing frequency of site issues. Both the website and Facebook smartphone and tablet apps were affected, leading users to seek refuge on other social networks including Twitter and even Google+.</w:t>
+      </w:r>
+    </w:p>
+    <w:p>
+      <w:pPr>
+        <w:numPr>
+          <w:ilvl w:val="0"/>
+          <w:numId w:val="10"/>
+        </w:numPr>
+        <w:shd w:val="clear" w:color="auto" w:fill="FFFFFF"/>
+        <w:spacing w:before="100" w:beforeAutospacing="1" w:after="100" w:afterAutospacing="1" w:line="276" w:lineRule="auto"/>
+        <w:jc w:val="both"/>
+        <w:outlineLvl w:val="1"/>
+        <w:rPr>
+          <w:rFonts w:ascii="Times New Roman" w:eastAsia="Times New Roman" w:hAnsi="Times New Roman" w:cs="Times New Roman"/>
+          <w:bCs/>
+          <w:sz w:val="24"/>
+          <w:szCs w:val="24"/>
+          <w:lang w:val="en-US" w:bidi="ar-SA"/>
+        </w:rPr>
+      </w:pPr>
+      <w:r>
+        <w:rPr>
+          <w:rFonts w:ascii="Times New Roman" w:eastAsia="Times New Roman" w:hAnsi="Times New Roman" w:cs="Times New Roman"/>
+          <w:bCs/>
+          <w:sz w:val="24"/>
+          <w:szCs w:val="24"/>
+          <w:lang w:val="en-US" w:bidi="ar-SA"/>
+        </w:rPr>
+        <w:lastRenderedPageBreak/>
+        <w:t>21 October 2013</w:t>
+      </w:r>
+    </w:p>
+    <w:p>
+      <w:pPr>
+        <w:shd w:val="clear" w:color="auto" w:fill="FFFFFF"/>
+        <w:spacing w:before="100" w:beforeAutospacing="1" w:after="100" w:afterAutospacing="1" w:line="276" w:lineRule="auto"/>
+        <w:ind w:left="792"/>
+        <w:jc w:val="both"/>
+        <w:outlineLvl w:val="1"/>
+        <w:rPr>
+          <w:rFonts w:ascii="Times New Roman" w:eastAsia="Times New Roman" w:hAnsi="Times New Roman" w:cs="Times New Roman"/>
+          <w:bCs/>
+          <w:sz w:val="24"/>
+          <w:szCs w:val="24"/>
+          <w:shd w:val="clear" w:color="auto" w:fill="FFFFFF"/>
+          <w:lang w:val="en-US" w:bidi="ar-SA"/>
+        </w:rPr>
+      </w:pPr>
+      <w:r>
+        <w:rPr>
+          <w:rFonts w:ascii="Times New Roman" w:eastAsia="Times New Roman" w:hAnsi="Times New Roman" w:cs="Times New Roman"/>
+          <w:bCs/>
+          <w:sz w:val="24"/>
+          <w:szCs w:val="24"/>
+          <w:shd w:val="clear" w:color="auto" w:fill="FFFFFF"/>
+          <w:lang w:val="en-US" w:bidi="ar-SA"/>
+        </w:rPr>
+        <w:t>Facebook’s engineers were to blame for another site issue, this time not an outage but a “read-only error”, which </w:t>
+      </w:r>
+      <w:hyperlink r:id="rId39" w:history="1">
+        <w:r>
+          <w:rPr>
+            <w:rFonts w:ascii="Times New Roman" w:eastAsia="Times New Roman" w:hAnsi="Times New Roman" w:cs="Times New Roman"/>
+            <w:bCs/>
+            <w:sz w:val="24"/>
+            <w:szCs w:val="24"/>
+            <w:shd w:val="clear" w:color="auto" w:fill="FFFFFF"/>
+            <w:lang w:val="en-US" w:bidi="ar-SA"/>
+          </w:rPr>
+          <w:t>prevented users from posting status updates</w:t>
+        </w:r>
+      </w:hyperlink>
+      <w:r>
+        <w:rPr>
+          <w:rFonts w:ascii="Times New Roman" w:eastAsia="Times New Roman" w:hAnsi="Times New Roman" w:cs="Times New Roman"/>
+          <w:bCs/>
+          <w:sz w:val="24"/>
+          <w:szCs w:val="24"/>
+          <w:shd w:val="clear" w:color="auto" w:fill="FFFFFF"/>
+          <w:lang w:val="en-US" w:bidi="ar-SA"/>
+        </w:rPr>
+        <w:t> for more than four hours. The rest of the site was functional, but caused problems for at least 3,587 other sites, according to data from IT management firm Compuware.</w:t>
+      </w:r>
+    </w:p>
+    <w:p>
+      <w:pPr>
+        <w:numPr>
+          <w:ilvl w:val="0"/>
+          <w:numId w:val="10"/>
+        </w:numPr>
+        <w:shd w:val="clear" w:color="auto" w:fill="FFFFFF"/>
+        <w:spacing w:before="100" w:beforeAutospacing="1" w:after="100" w:afterAutospacing="1" w:line="276" w:lineRule="auto"/>
+        <w:jc w:val="both"/>
+        <w:outlineLvl w:val="1"/>
+        <w:rPr>
+          <w:rFonts w:ascii="Times New Roman" w:eastAsia="Times New Roman" w:hAnsi="Times New Roman" w:cs="Times New Roman"/>
+          <w:bCs/>
+          <w:sz w:val="24"/>
+          <w:szCs w:val="24"/>
+          <w:lang w:val="en-US" w:bidi="ar-SA"/>
+        </w:rPr>
+      </w:pPr>
+      <w:r>
+        <w:rPr>
+          <w:rFonts w:ascii="Times New Roman" w:eastAsia="Times New Roman" w:hAnsi="Times New Roman" w:cs="Times New Roman"/>
+          <w:bCs/>
+          <w:sz w:val="24"/>
+          <w:szCs w:val="24"/>
+          <w:lang w:val="en-US" w:bidi="ar-SA"/>
+        </w:rPr>
+        <w:t>24 September 2010</w:t>
+      </w:r>
+    </w:p>
+    <w:p>
+      <w:pPr>
+        <w:shd w:val="clear" w:color="auto" w:fill="FFFFFF"/>
+        <w:spacing w:before="100" w:beforeAutospacing="1" w:after="100" w:afterAutospacing="1" w:line="276" w:lineRule="auto"/>
+        <w:ind w:left="792"/>
+        <w:jc w:val="both"/>
+        <w:outlineLvl w:val="1"/>
+        <w:rPr>
+          <w:rFonts w:ascii="Times New Roman" w:eastAsia="Times New Roman" w:hAnsi="Times New Roman" w:cs="Times New Roman"/>
+          <w:bCs/>
+          <w:sz w:val="24"/>
+          <w:szCs w:val="24"/>
+          <w:shd w:val="clear" w:color="auto" w:fill="FFFFFF"/>
+          <w:lang w:val="en-US" w:bidi="ar-SA"/>
+        </w:rPr>
+      </w:pPr>
+      <w:r>
+        <w:rPr>
+          <w:rFonts w:ascii="Times New Roman" w:eastAsia="Times New Roman" w:hAnsi="Times New Roman" w:cs="Times New Roman"/>
+          <w:bCs/>
+          <w:sz w:val="24"/>
+          <w:szCs w:val="24"/>
+          <w:shd w:val="clear" w:color="auto" w:fill="FFFFFF"/>
+          <w:lang w:val="en-US" w:bidi="ar-SA"/>
+        </w:rPr>
+        <w:t>In 2010, Facebook suffered a </w:t>
+      </w:r>
+      <w:hyperlink r:id="rId40" w:history="1">
+        <w:r>
+          <w:rPr>
+            <w:rFonts w:ascii="Times New Roman" w:eastAsia="Times New Roman" w:hAnsi="Times New Roman" w:cs="Times New Roman"/>
+            <w:bCs/>
+            <w:sz w:val="24"/>
+            <w:szCs w:val="24"/>
+            <w:shd w:val="clear" w:color="auto" w:fill="FFFFFF"/>
+            <w:lang w:val="en-US" w:bidi="ar-SA"/>
+          </w:rPr>
+          <w:t>two-hour disruption</w:t>
+        </w:r>
+      </w:hyperlink>
+      <w:r>
+        <w:rPr>
+          <w:rFonts w:ascii="Times New Roman" w:eastAsia="Times New Roman" w:hAnsi="Times New Roman" w:cs="Times New Roman"/>
+          <w:bCs/>
+          <w:sz w:val="24"/>
+          <w:szCs w:val="24"/>
+          <w:shd w:val="clear" w:color="auto" w:fill="FFFFFF"/>
+          <w:lang w:val="en-US" w:bidi="ar-SA"/>
+        </w:rPr>
+        <w:t> that was apparently down to a fiendishly complex networking problem, again caused by its engineers.</w:t>
+      </w:r>
+    </w:p>
+    <w:p>
+      <w:pPr>
+        <w:tabs>
+          <w:tab w:val="left" w:pos="3810"/>
+        </w:tabs>
+        <w:spacing w:line="276" w:lineRule="auto"/>
+        <w:rPr>
+          <w:rFonts w:ascii="Times New Roman" w:hAnsi="Times New Roman" w:cs="Times New Roman"/>
+          <w:b/>
+          <w:bCs/>
+          <w:color w:val="000000" w:themeColor="text1"/>
+          <w:sz w:val="32"/>
+          <w:szCs w:val="32"/>
+        </w:rPr>
+      </w:pPr>
+      <w:r>
+        <w:rPr>
+          <w:rFonts w:ascii="Times New Roman" w:hAnsi="Times New Roman" w:cs="Times New Roman"/>
+          <w:noProof/>
+          <w:color w:val="333333"/>
+        </w:rPr>
+        <w:drawing>
+          <wp:anchor distT="0" distB="0" distL="114300" distR="114300" simplePos="0" relativeHeight="251696128" behindDoc="1" locked="0" layoutInCell="1" allowOverlap="1">
+            <wp:simplePos x="0" y="0"/>
+            <wp:positionH relativeFrom="column">
+              <wp:posOffset>579120</wp:posOffset>
+            </wp:positionH>
+            <wp:positionV relativeFrom="paragraph">
+              <wp:posOffset>274320</wp:posOffset>
+            </wp:positionV>
+            <wp:extent cx="4107536" cy="2011854"/>
+            <wp:effectExtent l="0" t="0" r="7620" b="7620"/>
+            <wp:wrapTight wrapText="bothSides">
+              <wp:wrapPolygon edited="0">
+                <wp:start x="0" y="0"/>
+                <wp:lineTo x="0" y="21477"/>
+                <wp:lineTo x="21540" y="21477"/>
+                <wp:lineTo x="21540" y="0"/>
+                <wp:lineTo x="0" y="0"/>
+              </wp:wrapPolygon>
+            </wp:wrapTight>
+            <wp:docPr id="28" name="Picture 28"/>
+            <wp:cNvGraphicFramePr>
+              <a:graphicFrameLocks xmlns:a="http://schemas.openxmlformats.org/drawingml/2006/main" noChangeAspect="1"/>
+            </wp:cNvGraphicFramePr>
+            <a:graphic xmlns:a="http://schemas.openxmlformats.org/drawingml/2006/main">
+              <a:graphicData uri="http://schemas.openxmlformats.org/drawingml/2006/picture">
+                <pic:pic xmlns:pic="http://schemas.openxmlformats.org/drawingml/2006/picture">
+                  <pic:nvPicPr>
+                    <pic:cNvPr id="5" name="18361720_663893360476191_544144027_n.png"/>
+                    <pic:cNvPicPr/>
+                  </pic:nvPicPr>
+                  <pic:blipFill>
+                    <a:blip r:embed="rId41">
+                      <a:extLst>
+                        <a:ext uri="{28A0092B-C50C-407E-A947-70E740481C1C}">
+                          <a14:useLocalDpi xmlns:a14="http://schemas.microsoft.com/office/drawing/2010/main" val="0"/>
+                        </a:ext>
+                      </a:extLst>
+                    </a:blip>
+                    <a:stretch>
+                      <a:fillRect/>
+                    </a:stretch>
+                  </pic:blipFill>
+                  <pic:spPr>
+                    <a:xfrm>
+                      <a:off x="0" y="0"/>
+                      <a:ext cx="4107536" cy="2011854"/>
+                    </a:xfrm>
+                    <a:prstGeom prst="rect">
+                      <a:avLst/>
+                    </a:prstGeom>
+                  </pic:spPr>
+                </pic:pic>
+              </a:graphicData>
+            </a:graphic>
+            <wp14:sizeRelH relativeFrom="page">
+              <wp14:pctWidth>0</wp14:pctWidth>
+            </wp14:sizeRelH>
+            <wp14:sizeRelV relativeFrom="page">
+              <wp14:pctHeight>0</wp14:pctHeight>
+            </wp14:sizeRelV>
+          </wp:anchor>
+        </w:drawing>
+      </w:r>
+    </w:p>
+    <w:p>
+      <w:pPr>
+        <w:tabs>
+          <w:tab w:val="left" w:pos="3810"/>
+        </w:tabs>
+        <w:rPr>
+          <w:rFonts w:ascii="Times New Roman" w:hAnsi="Times New Roman" w:cs="Times New Roman"/>
+          <w:b/>
+          <w:bCs/>
+          <w:color w:val="000000" w:themeColor="text1"/>
+          <w:sz w:val="32"/>
+          <w:szCs w:val="32"/>
+        </w:rPr>
+      </w:pPr>
+    </w:p>
+    <w:p>
+      <w:pPr>
+        <w:tabs>
+          <w:tab w:val="left" w:pos="3810"/>
+        </w:tabs>
+        <w:rPr>
+          <w:rFonts w:ascii="Times New Roman" w:hAnsi="Times New Roman" w:cs="Times New Roman"/>
+          <w:b/>
+          <w:bCs/>
+          <w:color w:val="000000" w:themeColor="text1"/>
+          <w:sz w:val="32"/>
+          <w:szCs w:val="32"/>
+        </w:rPr>
+      </w:pPr>
+    </w:p>
+    <w:p>
+      <w:pPr>
+        <w:tabs>
+          <w:tab w:val="left" w:pos="3810"/>
+        </w:tabs>
+        <w:rPr>
+          <w:rFonts w:ascii="Times New Roman" w:hAnsi="Times New Roman" w:cs="Times New Roman"/>
+          <w:b/>
+          <w:bCs/>
+          <w:color w:val="000000" w:themeColor="text1"/>
+          <w:sz w:val="32"/>
+          <w:szCs w:val="32"/>
+        </w:rPr>
+      </w:pPr>
+    </w:p>
+    <w:p>
+      <w:pPr>
+        <w:tabs>
+          <w:tab w:val="left" w:pos="3810"/>
+        </w:tabs>
+        <w:rPr>
+          <w:rFonts w:ascii="Times New Roman" w:hAnsi="Times New Roman" w:cs="Times New Roman"/>
+          <w:b/>
+          <w:bCs/>
+          <w:color w:val="000000" w:themeColor="text1"/>
+          <w:sz w:val="32"/>
+          <w:szCs w:val="32"/>
+        </w:rPr>
+      </w:pPr>
+    </w:p>
+    <w:p>
+      <w:pPr>
+        <w:tabs>
+          <w:tab w:val="left" w:pos="3810"/>
+        </w:tabs>
+        <w:rPr>
+          <w:rFonts w:ascii="Times New Roman" w:hAnsi="Times New Roman" w:cs="Times New Roman"/>
+          <w:b/>
+          <w:bCs/>
+          <w:color w:val="000000" w:themeColor="text1"/>
+          <w:sz w:val="32"/>
+          <w:szCs w:val="32"/>
+        </w:rPr>
+      </w:pPr>
+    </w:p>
+    <w:p>
+      <w:pPr>
+        <w:tabs>
+          <w:tab w:val="left" w:pos="3810"/>
+        </w:tabs>
+        <w:rPr>
+          <w:rFonts w:ascii="Times New Roman" w:hAnsi="Times New Roman" w:cs="Times New Roman"/>
+          <w:b/>
+          <w:bCs/>
+          <w:color w:val="000000" w:themeColor="text1"/>
+          <w:sz w:val="32"/>
+          <w:szCs w:val="32"/>
+        </w:rPr>
+      </w:pPr>
+    </w:p>
+    <w:p>
+      <w:pPr>
+        <w:pStyle w:val="Heading2"/>
+        <w:shd w:val="clear" w:color="auto" w:fill="FFFFFF"/>
+        <w:jc w:val="center"/>
+        <w:rPr>
+          <w:b w:val="0"/>
+          <w:sz w:val="24"/>
+        </w:rPr>
+      </w:pPr>
+      <w:r>
+        <w:rPr>
+          <w:b w:val="0"/>
+          <w:sz w:val="24"/>
+        </w:rPr>
+        <w:t>Facebook error message displayed for a user recently (2017)</w:t>
+      </w:r>
+    </w:p>
+    <w:p>
+      <w:pPr>
+        <w:tabs>
+          <w:tab w:val="left" w:pos="3810"/>
+        </w:tabs>
+        <w:spacing w:line="276" w:lineRule="auto"/>
+        <w:rPr>
+          <w:rFonts w:ascii="Times New Roman" w:hAnsi="Times New Roman" w:cs="Times New Roman"/>
+          <w:b/>
+          <w:bCs/>
+          <w:color w:val="000000" w:themeColor="text1"/>
+          <w:sz w:val="32"/>
+          <w:szCs w:val="32"/>
+        </w:rPr>
+      </w:pPr>
+      <w:r>
+        <w:rPr>
+          <w:rFonts w:ascii="Times New Roman" w:hAnsi="Times New Roman" w:cs="Times New Roman"/>
+          <w:sz w:val="24"/>
+          <w:szCs w:val="24"/>
+        </w:rPr>
+        <w:t>Both Twitter and Facebook have their ups and downs over years and even now, reliability issues as mentioned above and both parties have taken actions to minimize the reliability issues. But since Facebook seemed having more reliability issues compared to Twitter like down times for a long time continuously year by year, we can prove that Twitter comes out more reliable than Facebook.</w:t>
+      </w:r>
+    </w:p>
+    <w:p>
+      <w:pPr>
+        <w:tabs>
+          <w:tab w:val="left" w:pos="3810"/>
+        </w:tabs>
+        <w:rPr>
+          <w:rFonts w:ascii="Times New Roman" w:hAnsi="Times New Roman" w:cs="Times New Roman"/>
+          <w:b/>
+          <w:bCs/>
+          <w:color w:val="000000" w:themeColor="text1"/>
+          <w:sz w:val="32"/>
+          <w:szCs w:val="32"/>
+        </w:rPr>
+      </w:pPr>
+      <w:bookmarkStart w:id="0" w:name="_GoBack"/>
+      <w:bookmarkEnd w:id="0"/>
+    </w:p>
+    <w:p>
+      <w:pPr>
+        <w:tabs>
+          <w:tab w:val="left" w:pos="3810"/>
+        </w:tabs>
+        <w:rPr>
+          <w:rFonts w:ascii="Times New Roman" w:hAnsi="Times New Roman" w:cs="Times New Roman"/>
+          <w:b/>
+          <w:bCs/>
+          <w:color w:val="000000" w:themeColor="text1"/>
+          <w:sz w:val="32"/>
+          <w:szCs w:val="32"/>
+        </w:rPr>
+      </w:pPr>
+      <w:r>
+        <w:rPr>
+          <w:rFonts w:ascii="Times New Roman" w:hAnsi="Times New Roman" w:cs="Times New Roman"/>
+          <w:b/>
+          <w:bCs/>
+          <w:color w:val="000000" w:themeColor="text1"/>
+          <w:sz w:val="32"/>
+          <w:szCs w:val="32"/>
+        </w:rPr>
+        <w:t>Conclusion</w:t>
+      </w:r>
+    </w:p>
+    <w:p>
+      <w:pPr>
+        <w:rPr>
+          <w:rFonts w:ascii="Times New Roman" w:hAnsi="Times New Roman" w:cs="Times New Roman"/>
+          <w:b/>
+          <w:bCs/>
+          <w:color w:val="000000" w:themeColor="text1"/>
+          <w:sz w:val="32"/>
+          <w:szCs w:val="32"/>
+        </w:rPr>
+      </w:pPr>
+      <w:r>
+        <w:rPr>
+          <w:rFonts w:ascii="Times New Roman" w:hAnsi="Times New Roman" w:cs="Times New Roman"/>
+          <w:b/>
+          <w:bCs/>
+          <w:color w:val="000000" w:themeColor="text1"/>
+          <w:sz w:val="32"/>
+          <w:szCs w:val="32"/>
+        </w:rPr>
+        <w:br w:type="page"/>
+      </w:r>
     </w:p>
     <w:p>
       <w:pPr>
@@ -10943,6 +11909,7 @@
           <w:szCs w:val="36"/>
           <w:lang w:val="en-US" w:bidi="ar-SA"/>
         </w:rPr>
+        <w:lastRenderedPageBreak/>
         <w:t>References</w:t>
       </w:r>
     </w:p>
@@ -10963,47 +11930,7 @@
           <w:szCs w:val="24"/>
           <w:lang w:val="en-US" w:bidi="ar-SA"/>
         </w:rPr>
-        <w:t xml:space="preserve">[1] </w:t>
-      </w:r>
-      <w:proofErr w:type="spellStart"/>
-      <w:r>
-        <w:rPr>
-          <w:rFonts w:ascii="Times New Roman" w:eastAsia="Times New Roman" w:hAnsi="Times New Roman" w:cs="Times New Roman"/>
-          <w:sz w:val="24"/>
-          <w:szCs w:val="24"/>
-          <w:lang w:val="en-US" w:bidi="ar-SA"/>
-        </w:rPr>
-        <w:t>Hashemi</w:t>
-      </w:r>
-      <w:proofErr w:type="spellEnd"/>
-      <w:r>
-        <w:rPr>
-          <w:rFonts w:ascii="Times New Roman" w:eastAsia="Times New Roman" w:hAnsi="Times New Roman" w:cs="Times New Roman"/>
-          <w:sz w:val="24"/>
-          <w:szCs w:val="24"/>
-          <w:lang w:val="en-US" w:bidi="ar-SA"/>
-        </w:rPr>
-        <w:t xml:space="preserve">, </w:t>
-      </w:r>
-      <w:proofErr w:type="spellStart"/>
-      <w:r>
-        <w:rPr>
-          <w:rFonts w:ascii="Times New Roman" w:eastAsia="Times New Roman" w:hAnsi="Times New Roman" w:cs="Times New Roman"/>
-          <w:sz w:val="24"/>
-          <w:szCs w:val="24"/>
-          <w:lang w:val="en-US" w:bidi="ar-SA"/>
-        </w:rPr>
-        <w:t>Mazdak</w:t>
-      </w:r>
-      <w:proofErr w:type="spellEnd"/>
-      <w:r>
-        <w:rPr>
-          <w:rFonts w:ascii="Times New Roman" w:eastAsia="Times New Roman" w:hAnsi="Times New Roman" w:cs="Times New Roman"/>
-          <w:sz w:val="24"/>
-          <w:szCs w:val="24"/>
-          <w:lang w:val="en-US" w:bidi="ar-SA"/>
-        </w:rPr>
-        <w:t xml:space="preserve">. "The Infrastructure Behind Twitter: Efficiency And Optimization | Twitter Blogs". </w:t>
+        <w:t xml:space="preserve">[1] Hashemi, Mazdak. "The Infrastructure Behind Twitter: Efficiency And Optimization | Twitter Blogs". </w:t>
       </w:r>
       <w:r>
         <w:rPr>
@@ -11023,87 +11950,27 @@
           <w:szCs w:val="24"/>
           <w:lang w:val="en-US" w:bidi="ar-SA"/>
         </w:rPr>
-        <w:t xml:space="preserve">. </w:t>
-      </w:r>
-      <w:proofErr w:type="spellStart"/>
-      <w:r>
-        <w:rPr>
-          <w:rFonts w:ascii="Times New Roman" w:eastAsia="Times New Roman" w:hAnsi="Times New Roman" w:cs="Times New Roman"/>
+        <w:t xml:space="preserve">. N.p., 2017. Web. 10 May 2017. </w:t>
+      </w:r>
+    </w:p>
+    <w:p>
+      <w:pPr>
+        <w:spacing w:before="100" w:beforeAutospacing="1" w:after="100" w:afterAutospacing="1" w:line="240" w:lineRule="auto"/>
+        <w:rPr>
+          <w:rFonts w:ascii="Times New Roman" w:eastAsia="Calibri" w:hAnsi="Times New Roman" w:cs="Times New Roman"/>
           <w:sz w:val="24"/>
           <w:szCs w:val="24"/>
           <w:lang w:val="en-US" w:bidi="ar-SA"/>
         </w:rPr>
-        <w:t>N.p</w:t>
-      </w:r>
-      <w:proofErr w:type="spellEnd"/>
-      <w:r>
-        <w:rPr>
-          <w:rFonts w:ascii="Times New Roman" w:eastAsia="Times New Roman" w:hAnsi="Times New Roman" w:cs="Times New Roman"/>
+      </w:pPr>
+      <w:r>
+        <w:rPr>
+          <w:rFonts w:ascii="Times New Roman" w:eastAsia="Calibri" w:hAnsi="Times New Roman" w:cs="Times New Roman"/>
           <w:sz w:val="24"/>
           <w:szCs w:val="24"/>
           <w:lang w:val="en-US" w:bidi="ar-SA"/>
         </w:rPr>
-        <w:t xml:space="preserve">., 2017. Web. 10 May 2017. </w:t>
-      </w:r>
-    </w:p>
-    <w:p>
-      <w:pPr>
-        <w:spacing w:before="100" w:beforeAutospacing="1" w:after="100" w:afterAutospacing="1" w:line="240" w:lineRule="auto"/>
-        <w:rPr>
-          <w:rFonts w:ascii="Times New Roman" w:eastAsia="Times New Roman" w:hAnsi="Times New Roman" w:cs="Times New Roman"/>
-          <w:sz w:val="24"/>
-          <w:szCs w:val="24"/>
-          <w:lang w:val="en-US" w:bidi="ar-SA"/>
-        </w:rPr>
-      </w:pPr>
-      <w:r>
-        <w:rPr>
-          <w:rFonts w:ascii="Times New Roman" w:eastAsia="Calibri" w:hAnsi="Times New Roman" w:cs="Times New Roman"/>
-          <w:sz w:val="24"/>
-          <w:szCs w:val="24"/>
-          <w:lang w:val="en-US" w:bidi="ar-SA"/>
-        </w:rPr>
-        <w:t xml:space="preserve">[2] </w:t>
-      </w:r>
-      <w:proofErr w:type="spellStart"/>
-      <w:r>
-        <w:rPr>
-          <w:rFonts w:ascii="Times New Roman" w:eastAsia="Calibri" w:hAnsi="Times New Roman" w:cs="Times New Roman"/>
-          <w:sz w:val="24"/>
-          <w:szCs w:val="24"/>
-          <w:lang w:val="en-US" w:bidi="ar-SA"/>
-        </w:rPr>
-        <w:t>Neppelenbroek</w:t>
-      </w:r>
-      <w:proofErr w:type="spellEnd"/>
-      <w:r>
-        <w:rPr>
-          <w:rFonts w:ascii="Times New Roman" w:eastAsia="Calibri" w:hAnsi="Times New Roman" w:cs="Times New Roman"/>
-          <w:sz w:val="24"/>
-          <w:szCs w:val="24"/>
-          <w:lang w:val="en-US" w:bidi="ar-SA"/>
-        </w:rPr>
-        <w:t xml:space="preserve">, </w:t>
-      </w:r>
-      <w:proofErr w:type="spellStart"/>
-      <w:r>
-        <w:rPr>
-          <w:rFonts w:ascii="Times New Roman" w:eastAsia="Calibri" w:hAnsi="Times New Roman" w:cs="Times New Roman"/>
-          <w:sz w:val="24"/>
-          <w:szCs w:val="24"/>
-          <w:lang w:val="en-US" w:bidi="ar-SA"/>
-        </w:rPr>
-        <w:t>Matthijs</w:t>
-      </w:r>
-      <w:proofErr w:type="spellEnd"/>
-      <w:r>
-        <w:rPr>
-          <w:rFonts w:ascii="Times New Roman" w:eastAsia="Calibri" w:hAnsi="Times New Roman" w:cs="Times New Roman"/>
-          <w:sz w:val="24"/>
-          <w:szCs w:val="24"/>
-          <w:lang w:val="en-US" w:bidi="ar-SA"/>
-        </w:rPr>
-        <w:t xml:space="preserve">. </w:t>
+        <w:t xml:space="preserve">[2] Neppelenbroek, Matthijs. </w:t>
       </w:r>
       <w:r>
         <w:rPr>
@@ -11128,6 +11995,249 @@
     </w:p>
     <w:p>
       <w:pPr>
+        <w:spacing w:line="276" w:lineRule="auto"/>
+        <w:rPr>
+          <w:rFonts w:ascii="Times New Roman" w:hAnsi="Times New Roman" w:cs="Times New Roman"/>
+          <w:sz w:val="24"/>
+          <w:szCs w:val="24"/>
+        </w:rPr>
+      </w:pPr>
+      <w:r>
+        <w:rPr>
+          <w:rFonts w:ascii="Times New Roman" w:hAnsi="Times New Roman" w:cs="Times New Roman"/>
+          <w:sz w:val="24"/>
+          <w:szCs w:val="24"/>
+        </w:rPr>
+        <w:t xml:space="preserve">[1] </w:t>
+      </w:r>
+      <w:hyperlink r:id="rId42" w:history="1">
+        <w:r>
+          <w:rPr>
+            <w:rStyle w:val="Hyperlink"/>
+            <w:rFonts w:ascii="Times New Roman" w:hAnsi="Times New Roman" w:cs="Times New Roman"/>
+            <w:sz w:val="24"/>
+            <w:szCs w:val="24"/>
+          </w:rPr>
+          <w:t>http://guardianlv.com/2013/11/twitter-top-5-reasons-its-more-reliable-than-facebook/</w:t>
+        </w:r>
+      </w:hyperlink>
+    </w:p>
+    <w:p>
+      <w:pPr>
+        <w:spacing w:line="276" w:lineRule="auto"/>
+        <w:rPr>
+          <w:rFonts w:ascii="Times New Roman" w:hAnsi="Times New Roman" w:cs="Times New Roman"/>
+          <w:sz w:val="24"/>
+          <w:szCs w:val="24"/>
+        </w:rPr>
+      </w:pPr>
+      <w:r>
+        <w:rPr>
+          <w:rFonts w:ascii="Times New Roman" w:hAnsi="Times New Roman" w:cs="Times New Roman"/>
+          <w:sz w:val="24"/>
+          <w:szCs w:val="24"/>
+        </w:rPr>
+        <w:t xml:space="preserve">[2] </w:t>
+      </w:r>
+      <w:hyperlink r:id="rId43" w:anchor=".WRKxmNKGNPZ" w:history="1">
+        <w:r>
+          <w:rPr>
+            <w:rStyle w:val="Hyperlink"/>
+            <w:rFonts w:ascii="Times New Roman" w:hAnsi="Times New Roman" w:cs="Times New Roman"/>
+            <w:sz w:val="24"/>
+            <w:szCs w:val="24"/>
+          </w:rPr>
+          <w:t>http://investorplace.com/2013/11/fb-vs-twtr-facebook-twitter-reliable/#.WRKxmNKGNPZ</w:t>
+        </w:r>
+      </w:hyperlink>
+    </w:p>
+    <w:p>
+      <w:pPr>
+        <w:spacing w:line="276" w:lineRule="auto"/>
+        <w:rPr>
+          <w:rFonts w:ascii="Times New Roman" w:hAnsi="Times New Roman" w:cs="Times New Roman"/>
+          <w:sz w:val="24"/>
+          <w:szCs w:val="24"/>
+        </w:rPr>
+      </w:pPr>
+      <w:r>
+        <w:rPr>
+          <w:rFonts w:ascii="Times New Roman" w:hAnsi="Times New Roman" w:cs="Times New Roman"/>
+          <w:sz w:val="24"/>
+          <w:szCs w:val="24"/>
+        </w:rPr>
+        <w:t xml:space="preserve">[3] </w:t>
+      </w:r>
+      <w:hyperlink r:id="rId44" w:history="1">
+        <w:r>
+          <w:rPr>
+            <w:rStyle w:val="Hyperlink"/>
+            <w:rFonts w:ascii="Times New Roman" w:hAnsi="Times New Roman" w:cs="Times New Roman"/>
+            <w:sz w:val="24"/>
+            <w:szCs w:val="24"/>
+          </w:rPr>
+          <w:t>http://business.time.com/2013/11/06/how-twitter-slayed-the-fail-whale/</w:t>
+        </w:r>
+      </w:hyperlink>
+    </w:p>
+    <w:p>
+      <w:pPr>
+        <w:spacing w:line="276" w:lineRule="auto"/>
+        <w:rPr>
+          <w:rFonts w:ascii="Times New Roman" w:hAnsi="Times New Roman" w:cs="Times New Roman"/>
+          <w:sz w:val="24"/>
+          <w:szCs w:val="24"/>
+        </w:rPr>
+      </w:pPr>
+      <w:r>
+        <w:rPr>
+          <w:rFonts w:ascii="Times New Roman" w:hAnsi="Times New Roman" w:cs="Times New Roman"/>
+          <w:sz w:val="24"/>
+          <w:szCs w:val="24"/>
+        </w:rPr>
+        <w:t xml:space="preserve">[4] </w:t>
+      </w:r>
+      <w:hyperlink r:id="rId45" w:history="1">
+        <w:r>
+          <w:rPr>
+            <w:rStyle w:val="Hyperlink"/>
+            <w:rFonts w:ascii="Times New Roman" w:hAnsi="Times New Roman" w:cs="Times New Roman"/>
+            <w:sz w:val="24"/>
+            <w:szCs w:val="24"/>
+          </w:rPr>
+          <w:t>https://twitter.com/search?q=%23FAILWHALE</w:t>
+        </w:r>
+      </w:hyperlink>
+    </w:p>
+    <w:p>
+      <w:pPr>
+        <w:spacing w:line="276" w:lineRule="auto"/>
+        <w:rPr>
+          <w:rFonts w:ascii="Times New Roman" w:hAnsi="Times New Roman" w:cs="Times New Roman"/>
+          <w:sz w:val="24"/>
+          <w:szCs w:val="24"/>
+        </w:rPr>
+      </w:pPr>
+      <w:r>
+        <w:rPr>
+          <w:rFonts w:ascii="Times New Roman" w:hAnsi="Times New Roman" w:cs="Times New Roman"/>
+          <w:sz w:val="24"/>
+          <w:szCs w:val="24"/>
+        </w:rPr>
+        <w:t xml:space="preserve">[5] </w:t>
+      </w:r>
+      <w:hyperlink r:id="rId46" w:history="1">
+        <w:r>
+          <w:rPr>
+            <w:rStyle w:val="Hyperlink"/>
+            <w:rFonts w:ascii="Times New Roman" w:hAnsi="Times New Roman" w:cs="Times New Roman"/>
+            <w:sz w:val="24"/>
+            <w:szCs w:val="24"/>
+          </w:rPr>
+          <w:t>http://www.businessinsider.com/twitter-destroys-facebook-2010-12</w:t>
+        </w:r>
+      </w:hyperlink>
+    </w:p>
+    <w:p>
+      <w:pPr>
+        <w:spacing w:line="276" w:lineRule="auto"/>
+        <w:rPr>
+          <w:rFonts w:ascii="Times New Roman" w:hAnsi="Times New Roman" w:cs="Times New Roman"/>
+          <w:sz w:val="24"/>
+          <w:szCs w:val="24"/>
+        </w:rPr>
+      </w:pPr>
+      <w:r>
+        <w:rPr>
+          <w:rFonts w:ascii="Times New Roman" w:hAnsi="Times New Roman" w:cs="Times New Roman"/>
+          <w:sz w:val="24"/>
+          <w:szCs w:val="24"/>
+        </w:rPr>
+        <w:t xml:space="preserve">[6] </w:t>
+      </w:r>
+      <w:hyperlink r:id="rId47" w:history="1">
+        <w:r>
+          <w:rPr>
+            <w:rStyle w:val="Hyperlink"/>
+            <w:rFonts w:ascii="Times New Roman" w:hAnsi="Times New Roman" w:cs="Times New Roman"/>
+            <w:sz w:val="24"/>
+            <w:szCs w:val="24"/>
+          </w:rPr>
+          <w:t>https://www.theguardian.com/technology/2015/jan/27/is-facebook-down-outages</w:t>
+        </w:r>
+      </w:hyperlink>
+    </w:p>
+    <w:p>
+      <w:pPr>
+        <w:spacing w:line="276" w:lineRule="auto"/>
+        <w:rPr>
+          <w:rFonts w:ascii="Times New Roman" w:hAnsi="Times New Roman" w:cs="Times New Roman"/>
+          <w:sz w:val="24"/>
+          <w:szCs w:val="24"/>
+        </w:rPr>
+      </w:pPr>
+      <w:r>
+        <w:rPr>
+          <w:rFonts w:ascii="Times New Roman" w:hAnsi="Times New Roman" w:cs="Times New Roman"/>
+          <w:sz w:val="24"/>
+          <w:szCs w:val="24"/>
+        </w:rPr>
+        <w:t xml:space="preserve">[7] </w:t>
+      </w:r>
+      <w:hyperlink r:id="rId48" w:history="1">
+        <w:r>
+          <w:rPr>
+            <w:rStyle w:val="Hyperlink"/>
+            <w:rFonts w:ascii="Times New Roman" w:hAnsi="Times New Roman" w:cs="Times New Roman"/>
+            <w:sz w:val="24"/>
+            <w:szCs w:val="24"/>
+          </w:rPr>
+          <w:t>https://www.theguardian.com/technology/2014/jun/19/facebook-unavailable-longest-outage-four-years</w:t>
+        </w:r>
+      </w:hyperlink>
+    </w:p>
+    <w:p>
+      <w:pPr>
+        <w:spacing w:line="276" w:lineRule="auto"/>
+        <w:rPr>
+          <w:rFonts w:ascii="Times New Roman" w:hAnsi="Times New Roman" w:cs="Times New Roman"/>
+          <w:sz w:val="24"/>
+          <w:szCs w:val="24"/>
+        </w:rPr>
+      </w:pPr>
+      <w:r>
+        <w:rPr>
+          <w:rFonts w:ascii="Times New Roman" w:hAnsi="Times New Roman" w:cs="Times New Roman"/>
+          <w:sz w:val="24"/>
+          <w:szCs w:val="24"/>
+        </w:rPr>
+        <w:t xml:space="preserve">[8] </w:t>
+      </w:r>
+      <w:hyperlink r:id="rId49" w:history="1">
+        <w:r>
+          <w:rPr>
+            <w:rStyle w:val="Hyperlink"/>
+            <w:rFonts w:ascii="Times New Roman" w:hAnsi="Times New Roman" w:cs="Times New Roman"/>
+            <w:sz w:val="24"/>
+            <w:szCs w:val="24"/>
+          </w:rPr>
+          <w:t>http://wave.wavemetrix.com/content/twitter-s-long-overdue-data-centre-solve-reliability-problems-00135</w:t>
+        </w:r>
+      </w:hyperlink>
+    </w:p>
+    <w:p>
+      <w:pPr>
+        <w:spacing w:before="100" w:beforeAutospacing="1" w:after="100" w:afterAutospacing="1" w:line="240" w:lineRule="auto"/>
+        <w:rPr>
+          <w:rFonts w:ascii="Times New Roman" w:eastAsia="Times New Roman" w:hAnsi="Times New Roman" w:cs="Times New Roman"/>
+          <w:sz w:val="24"/>
+          <w:szCs w:val="24"/>
+          <w:lang w:val="en-US" w:bidi="ar-SA"/>
+        </w:rPr>
+      </w:pPr>
+    </w:p>
+    <w:p>
+      <w:pPr>
         <w:tabs>
           <w:tab w:val="left" w:pos="3810"/>
         </w:tabs>
@@ -11140,8 +12250,6 @@
           <w:szCs w:val="32"/>
         </w:rPr>
       </w:pPr>
-      <w:bookmarkStart w:id="0" w:name="_GoBack"/>
-      <w:bookmarkEnd w:id="0"/>
     </w:p>
     <w:p>
       <w:pPr>
@@ -11188,6 +12296,119 @@
 <file path=word/numbering.xml><?xml version="1.0" encoding="utf-8"?>
 <w:numbering xmlns:wpc="http://schemas.microsoft.com/office/word/2010/wordprocessingCanvas" xmlns:cx="http://schemas.microsoft.com/office/drawing/2014/chartex" xmlns:cx1="http://schemas.microsoft.com/office/drawing/2015/9/8/chartex" xmlns:cx2="http://schemas.microsoft.com/office/drawing/2015/10/21/chartex" xmlns:cx3="http://schemas.microsoft.com/office/drawing/2016/5/9/chartex" xmlns:cx4="http://schemas.microsoft.com/office/drawing/2016/5/10/chartex" xmlns:cx5="http://schemas.microsoft.com/office/drawing/2016/5/11/chartex" xmlns:cx6="http://schemas.microsoft.com/office/drawing/2016/5/12/chartex" xmlns:cx7="http://schemas.microsoft.com/office/drawing/2016/5/13/chartex" xmlns:cx8="http://schemas.microsoft.com/office/drawing/2016/5/14/chartex" xmlns:mc="http://schemas.openxmlformats.org/markup-compatibility/2006" xmlns:o="urn:schemas-microsoft-com:office:office" xmlns:r="http://schemas.openxmlformats.org/officeDocument/2006/relationships" xmlns:m="http://schemas.openxmlformats.org/officeDocument/2006/math" xmlns:v="urn:schemas-microsoft-com:vml" xmlns:wp14="http://schemas.microsoft.com/office/word/2010/wordprocessingDrawing" xmlns:wp="http://schemas.openxmlformats.org/drawingml/2006/wordprocessingDrawing" xmlns:w10="urn:schemas-microsoft-com:office:word" xmlns:w="http://schemas.openxmlformats.org/wordprocessingml/2006/main" xmlns:w14="http://schemas.microsoft.com/office/word/2010/wordml" xmlns:w15="http://schemas.microsoft.com/office/word/2012/wordml" xmlns:w16se="http://schemas.microsoft.com/office/word/2015/wordml/symex" xmlns:wpg="http://schemas.microsoft.com/office/word/2010/wordprocessingGroup" xmlns:wpi="http://schemas.microsoft.com/office/word/2010/wordprocessingInk" xmlns:wne="http://schemas.microsoft.com/office/word/2006/wordml" xmlns:wps="http://schemas.microsoft.com/office/word/2010/wordprocessingShape" mc:Ignorable="w14 w15 w16se wp14">
   <w:abstractNum w:abstractNumId="0" w15:restartNumberingAfterBreak="0">
+    <w:nsid w:val="041D79D2"/>
+    <w:multiLevelType w:val="hybridMultilevel"/>
+    <w:tmpl w:val="A57ADE08"/>
+    <w:lvl w:ilvl="0" w:tplc="04090001">
+      <w:start w:val="1"/>
+      <w:numFmt w:val="bullet"/>
+      <w:lvlText w:val=""/>
+      <w:lvlJc w:val="left"/>
+      <w:pPr>
+        <w:ind w:left="720" w:hanging="360"/>
+      </w:pPr>
+      <w:rPr>
+        <w:rFonts w:ascii="Symbol" w:hAnsi="Symbol" w:hint="default"/>
+      </w:rPr>
+    </w:lvl>
+    <w:lvl w:ilvl="1" w:tplc="04090003">
+      <w:start w:val="1"/>
+      <w:numFmt w:val="bullet"/>
+      <w:lvlText w:val="o"/>
+      <w:lvlJc w:val="left"/>
+      <w:pPr>
+        <w:ind w:left="1440" w:hanging="360"/>
+      </w:pPr>
+      <w:rPr>
+        <w:rFonts w:ascii="Courier New" w:hAnsi="Courier New" w:cs="Courier New" w:hint="default"/>
+      </w:rPr>
+    </w:lvl>
+    <w:lvl w:ilvl="2" w:tplc="04090005" w:tentative="1">
+      <w:start w:val="1"/>
+      <w:numFmt w:val="bullet"/>
+      <w:lvlText w:val=""/>
+      <w:lvlJc w:val="left"/>
+      <w:pPr>
+        <w:ind w:left="2160" w:hanging="360"/>
+      </w:pPr>
+      <w:rPr>
+        <w:rFonts w:ascii="Wingdings" w:hAnsi="Wingdings" w:hint="default"/>
+      </w:rPr>
+    </w:lvl>
+    <w:lvl w:ilvl="3" w:tplc="04090001" w:tentative="1">
+      <w:start w:val="1"/>
+      <w:numFmt w:val="bullet"/>
+      <w:lvlText w:val=""/>
+      <w:lvlJc w:val="left"/>
+      <w:pPr>
+        <w:ind w:left="2880" w:hanging="360"/>
+      </w:pPr>
+      <w:rPr>
+        <w:rFonts w:ascii="Symbol" w:hAnsi="Symbol" w:hint="default"/>
+      </w:rPr>
+    </w:lvl>
+    <w:lvl w:ilvl="4" w:tplc="04090003" w:tentative="1">
+      <w:start w:val="1"/>
+      <w:numFmt w:val="bullet"/>
+      <w:lvlText w:val="o"/>
+      <w:lvlJc w:val="left"/>
+      <w:pPr>
+        <w:ind w:left="3600" w:hanging="360"/>
+      </w:pPr>
+      <w:rPr>
+        <w:rFonts w:ascii="Courier New" w:hAnsi="Courier New" w:cs="Courier New" w:hint="default"/>
+      </w:rPr>
+    </w:lvl>
+    <w:lvl w:ilvl="5" w:tplc="04090005" w:tentative="1">
+      <w:start w:val="1"/>
+      <w:numFmt w:val="bullet"/>
+      <w:lvlText w:val=""/>
+      <w:lvlJc w:val="left"/>
+      <w:pPr>
+        <w:ind w:left="4320" w:hanging="360"/>
+      </w:pPr>
+      <w:rPr>
+        <w:rFonts w:ascii="Wingdings" w:hAnsi="Wingdings" w:hint="default"/>
+      </w:rPr>
+    </w:lvl>
+    <w:lvl w:ilvl="6" w:tplc="04090001" w:tentative="1">
+      <w:start w:val="1"/>
+      <w:numFmt w:val="bullet"/>
+      <w:lvlText w:val=""/>
+      <w:lvlJc w:val="left"/>
+      <w:pPr>
+        <w:ind w:left="5040" w:hanging="360"/>
+      </w:pPr>
+      <w:rPr>
+        <w:rFonts w:ascii="Symbol" w:hAnsi="Symbol" w:hint="default"/>
+      </w:rPr>
+    </w:lvl>
+    <w:lvl w:ilvl="7" w:tplc="04090003" w:tentative="1">
+      <w:start w:val="1"/>
+      <w:numFmt w:val="bullet"/>
+      <w:lvlText w:val="o"/>
+      <w:lvlJc w:val="left"/>
+      <w:pPr>
+        <w:ind w:left="5760" w:hanging="360"/>
+      </w:pPr>
+      <w:rPr>
+        <w:rFonts w:ascii="Courier New" w:hAnsi="Courier New" w:cs="Courier New" w:hint="default"/>
+      </w:rPr>
+    </w:lvl>
+    <w:lvl w:ilvl="8" w:tplc="04090005" w:tentative="1">
+      <w:start w:val="1"/>
+      <w:numFmt w:val="bullet"/>
+      <w:lvlText w:val=""/>
+      <w:lvlJc w:val="left"/>
+      <w:pPr>
+        <w:ind w:left="6480" w:hanging="360"/>
+      </w:pPr>
+      <w:rPr>
+        <w:rFonts w:ascii="Wingdings" w:hAnsi="Wingdings" w:hint="default"/>
+      </w:rPr>
+    </w:lvl>
+  </w:abstractNum>
+  <w:abstractNum w:abstractNumId="1" w15:restartNumberingAfterBreak="0">
     <w:nsid w:val="08B82F2E"/>
     <w:multiLevelType w:val="hybridMultilevel"/>
     <w:tmpl w:val="A6AA79C0"/>
@@ -11276,7 +12497,7 @@
       </w:pPr>
     </w:lvl>
   </w:abstractNum>
-  <w:abstractNum w:abstractNumId="1" w15:restartNumberingAfterBreak="0">
+  <w:abstractNum w:abstractNumId="2" w15:restartNumberingAfterBreak="0">
     <w:nsid w:val="15CA22A8"/>
     <w:multiLevelType w:val="hybridMultilevel"/>
     <w:tmpl w:val="950A2CE8"/>
@@ -11389,7 +12610,120 @@
       </w:rPr>
     </w:lvl>
   </w:abstractNum>
-  <w:abstractNum w:abstractNumId="2" w15:restartNumberingAfterBreak="0">
+  <w:abstractNum w:abstractNumId="3" w15:restartNumberingAfterBreak="0">
+    <w:nsid w:val="1AE1577F"/>
+    <w:multiLevelType w:val="hybridMultilevel"/>
+    <w:tmpl w:val="D042F1BE"/>
+    <w:lvl w:ilvl="0" w:tplc="04090003">
+      <w:start w:val="1"/>
+      <w:numFmt w:val="bullet"/>
+      <w:lvlText w:val="o"/>
+      <w:lvlJc w:val="left"/>
+      <w:pPr>
+        <w:ind w:left="1440" w:hanging="360"/>
+      </w:pPr>
+      <w:rPr>
+        <w:rFonts w:ascii="Courier New" w:hAnsi="Courier New" w:cs="Courier New" w:hint="default"/>
+      </w:rPr>
+    </w:lvl>
+    <w:lvl w:ilvl="1" w:tplc="04090003" w:tentative="1">
+      <w:start w:val="1"/>
+      <w:numFmt w:val="bullet"/>
+      <w:lvlText w:val="o"/>
+      <w:lvlJc w:val="left"/>
+      <w:pPr>
+        <w:ind w:left="2160" w:hanging="360"/>
+      </w:pPr>
+      <w:rPr>
+        <w:rFonts w:ascii="Courier New" w:hAnsi="Courier New" w:cs="Courier New" w:hint="default"/>
+      </w:rPr>
+    </w:lvl>
+    <w:lvl w:ilvl="2" w:tplc="04090005" w:tentative="1">
+      <w:start w:val="1"/>
+      <w:numFmt w:val="bullet"/>
+      <w:lvlText w:val=""/>
+      <w:lvlJc w:val="left"/>
+      <w:pPr>
+        <w:ind w:left="2880" w:hanging="360"/>
+      </w:pPr>
+      <w:rPr>
+        <w:rFonts w:ascii="Wingdings" w:hAnsi="Wingdings" w:hint="default"/>
+      </w:rPr>
+    </w:lvl>
+    <w:lvl w:ilvl="3" w:tplc="04090001" w:tentative="1">
+      <w:start w:val="1"/>
+      <w:numFmt w:val="bullet"/>
+      <w:lvlText w:val=""/>
+      <w:lvlJc w:val="left"/>
+      <w:pPr>
+        <w:ind w:left="3600" w:hanging="360"/>
+      </w:pPr>
+      <w:rPr>
+        <w:rFonts w:ascii="Symbol" w:hAnsi="Symbol" w:hint="default"/>
+      </w:rPr>
+    </w:lvl>
+    <w:lvl w:ilvl="4" w:tplc="04090003" w:tentative="1">
+      <w:start w:val="1"/>
+      <w:numFmt w:val="bullet"/>
+      <w:lvlText w:val="o"/>
+      <w:lvlJc w:val="left"/>
+      <w:pPr>
+        <w:ind w:left="4320" w:hanging="360"/>
+      </w:pPr>
+      <w:rPr>
+        <w:rFonts w:ascii="Courier New" w:hAnsi="Courier New" w:cs="Courier New" w:hint="default"/>
+      </w:rPr>
+    </w:lvl>
+    <w:lvl w:ilvl="5" w:tplc="04090005" w:tentative="1">
+      <w:start w:val="1"/>
+      <w:numFmt w:val="bullet"/>
+      <w:lvlText w:val=""/>
+      <w:lvlJc w:val="left"/>
+      <w:pPr>
+        <w:ind w:left="5040" w:hanging="360"/>
+      </w:pPr>
+      <w:rPr>
+        <w:rFonts w:ascii="Wingdings" w:hAnsi="Wingdings" w:hint="default"/>
+      </w:rPr>
+    </w:lvl>
+    <w:lvl w:ilvl="6" w:tplc="04090001" w:tentative="1">
+      <w:start w:val="1"/>
+      <w:numFmt w:val="bullet"/>
+      <w:lvlText w:val=""/>
+      <w:lvlJc w:val="left"/>
+      <w:pPr>
+        <w:ind w:left="5760" w:hanging="360"/>
+      </w:pPr>
+      <w:rPr>
+        <w:rFonts w:ascii="Symbol" w:hAnsi="Symbol" w:hint="default"/>
+      </w:rPr>
+    </w:lvl>
+    <w:lvl w:ilvl="7" w:tplc="04090003" w:tentative="1">
+      <w:start w:val="1"/>
+      <w:numFmt w:val="bullet"/>
+      <w:lvlText w:val="o"/>
+      <w:lvlJc w:val="left"/>
+      <w:pPr>
+        <w:ind w:left="6480" w:hanging="360"/>
+      </w:pPr>
+      <w:rPr>
+        <w:rFonts w:ascii="Courier New" w:hAnsi="Courier New" w:cs="Courier New" w:hint="default"/>
+      </w:rPr>
+    </w:lvl>
+    <w:lvl w:ilvl="8" w:tplc="04090005" w:tentative="1">
+      <w:start w:val="1"/>
+      <w:numFmt w:val="bullet"/>
+      <w:lvlText w:val=""/>
+      <w:lvlJc w:val="left"/>
+      <w:pPr>
+        <w:ind w:left="7200" w:hanging="360"/>
+      </w:pPr>
+      <w:rPr>
+        <w:rFonts w:ascii="Wingdings" w:hAnsi="Wingdings" w:hint="default"/>
+      </w:rPr>
+    </w:lvl>
+  </w:abstractNum>
+  <w:abstractNum w:abstractNumId="4" w15:restartNumberingAfterBreak="0">
     <w:nsid w:val="286C7EE5"/>
     <w:multiLevelType w:val="hybridMultilevel"/>
     <w:tmpl w:val="E4ECC658"/>
@@ -11502,7 +12836,7 @@
       </w:rPr>
     </w:lvl>
   </w:abstractNum>
-  <w:abstractNum w:abstractNumId="3" w15:restartNumberingAfterBreak="0">
+  <w:abstractNum w:abstractNumId="5" w15:restartNumberingAfterBreak="0">
     <w:nsid w:val="2A2759BB"/>
     <w:multiLevelType w:val="multilevel"/>
     <w:tmpl w:val="3984C57A"/>
@@ -11651,7 +12985,120 @@
       </w:rPr>
     </w:lvl>
   </w:abstractNum>
-  <w:abstractNum w:abstractNumId="4" w15:restartNumberingAfterBreak="0">
+  <w:abstractNum w:abstractNumId="6" w15:restartNumberingAfterBreak="0">
+    <w:nsid w:val="2F45322D"/>
+    <w:multiLevelType w:val="hybridMultilevel"/>
+    <w:tmpl w:val="CC86C5EA"/>
+    <w:lvl w:ilvl="0" w:tplc="04090001">
+      <w:start w:val="1"/>
+      <w:numFmt w:val="bullet"/>
+      <w:lvlText w:val=""/>
+      <w:lvlJc w:val="left"/>
+      <w:pPr>
+        <w:ind w:left="792" w:hanging="360"/>
+      </w:pPr>
+      <w:rPr>
+        <w:rFonts w:ascii="Symbol" w:hAnsi="Symbol" w:hint="default"/>
+      </w:rPr>
+    </w:lvl>
+    <w:lvl w:ilvl="1" w:tplc="04090003" w:tentative="1">
+      <w:start w:val="1"/>
+      <w:numFmt w:val="bullet"/>
+      <w:lvlText w:val="o"/>
+      <w:lvlJc w:val="left"/>
+      <w:pPr>
+        <w:ind w:left="1512" w:hanging="360"/>
+      </w:pPr>
+      <w:rPr>
+        <w:rFonts w:ascii="Courier New" w:hAnsi="Courier New" w:cs="Courier New" w:hint="default"/>
+      </w:rPr>
+    </w:lvl>
+    <w:lvl w:ilvl="2" w:tplc="04090005" w:tentative="1">
+      <w:start w:val="1"/>
+      <w:numFmt w:val="bullet"/>
+      <w:lvlText w:val=""/>
+      <w:lvlJc w:val="left"/>
+      <w:pPr>
+        <w:ind w:left="2232" w:hanging="360"/>
+      </w:pPr>
+      <w:rPr>
+        <w:rFonts w:ascii="Wingdings" w:hAnsi="Wingdings" w:hint="default"/>
+      </w:rPr>
+    </w:lvl>
+    <w:lvl w:ilvl="3" w:tplc="04090001" w:tentative="1">
+      <w:start w:val="1"/>
+      <w:numFmt w:val="bullet"/>
+      <w:lvlText w:val=""/>
+      <w:lvlJc w:val="left"/>
+      <w:pPr>
+        <w:ind w:left="2952" w:hanging="360"/>
+      </w:pPr>
+      <w:rPr>
+        <w:rFonts w:ascii="Symbol" w:hAnsi="Symbol" w:hint="default"/>
+      </w:rPr>
+    </w:lvl>
+    <w:lvl w:ilvl="4" w:tplc="04090003" w:tentative="1">
+      <w:start w:val="1"/>
+      <w:numFmt w:val="bullet"/>
+      <w:lvlText w:val="o"/>
+      <w:lvlJc w:val="left"/>
+      <w:pPr>
+        <w:ind w:left="3672" w:hanging="360"/>
+      </w:pPr>
+      <w:rPr>
+        <w:rFonts w:ascii="Courier New" w:hAnsi="Courier New" w:cs="Courier New" w:hint="default"/>
+      </w:rPr>
+    </w:lvl>
+    <w:lvl w:ilvl="5" w:tplc="04090005" w:tentative="1">
+      <w:start w:val="1"/>
+      <w:numFmt w:val="bullet"/>
+      <w:lvlText w:val=""/>
+      <w:lvlJc w:val="left"/>
+      <w:pPr>
+        <w:ind w:left="4392" w:hanging="360"/>
+      </w:pPr>
+      <w:rPr>
+        <w:rFonts w:ascii="Wingdings" w:hAnsi="Wingdings" w:hint="default"/>
+      </w:rPr>
+    </w:lvl>
+    <w:lvl w:ilvl="6" w:tplc="04090001" w:tentative="1">
+      <w:start w:val="1"/>
+      <w:numFmt w:val="bullet"/>
+      <w:lvlText w:val=""/>
+      <w:lvlJc w:val="left"/>
+      <w:pPr>
+        <w:ind w:left="5112" w:hanging="360"/>
+      </w:pPr>
+      <w:rPr>
+        <w:rFonts w:ascii="Symbol" w:hAnsi="Symbol" w:hint="default"/>
+      </w:rPr>
+    </w:lvl>
+    <w:lvl w:ilvl="7" w:tplc="04090003" w:tentative="1">
+      <w:start w:val="1"/>
+      <w:numFmt w:val="bullet"/>
+      <w:lvlText w:val="o"/>
+      <w:lvlJc w:val="left"/>
+      <w:pPr>
+        <w:ind w:left="5832" w:hanging="360"/>
+      </w:pPr>
+      <w:rPr>
+        <w:rFonts w:ascii="Courier New" w:hAnsi="Courier New" w:cs="Courier New" w:hint="default"/>
+      </w:rPr>
+    </w:lvl>
+    <w:lvl w:ilvl="8" w:tplc="04090005" w:tentative="1">
+      <w:start w:val="1"/>
+      <w:numFmt w:val="bullet"/>
+      <w:lvlText w:val=""/>
+      <w:lvlJc w:val="left"/>
+      <w:pPr>
+        <w:ind w:left="6552" w:hanging="360"/>
+      </w:pPr>
+      <w:rPr>
+        <w:rFonts w:ascii="Wingdings" w:hAnsi="Wingdings" w:hint="default"/>
+      </w:rPr>
+    </w:lvl>
+  </w:abstractNum>
+  <w:abstractNum w:abstractNumId="7" w15:restartNumberingAfterBreak="0">
     <w:nsid w:val="351F369D"/>
     <w:multiLevelType w:val="hybridMultilevel"/>
     <w:tmpl w:val="0A50EE44"/>
@@ -11740,7 +13187,7 @@
       </w:pPr>
     </w:lvl>
   </w:abstractNum>
-  <w:abstractNum w:abstractNumId="5" w15:restartNumberingAfterBreak="0">
+  <w:abstractNum w:abstractNumId="8" w15:restartNumberingAfterBreak="0">
     <w:nsid w:val="3B81749C"/>
     <w:multiLevelType w:val="hybridMultilevel"/>
     <w:tmpl w:val="E6A848CA"/>
@@ -11829,7 +13276,120 @@
       </w:pPr>
     </w:lvl>
   </w:abstractNum>
-  <w:abstractNum w:abstractNumId="6" w15:restartNumberingAfterBreak="0">
+  <w:abstractNum w:abstractNumId="9" w15:restartNumberingAfterBreak="0">
+    <w:nsid w:val="49447A5F"/>
+    <w:multiLevelType w:val="hybridMultilevel"/>
+    <w:tmpl w:val="23F85696"/>
+    <w:lvl w:ilvl="0" w:tplc="04090001">
+      <w:start w:val="1"/>
+      <w:numFmt w:val="bullet"/>
+      <w:lvlText w:val=""/>
+      <w:lvlJc w:val="left"/>
+      <w:pPr>
+        <w:ind w:left="1440" w:hanging="360"/>
+      </w:pPr>
+      <w:rPr>
+        <w:rFonts w:ascii="Symbol" w:hAnsi="Symbol" w:hint="default"/>
+      </w:rPr>
+    </w:lvl>
+    <w:lvl w:ilvl="1" w:tplc="04090003" w:tentative="1">
+      <w:start w:val="1"/>
+      <w:numFmt w:val="bullet"/>
+      <w:lvlText w:val="o"/>
+      <w:lvlJc w:val="left"/>
+      <w:pPr>
+        <w:ind w:left="2160" w:hanging="360"/>
+      </w:pPr>
+      <w:rPr>
+        <w:rFonts w:ascii="Courier New" w:hAnsi="Courier New" w:cs="Courier New" w:hint="default"/>
+      </w:rPr>
+    </w:lvl>
+    <w:lvl w:ilvl="2" w:tplc="04090005" w:tentative="1">
+      <w:start w:val="1"/>
+      <w:numFmt w:val="bullet"/>
+      <w:lvlText w:val=""/>
+      <w:lvlJc w:val="left"/>
+      <w:pPr>
+        <w:ind w:left="2880" w:hanging="360"/>
+      </w:pPr>
+      <w:rPr>
+        <w:rFonts w:ascii="Wingdings" w:hAnsi="Wingdings" w:hint="default"/>
+      </w:rPr>
+    </w:lvl>
+    <w:lvl w:ilvl="3" w:tplc="04090001" w:tentative="1">
+      <w:start w:val="1"/>
+      <w:numFmt w:val="bullet"/>
+      <w:lvlText w:val=""/>
+      <w:lvlJc w:val="left"/>
+      <w:pPr>
+        <w:ind w:left="3600" w:hanging="360"/>
+      </w:pPr>
+      <w:rPr>
+        <w:rFonts w:ascii="Symbol" w:hAnsi="Symbol" w:hint="default"/>
+      </w:rPr>
+    </w:lvl>
+    <w:lvl w:ilvl="4" w:tplc="04090003" w:tentative="1">
+      <w:start w:val="1"/>
+      <w:numFmt w:val="bullet"/>
+      <w:lvlText w:val="o"/>
+      <w:lvlJc w:val="left"/>
+      <w:pPr>
+        <w:ind w:left="4320" w:hanging="360"/>
+      </w:pPr>
+      <w:rPr>
+        <w:rFonts w:ascii="Courier New" w:hAnsi="Courier New" w:cs="Courier New" w:hint="default"/>
+      </w:rPr>
+    </w:lvl>
+    <w:lvl w:ilvl="5" w:tplc="04090005" w:tentative="1">
+      <w:start w:val="1"/>
+      <w:numFmt w:val="bullet"/>
+      <w:lvlText w:val=""/>
+      <w:lvlJc w:val="left"/>
+      <w:pPr>
+        <w:ind w:left="5040" w:hanging="360"/>
+      </w:pPr>
+      <w:rPr>
+        <w:rFonts w:ascii="Wingdings" w:hAnsi="Wingdings" w:hint="default"/>
+      </w:rPr>
+    </w:lvl>
+    <w:lvl w:ilvl="6" w:tplc="04090001" w:tentative="1">
+      <w:start w:val="1"/>
+      <w:numFmt w:val="bullet"/>
+      <w:lvlText w:val=""/>
+      <w:lvlJc w:val="left"/>
+      <w:pPr>
+        <w:ind w:left="5760" w:hanging="360"/>
+      </w:pPr>
+      <w:rPr>
+        <w:rFonts w:ascii="Symbol" w:hAnsi="Symbol" w:hint="default"/>
+      </w:rPr>
+    </w:lvl>
+    <w:lvl w:ilvl="7" w:tplc="04090003" w:tentative="1">
+      <w:start w:val="1"/>
+      <w:numFmt w:val="bullet"/>
+      <w:lvlText w:val="o"/>
+      <w:lvlJc w:val="left"/>
+      <w:pPr>
+        <w:ind w:left="6480" w:hanging="360"/>
+      </w:pPr>
+      <w:rPr>
+        <w:rFonts w:ascii="Courier New" w:hAnsi="Courier New" w:cs="Courier New" w:hint="default"/>
+      </w:rPr>
+    </w:lvl>
+    <w:lvl w:ilvl="8" w:tplc="04090005" w:tentative="1">
+      <w:start w:val="1"/>
+      <w:numFmt w:val="bullet"/>
+      <w:lvlText w:val=""/>
+      <w:lvlJc w:val="left"/>
+      <w:pPr>
+        <w:ind w:left="7200" w:hanging="360"/>
+      </w:pPr>
+      <w:rPr>
+        <w:rFonts w:ascii="Wingdings" w:hAnsi="Wingdings" w:hint="default"/>
+      </w:rPr>
+    </w:lvl>
+  </w:abstractNum>
+  <w:abstractNum w:abstractNumId="10" w15:restartNumberingAfterBreak="0">
     <w:nsid w:val="4A2A68E1"/>
     <w:multiLevelType w:val="hybridMultilevel"/>
     <w:tmpl w:val="DFF2F9C2"/>
@@ -11918,7 +13478,96 @@
       </w:pPr>
     </w:lvl>
   </w:abstractNum>
-  <w:abstractNum w:abstractNumId="7" w15:restartNumberingAfterBreak="0">
+  <w:abstractNum w:abstractNumId="11" w15:restartNumberingAfterBreak="0">
+    <w:nsid w:val="546851A5"/>
+    <w:multiLevelType w:val="hybridMultilevel"/>
+    <w:tmpl w:val="80560AEA"/>
+    <w:lvl w:ilvl="0" w:tplc="0409000F">
+      <w:start w:val="1"/>
+      <w:numFmt w:val="decimal"/>
+      <w:lvlText w:val="%1."/>
+      <w:lvlJc w:val="left"/>
+      <w:pPr>
+        <w:ind w:left="720" w:hanging="360"/>
+      </w:pPr>
+      <w:rPr>
+        <w:rFonts w:hint="default"/>
+      </w:rPr>
+    </w:lvl>
+    <w:lvl w:ilvl="1" w:tplc="04090019" w:tentative="1">
+      <w:start w:val="1"/>
+      <w:numFmt w:val="lowerLetter"/>
+      <w:lvlText w:val="%2."/>
+      <w:lvlJc w:val="left"/>
+      <w:pPr>
+        <w:ind w:left="1440" w:hanging="360"/>
+      </w:pPr>
+    </w:lvl>
+    <w:lvl w:ilvl="2" w:tplc="0409001B" w:tentative="1">
+      <w:start w:val="1"/>
+      <w:numFmt w:val="lowerRoman"/>
+      <w:lvlText w:val="%3."/>
+      <w:lvlJc w:val="right"/>
+      <w:pPr>
+        <w:ind w:left="2160" w:hanging="180"/>
+      </w:pPr>
+    </w:lvl>
+    <w:lvl w:ilvl="3" w:tplc="0409000F" w:tentative="1">
+      <w:start w:val="1"/>
+      <w:numFmt w:val="decimal"/>
+      <w:lvlText w:val="%4."/>
+      <w:lvlJc w:val="left"/>
+      <w:pPr>
+        <w:ind w:left="2880" w:hanging="360"/>
+      </w:pPr>
+    </w:lvl>
+    <w:lvl w:ilvl="4" w:tplc="04090019" w:tentative="1">
+      <w:start w:val="1"/>
+      <w:numFmt w:val="lowerLetter"/>
+      <w:lvlText w:val="%5."/>
+      <w:lvlJc w:val="left"/>
+      <w:pPr>
+        <w:ind w:left="3600" w:hanging="360"/>
+      </w:pPr>
+    </w:lvl>
+    <w:lvl w:ilvl="5" w:tplc="0409001B" w:tentative="1">
+      <w:start w:val="1"/>
+      <w:numFmt w:val="lowerRoman"/>
+      <w:lvlText w:val="%6."/>
+      <w:lvlJc w:val="right"/>
+      <w:pPr>
+        <w:ind w:left="4320" w:hanging="180"/>
+      </w:pPr>
+    </w:lvl>
+    <w:lvl w:ilvl="6" w:tplc="0409000F" w:tentative="1">
+      <w:start w:val="1"/>
+      <w:numFmt w:val="decimal"/>
+      <w:lvlText w:val="%7."/>
+      <w:lvlJc w:val="left"/>
+      <w:pPr>
+        <w:ind w:left="5040" w:hanging="360"/>
+      </w:pPr>
+    </w:lvl>
+    <w:lvl w:ilvl="7" w:tplc="04090019" w:tentative="1">
+      <w:start w:val="1"/>
+      <w:numFmt w:val="lowerLetter"/>
+      <w:lvlText w:val="%8."/>
+      <w:lvlJc w:val="left"/>
+      <w:pPr>
+        <w:ind w:left="5760" w:hanging="360"/>
+      </w:pPr>
+    </w:lvl>
+    <w:lvl w:ilvl="8" w:tplc="0409001B" w:tentative="1">
+      <w:start w:val="1"/>
+      <w:numFmt w:val="lowerRoman"/>
+      <w:lvlText w:val="%9."/>
+      <w:lvlJc w:val="right"/>
+      <w:pPr>
+        <w:ind w:left="6480" w:hanging="180"/>
+      </w:pPr>
+    </w:lvl>
+  </w:abstractNum>
+  <w:abstractNum w:abstractNumId="12" w15:restartNumberingAfterBreak="0">
     <w:nsid w:val="5943157C"/>
     <w:multiLevelType w:val="hybridMultilevel"/>
     <w:tmpl w:val="CBAAAE54"/>
@@ -12007,7 +13656,7 @@
       </w:pPr>
     </w:lvl>
   </w:abstractNum>
-  <w:abstractNum w:abstractNumId="8" w15:restartNumberingAfterBreak="0">
+  <w:abstractNum w:abstractNumId="13" w15:restartNumberingAfterBreak="0">
     <w:nsid w:val="7F6231A7"/>
     <w:multiLevelType w:val="hybridMultilevel"/>
     <w:tmpl w:val="FDF6797E"/>
@@ -12094,31 +13743,46 @@
     </w:lvl>
   </w:abstractNum>
   <w:num w:numId="1">
+    <w:abstractNumId w:val="1"/>
+  </w:num>
+  <w:num w:numId="2">
+    <w:abstractNumId w:val="7"/>
+  </w:num>
+  <w:num w:numId="3">
+    <w:abstractNumId w:val="12"/>
+  </w:num>
+  <w:num w:numId="4">
+    <w:abstractNumId w:val="5"/>
+  </w:num>
+  <w:num w:numId="5">
+    <w:abstractNumId w:val="8"/>
+  </w:num>
+  <w:num w:numId="6">
+    <w:abstractNumId w:val="10"/>
+  </w:num>
+  <w:num w:numId="7">
+    <w:abstractNumId w:val="13"/>
+  </w:num>
+  <w:num w:numId="8">
+    <w:abstractNumId w:val="2"/>
+  </w:num>
+  <w:num w:numId="9">
+    <w:abstractNumId w:val="4"/>
+  </w:num>
+  <w:num w:numId="10">
+    <w:abstractNumId w:val="6"/>
+  </w:num>
+  <w:num w:numId="11">
     <w:abstractNumId w:val="0"/>
   </w:num>
-  <w:num w:numId="2">
-    <w:abstractNumId w:val="4"/>
+  <w:num w:numId="12">
+    <w:abstractNumId w:val="11"/>
   </w:num>
-  <w:num w:numId="3">
-    <w:abstractNumId w:val="7"/>
+  <w:num w:numId="13">
+    <w:abstractNumId w:val="9"/>
   </w:num>
-  <w:num w:numId="4">
+  <w:num w:numId="14">
     <w:abstractNumId w:val="3"/>
-  </w:num>
-  <w:num w:numId="5">
-    <w:abstractNumId w:val="5"/>
-  </w:num>
-  <w:num w:numId="6">
-    <w:abstractNumId w:val="6"/>
-  </w:num>
-  <w:num w:numId="7">
-    <w:abstractNumId w:val="8"/>
-  </w:num>
-  <w:num w:numId="8">
-    <w:abstractNumId w:val="1"/>
-  </w:num>
-  <w:num w:numId="9">
-    <w:abstractNumId w:val="2"/>
   </w:num>
 </w:numbering>
 </file>
@@ -12246,6 +13910,7 @@
     <w:lsdException w:name="HTML Sample" w:semiHidden="1" w:unhideWhenUsed="1"/>
     <w:lsdException w:name="HTML Typewriter" w:semiHidden="1" w:unhideWhenUsed="1"/>
     <w:lsdException w:name="HTML Variable" w:semiHidden="1" w:unhideWhenUsed="1"/>
+    <w:lsdException w:name="Normal Table" w:semiHidden="1" w:unhideWhenUsed="1"/>
     <w:lsdException w:name="annotation subject" w:semiHidden="1" w:unhideWhenUsed="1"/>
     <w:lsdException w:name="No List" w:semiHidden="1" w:unhideWhenUsed="1"/>
     <w:lsdException w:name="Outline List 1" w:semiHidden="1" w:unhideWhenUsed="1"/>
@@ -12290,6 +13955,7 @@
     <w:lsdException w:name="Table Professional" w:semiHidden="1" w:unhideWhenUsed="1"/>
     <w:lsdException w:name="Table Subtle 1" w:semiHidden="1" w:unhideWhenUsed="1"/>
     <w:lsdException w:name="Table Subtle 2" w:semiHidden="1" w:unhideWhenUsed="1"/>
+    <w:lsdException w:name="Table Web 1" w:semiHidden="1" w:unhideWhenUsed="1"/>
     <w:lsdException w:name="Table Web 2" w:semiHidden="1" w:unhideWhenUsed="1"/>
     <w:lsdException w:name="Table Web 3" w:semiHidden="1" w:unhideWhenUsed="1"/>
     <w:lsdException w:name="Balloon Text" w:semiHidden="1" w:unhideWhenUsed="1"/>
@@ -12941,7 +14607,7 @@
 </file>
 
 <file path=customXml/itemProps1.xml><?xml version="1.0" encoding="utf-8"?>
-<ds:datastoreItem xmlns:ds="http://schemas.openxmlformats.org/officeDocument/2006/customXml" ds:itemID="{3A087D2C-8C8D-4935-B1A5-5028601AF2A8}">
+<ds:datastoreItem xmlns:ds="http://schemas.openxmlformats.org/officeDocument/2006/customXml" ds:itemID="{F7785FE9-7D08-4CAC-8F73-5091AB8FFAB8}">
   <ds:schemaRefs>
     <ds:schemaRef ds:uri="http://schemas.openxmlformats.org/officeDocument/2006/bibliography"/>
   </ds:schemaRefs>

--- a/draft report.docx
+++ b/draft report.docx
@@ -1,6 +1,6 @@
 
 <file path=word/document.xml><?xml version="1.0" encoding="utf-8"?>
-<w:document xmlns:wpc="http://schemas.microsoft.com/office/word/2010/wordprocessingCanvas" xmlns:cx="http://schemas.microsoft.com/office/drawing/2014/chartex" xmlns:cx1="http://schemas.microsoft.com/office/drawing/2015/9/8/chartex" xmlns:cx2="http://schemas.microsoft.com/office/drawing/2015/10/21/chartex" xmlns:cx3="http://schemas.microsoft.com/office/drawing/2016/5/9/chartex" xmlns:cx4="http://schemas.microsoft.com/office/drawing/2016/5/10/chartex" xmlns:cx5="http://schemas.microsoft.com/office/drawing/2016/5/11/chartex" xmlns:cx6="http://schemas.microsoft.com/office/drawing/2016/5/12/chartex" xmlns:cx7="http://schemas.microsoft.com/office/drawing/2016/5/13/chartex" xmlns:cx8="http://schemas.microsoft.com/office/drawing/2016/5/14/chartex" xmlns:mc="http://schemas.openxmlformats.org/markup-compatibility/2006" xmlns:o="urn:schemas-microsoft-com:office:office" xmlns:r="http://schemas.openxmlformats.org/officeDocument/2006/relationships" xmlns:m="http://schemas.openxmlformats.org/officeDocument/2006/math" xmlns:v="urn:schemas-microsoft-com:vml" xmlns:wp14="http://schemas.microsoft.com/office/word/2010/wordprocessingDrawing" xmlns:wp="http://schemas.openxmlformats.org/drawingml/2006/wordprocessingDrawing" xmlns:w10="urn:schemas-microsoft-com:office:word" xmlns:w="http://schemas.openxmlformats.org/wordprocessingml/2006/main" xmlns:w14="http://schemas.microsoft.com/office/word/2010/wordml" xmlns:w15="http://schemas.microsoft.com/office/word/2012/wordml" xmlns:w16se="http://schemas.microsoft.com/office/word/2015/wordml/symex" xmlns:wpg="http://schemas.microsoft.com/office/word/2010/wordprocessingGroup" xmlns:wpi="http://schemas.microsoft.com/office/word/2010/wordprocessingInk" xmlns:wne="http://schemas.microsoft.com/office/word/2006/wordml" xmlns:wps="http://schemas.microsoft.com/office/word/2010/wordprocessingShape" mc:Ignorable="w14 w15 w16se wp14">
+<w:document xmlns:wpc="http://schemas.microsoft.com/office/word/2010/wordprocessingCanvas" xmlns:mc="http://schemas.openxmlformats.org/markup-compatibility/2006" xmlns:o="urn:schemas-microsoft-com:office:office" xmlns:r="http://schemas.openxmlformats.org/officeDocument/2006/relationships" xmlns:m="http://schemas.openxmlformats.org/officeDocument/2006/math" xmlns:v="urn:schemas-microsoft-com:vml" xmlns:wp14="http://schemas.microsoft.com/office/word/2010/wordprocessingDrawing" xmlns:wp="http://schemas.openxmlformats.org/drawingml/2006/wordprocessingDrawing" xmlns:w10="urn:schemas-microsoft-com:office:word" xmlns:w="http://schemas.openxmlformats.org/wordprocessingml/2006/main" xmlns:w14="http://schemas.microsoft.com/office/word/2010/wordml" xmlns:w15="http://schemas.microsoft.com/office/word/2012/wordml" xmlns:wpg="http://schemas.microsoft.com/office/word/2010/wordprocessingGroup" xmlns:wpi="http://schemas.microsoft.com/office/word/2010/wordprocessingInk" xmlns:wne="http://schemas.microsoft.com/office/word/2006/wordml" xmlns:wps="http://schemas.microsoft.com/office/word/2010/wordprocessingShape" mc:Ignorable="w14 w15 wp14">
   <w:body>
     <w:p>
       <w:pPr>
@@ -12,7 +12,7 @@
         <w:rPr>
           <w:rFonts w:ascii="Times New Roman" w:hAnsi="Times New Roman" w:cs="Times New Roman"/>
           <w:noProof/>
-          <w:lang w:val="en-US"/>
+          <w:lang w:eastAsia="en-GB"/>
         </w:rPr>
         <w:drawing>
           <wp:anchor distT="0" distB="0" distL="114300" distR="114300" simplePos="0" relativeHeight="251684864" behindDoc="1" locked="0" layoutInCell="1" allowOverlap="1">
@@ -1699,7 +1699,7 @@
           <w:color w:val="000000" w:themeColor="text1"/>
           <w:sz w:val="24"/>
           <w:szCs w:val="24"/>
-          <w:lang w:val="en-US"/>
+          <w:lang w:eastAsia="en-GB"/>
         </w:rPr>
         <w:drawing>
           <wp:anchor distT="0" distB="0" distL="114300" distR="114300" simplePos="0" relativeHeight="251660288" behindDoc="1" locked="0" layoutInCell="1" allowOverlap="1" wp14:anchorId="41CC4721" wp14:editId="54D1970D">
@@ -1763,7 +1763,7 @@
         <w:rPr>
           <w:rFonts w:ascii="Times New Roman" w:hAnsi="Times New Roman" w:cs="Times New Roman"/>
           <w:noProof/>
-          <w:lang w:val="en-US"/>
+          <w:lang w:eastAsia="en-GB"/>
         </w:rPr>
         <mc:AlternateContent>
           <mc:Choice Requires="wps">
@@ -1906,7 +1906,7 @@
               </wp:anchor>
             </w:drawing>
           </mc:Choice>
-          <mc:Fallback>
+          <mc:Fallback xmlns:w16se="http://schemas.microsoft.com/office/word/2015/wordml/symex" xmlns:cx8="http://schemas.microsoft.com/office/drawing/2016/5/14/chartex" xmlns:cx7="http://schemas.microsoft.com/office/drawing/2016/5/13/chartex" xmlns:cx6="http://schemas.microsoft.com/office/drawing/2016/5/12/chartex" xmlns:cx5="http://schemas.microsoft.com/office/drawing/2016/5/11/chartex" xmlns:cx4="http://schemas.microsoft.com/office/drawing/2016/5/10/chartex" xmlns:cx3="http://schemas.microsoft.com/office/drawing/2016/5/9/chartex" xmlns:cx2="http://schemas.microsoft.com/office/drawing/2015/10/21/chartex" xmlns:cx1="http://schemas.microsoft.com/office/drawing/2015/9/8/chartex" xmlns:cx="http://schemas.microsoft.com/office/drawing/2014/chartex">
             <w:pict>
               <v:shapetype w14:anchorId="633A92DD" id="_x0000_t202" coordsize="21600,21600" o:spt="202" path="m,l,21600r21600,l21600,xe">
                 <v:stroke joinstyle="miter"/>
@@ -2047,7 +2047,17 @@
           <w:szCs w:val="24"/>
           <w:vertAlign w:val="superscript"/>
         </w:rPr>
-        <w:t xml:space="preserve">[14]  </w:t>
+        <w:t>[1</w:t>
+      </w:r>
+      <w:r>
+        <w:rPr>
+          <w:rFonts w:ascii="Times New Roman" w:hAnsi="Times New Roman" w:cs="Times New Roman"/>
+          <w:color w:val="000000" w:themeColor="text1"/>
+          <w:sz w:val="24"/>
+          <w:szCs w:val="24"/>
+          <w:vertAlign w:val="superscript"/>
+        </w:rPr>
+        <w:t xml:space="preserve">]  </w:t>
       </w:r>
       <w:r>
         <w:rPr>
@@ -2170,7 +2180,18 @@
           <w:shd w:val="clear" w:color="auto" w:fill="FFFFFF"/>
           <w:vertAlign w:val="superscript"/>
         </w:rPr>
-        <w:t>[42]</w:t>
+        <w:t>[</w:t>
+      </w:r>
+      <w:r>
+        <w:rPr>
+          <w:rFonts w:ascii="Times New Roman" w:hAnsi="Times New Roman" w:cs="Times New Roman"/>
+          <w:color w:val="222222"/>
+          <w:sz w:val="24"/>
+          <w:szCs w:val="24"/>
+          <w:shd w:val="clear" w:color="auto" w:fill="FFFFFF"/>
+          <w:vertAlign w:val="superscript"/>
+        </w:rPr>
+        <w:t>2]</w:t>
       </w:r>
     </w:p>
     <w:p>
@@ -2188,7 +2209,7 @@
         <w:rPr>
           <w:rFonts w:ascii="Times New Roman" w:hAnsi="Times New Roman" w:cs="Times New Roman"/>
           <w:noProof/>
-          <w:lang w:val="en-US"/>
+          <w:lang w:eastAsia="en-GB"/>
         </w:rPr>
         <mc:AlternateContent>
           <mc:Choice Requires="wps">
@@ -2276,7 +2297,7 @@
               </wp:anchor>
             </w:drawing>
           </mc:Choice>
-          <mc:Fallback>
+          <mc:Fallback xmlns:w16se="http://schemas.microsoft.com/office/word/2015/wordml/symex" xmlns:cx8="http://schemas.microsoft.com/office/drawing/2016/5/14/chartex" xmlns:cx7="http://schemas.microsoft.com/office/drawing/2016/5/13/chartex" xmlns:cx6="http://schemas.microsoft.com/office/drawing/2016/5/12/chartex" xmlns:cx5="http://schemas.microsoft.com/office/drawing/2016/5/11/chartex" xmlns:cx4="http://schemas.microsoft.com/office/drawing/2016/5/10/chartex" xmlns:cx3="http://schemas.microsoft.com/office/drawing/2016/5/9/chartex" xmlns:cx2="http://schemas.microsoft.com/office/drawing/2015/10/21/chartex" xmlns:cx1="http://schemas.microsoft.com/office/drawing/2015/9/8/chartex" xmlns:cx="http://schemas.microsoft.com/office/drawing/2014/chartex">
             <w:pict>
               <v:shape w14:anchorId="04FB2C08" id="Text Box 5" o:spid="_x0000_s1027" type="#_x0000_t202" style="position:absolute;margin-left:91.5pt;margin-top:123.15pt;width:252pt;height:.05pt;z-index:251666432;visibility:visible;mso-wrap-style:square;mso-wrap-distance-left:9pt;mso-wrap-distance-top:0;mso-wrap-distance-right:9pt;mso-wrap-distance-bottom:0;mso-position-horizontal:absolute;mso-position-horizontal-relative:text;mso-position-vertical:absolute;mso-position-vertical-relative:text;v-text-anchor:top" o:gfxdata="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" stroked="f">
                 <v:textbox style="mso-fit-shape-to-text:t" inset="0,0,0,0">
@@ -2329,7 +2350,7 @@
           <w:noProof/>
           <w:sz w:val="32"/>
           <w:szCs w:val="32"/>
-          <w:lang w:val="en-US"/>
+          <w:lang w:eastAsia="en-GB"/>
         </w:rPr>
         <w:drawing>
           <wp:anchor distT="0" distB="0" distL="114300" distR="114300" simplePos="0" relativeHeight="251664384" behindDoc="0" locked="0" layoutInCell="1" allowOverlap="1" wp14:anchorId="7D949D32" wp14:editId="495F7768">
@@ -2419,7 +2440,7 @@
         <w:rPr>
           <w:rFonts w:ascii="Times New Roman" w:hAnsi="Times New Roman" w:cs="Times New Roman"/>
           <w:noProof/>
-          <w:lang w:val="en-US"/>
+          <w:lang w:eastAsia="en-GB"/>
         </w:rPr>
         <w:lastRenderedPageBreak/>
         <w:drawing>
@@ -2552,7 +2573,7 @@
           <w:szCs w:val="24"/>
           <w:vertAlign w:val="superscript"/>
         </w:rPr>
-        <w:t>[44</w:t>
+        <w:t>[3</w:t>
       </w:r>
       <w:r>
         <w:rPr>
@@ -2707,7 +2728,17 @@
           <w:szCs w:val="24"/>
           <w:vertAlign w:val="superscript"/>
         </w:rPr>
-        <w:t xml:space="preserve">[46]  </w:t>
+        <w:t>[4</w:t>
+      </w:r>
+      <w:r>
+        <w:rPr>
+          <w:rFonts w:ascii="Times New Roman" w:hAnsi="Times New Roman" w:cs="Times New Roman"/>
+          <w:color w:val="000000" w:themeColor="text1"/>
+          <w:sz w:val="24"/>
+          <w:szCs w:val="24"/>
+          <w:vertAlign w:val="superscript"/>
+        </w:rPr>
+        <w:t xml:space="preserve">]  </w:t>
       </w:r>
     </w:p>
     <w:p>
@@ -2726,7 +2757,7 @@
         <w:rPr>
           <w:rFonts w:ascii="Times New Roman" w:hAnsi="Times New Roman" w:cs="Times New Roman"/>
           <w:noProof/>
-          <w:lang w:val="en-US"/>
+          <w:lang w:eastAsia="en-GB"/>
         </w:rPr>
         <mc:AlternateContent>
           <mc:Choice Requires="wps">
@@ -2867,7 +2898,7 @@
               </wp:anchor>
             </w:drawing>
           </mc:Choice>
-          <mc:Fallback>
+          <mc:Fallback xmlns:w16se="http://schemas.microsoft.com/office/word/2015/wordml/symex" xmlns:cx8="http://schemas.microsoft.com/office/drawing/2016/5/14/chartex" xmlns:cx7="http://schemas.microsoft.com/office/drawing/2016/5/13/chartex" xmlns:cx6="http://schemas.microsoft.com/office/drawing/2016/5/12/chartex" xmlns:cx5="http://schemas.microsoft.com/office/drawing/2016/5/11/chartex" xmlns:cx4="http://schemas.microsoft.com/office/drawing/2016/5/10/chartex" xmlns:cx3="http://schemas.microsoft.com/office/drawing/2016/5/9/chartex" xmlns:cx2="http://schemas.microsoft.com/office/drawing/2015/10/21/chartex" xmlns:cx1="http://schemas.microsoft.com/office/drawing/2015/9/8/chartex" xmlns:cx="http://schemas.microsoft.com/office/drawing/2014/chartex">
             <w:pict>
               <v:shape w14:anchorId="3E4AE6DC" id="Text Box 7" o:spid="_x0000_s1028" type="#_x0000_t202" style="position:absolute;margin-left:-11.2pt;margin-top:121.9pt;width:451.3pt;height:.05pt;z-index:251670528;visibility:visible;mso-wrap-style:square;mso-wrap-distance-left:9pt;mso-wrap-distance-top:0;mso-wrap-distance-right:9pt;mso-wrap-distance-bottom:0;mso-position-horizontal:absolute;mso-position-horizontal-relative:margin;mso-position-vertical:absolute;mso-position-vertical-relative:text;v-text-anchor:top" o:gfxdata="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" stroked="f">
                 <v:textbox style="mso-fit-shape-to-text:t" inset="0,0,0,0">
@@ -3007,7 +3038,7 @@
           <w:szCs w:val="24"/>
           <w:vertAlign w:val="superscript"/>
         </w:rPr>
-        <w:t xml:space="preserve">[45] </w:t>
+        <w:t xml:space="preserve">[5] </w:t>
       </w:r>
       <w:r>
         <w:rPr>
@@ -3118,7 +3149,52 @@
           <w:szCs w:val="24"/>
           <w:vertAlign w:val="superscript"/>
         </w:rPr>
-        <w:t>[44</w:t>
+        <w:t xml:space="preserve">[3] </w:t>
+      </w:r>
+      <w:r>
+        <w:rPr>
+          <w:rFonts w:ascii="Times New Roman" w:hAnsi="Times New Roman" w:cs="Times New Roman"/>
+          <w:color w:val="000000" w:themeColor="text1"/>
+          <w:sz w:val="24"/>
+          <w:szCs w:val="24"/>
+        </w:rPr>
+        <w:t xml:space="preserve">Such a </w:t>
+      </w:r>
+      <w:r>
+        <w:rPr>
+          <w:rFonts w:ascii="Times New Roman" w:hAnsi="Times New Roman" w:cs="Times New Roman"/>
+          <w:color w:val="000000" w:themeColor="text1"/>
+          <w:sz w:val="24"/>
+          <w:szCs w:val="24"/>
+        </w:rPr>
+        <w:t xml:space="preserve">massive </w:t>
+      </w:r>
+      <w:r>
+        <w:rPr>
+          <w:rFonts w:ascii="Times New Roman" w:hAnsi="Times New Roman" w:cs="Times New Roman"/>
+          <w:color w:val="000000" w:themeColor="text1"/>
+          <w:sz w:val="24"/>
+          <w:szCs w:val="24"/>
+        </w:rPr>
+        <w:t xml:space="preserve">40,000 enhancements for average number of daily messages shows how this was become popular among the users within a short time period. </w:t>
+      </w:r>
+      <w:r>
+        <w:rPr>
+          <w:rFonts w:ascii="Times New Roman" w:hAnsi="Times New Roman" w:cs="Times New Roman"/>
+          <w:color w:val="000000" w:themeColor="text1"/>
+          <w:sz w:val="24"/>
+          <w:szCs w:val="24"/>
+        </w:rPr>
+        <w:t>In April of</w:t>
+      </w:r>
+      <w:r>
+        <w:rPr>
+          <w:rFonts w:ascii="Times New Roman" w:hAnsi="Times New Roman" w:cs="Times New Roman"/>
+          <w:color w:val="000000" w:themeColor="text1"/>
+          <w:sz w:val="24"/>
+          <w:szCs w:val="24"/>
+        </w:rPr>
+        <w:t xml:space="preserve"> 2007, Twitter got incorporated</w:t>
       </w:r>
       <w:r>
         <w:rPr>
@@ -3128,7 +3204,25 @@
           <w:szCs w:val="24"/>
           <w:vertAlign w:val="superscript"/>
         </w:rPr>
-        <w:t xml:space="preserve">]  </w:t>
+        <w:t xml:space="preserve"> </w:t>
+      </w:r>
+      <w:r>
+        <w:rPr>
+          <w:rFonts w:ascii="Times New Roman" w:hAnsi="Times New Roman" w:cs="Times New Roman"/>
+          <w:color w:val="000000" w:themeColor="text1"/>
+          <w:sz w:val="24"/>
+          <w:szCs w:val="24"/>
+        </w:rPr>
+        <w:t>as a standalone company</w:t>
+      </w:r>
+      <w:r>
+        <w:rPr>
+          <w:rFonts w:ascii="Times New Roman" w:hAnsi="Times New Roman" w:cs="Times New Roman"/>
+          <w:color w:val="000000" w:themeColor="text1"/>
+          <w:sz w:val="24"/>
+          <w:szCs w:val="24"/>
+        </w:rPr>
+        <w:t xml:space="preserve"> </w:t>
       </w:r>
       <w:r>
         <w:rPr>
@@ -3138,6 +3232,91 @@
           <w:szCs w:val="24"/>
           <w:vertAlign w:val="superscript"/>
         </w:rPr>
+        <w:t>[3</w:t>
+      </w:r>
+      <w:r>
+        <w:rPr>
+          <w:rFonts w:ascii="Times New Roman" w:hAnsi="Times New Roman" w:cs="Times New Roman"/>
+          <w:color w:val="000000" w:themeColor="text1"/>
+          <w:sz w:val="24"/>
+          <w:szCs w:val="24"/>
+          <w:vertAlign w:val="superscript"/>
+        </w:rPr>
+        <w:t xml:space="preserve">] </w:t>
+      </w:r>
+      <w:r>
+        <w:rPr>
+          <w:rFonts w:ascii="Times New Roman" w:hAnsi="Times New Roman" w:cs="Times New Roman"/>
+          <w:color w:val="000000" w:themeColor="text1"/>
+          <w:sz w:val="24"/>
+          <w:szCs w:val="24"/>
+        </w:rPr>
+        <w:t>which is an example for another milestone</w:t>
+      </w:r>
+      <w:r>
+        <w:rPr>
+          <w:rFonts w:ascii="Times New Roman" w:hAnsi="Times New Roman" w:cs="Times New Roman"/>
+          <w:color w:val="000000" w:themeColor="text1"/>
+          <w:sz w:val="24"/>
+          <w:szCs w:val="24"/>
+        </w:rPr>
+        <w:t xml:space="preserve"> of their reliable</w:t>
+      </w:r>
+      <w:r>
+        <w:rPr>
+          <w:rFonts w:ascii="Times New Roman" w:hAnsi="Times New Roman" w:cs="Times New Roman"/>
+          <w:color w:val="000000" w:themeColor="text1"/>
+          <w:sz w:val="24"/>
+          <w:szCs w:val="24"/>
+        </w:rPr>
+        <w:t xml:space="preserve"> evolution</w:t>
+      </w:r>
+      <w:r>
+        <w:rPr>
+          <w:rFonts w:ascii="Times New Roman" w:hAnsi="Times New Roman" w:cs="Times New Roman"/>
+          <w:color w:val="000000" w:themeColor="text1"/>
+          <w:sz w:val="24"/>
+          <w:szCs w:val="24"/>
+        </w:rPr>
+        <w:t>.</w:t>
+      </w:r>
+      <w:r>
+        <w:rPr>
+          <w:rFonts w:ascii="Times New Roman" w:hAnsi="Times New Roman" w:cs="Times New Roman"/>
+          <w:color w:val="000000" w:themeColor="text1"/>
+          <w:sz w:val="24"/>
+          <w:szCs w:val="24"/>
+        </w:rPr>
+        <w:t xml:space="preserve"> This was introduced a mobile site, blocking capability feature and @replies column on May in 2007</w:t>
+      </w:r>
+      <w:r>
+        <w:rPr>
+          <w:rFonts w:ascii="Times New Roman" w:hAnsi="Times New Roman" w:cs="Times New Roman"/>
+          <w:color w:val="000000" w:themeColor="text1"/>
+          <w:sz w:val="24"/>
+          <w:szCs w:val="24"/>
+          <w:vertAlign w:val="superscript"/>
+        </w:rPr>
+        <w:t>[3</w:t>
+      </w:r>
+      <w:r>
+        <w:rPr>
+          <w:rFonts w:ascii="Times New Roman" w:hAnsi="Times New Roman" w:cs="Times New Roman"/>
+          <w:color w:val="000000" w:themeColor="text1"/>
+          <w:sz w:val="24"/>
+          <w:szCs w:val="24"/>
+          <w:vertAlign w:val="superscript"/>
+        </w:rPr>
+        <w:t xml:space="preserve">] </w:t>
+      </w:r>
+      <w:r>
+        <w:rPr>
+          <w:rFonts w:ascii="Times New Roman" w:hAnsi="Times New Roman" w:cs="Times New Roman"/>
+          <w:color w:val="000000" w:themeColor="text1"/>
+          <w:sz w:val="24"/>
+          <w:szCs w:val="24"/>
+          <w:vertAlign w:val="superscript"/>
+        </w:rPr>
         <w:t xml:space="preserve"> </w:t>
       </w:r>
       <w:r>
@@ -3147,43 +3326,25 @@
           <w:sz w:val="24"/>
           <w:szCs w:val="24"/>
         </w:rPr>
-        <w:t xml:space="preserve">Such a </w:t>
-      </w:r>
-      <w:r>
-        <w:rPr>
-          <w:rFonts w:ascii="Times New Roman" w:hAnsi="Times New Roman" w:cs="Times New Roman"/>
-          <w:color w:val="000000" w:themeColor="text1"/>
-          <w:sz w:val="24"/>
-          <w:szCs w:val="24"/>
-        </w:rPr>
-        <w:t xml:space="preserve">massive </w:t>
-      </w:r>
-      <w:r>
-        <w:rPr>
-          <w:rFonts w:ascii="Times New Roman" w:hAnsi="Times New Roman" w:cs="Times New Roman"/>
-          <w:color w:val="000000" w:themeColor="text1"/>
-          <w:sz w:val="24"/>
-          <w:szCs w:val="24"/>
-        </w:rPr>
-        <w:t xml:space="preserve">40,000 enhancements for average number of daily messages shows how this was become popular among the users within a short time period. </w:t>
-      </w:r>
-      <w:r>
-        <w:rPr>
-          <w:rFonts w:ascii="Times New Roman" w:hAnsi="Times New Roman" w:cs="Times New Roman"/>
-          <w:color w:val="000000" w:themeColor="text1"/>
-          <w:sz w:val="24"/>
-          <w:szCs w:val="24"/>
-        </w:rPr>
-        <w:t>In April of</w:t>
-      </w:r>
-      <w:r>
-        <w:rPr>
-          <w:rFonts w:ascii="Times New Roman" w:hAnsi="Times New Roman" w:cs="Times New Roman"/>
-          <w:color w:val="000000" w:themeColor="text1"/>
-          <w:sz w:val="24"/>
-          <w:szCs w:val="24"/>
-        </w:rPr>
-        <w:t xml:space="preserve"> 2007, Twitter got incorporated</w:t>
+        <w:t xml:space="preserve"> to expand their functionalities in a smart way. </w:t>
+      </w:r>
+      <w:r>
+        <w:rPr>
+          <w:rFonts w:ascii="Times New Roman" w:hAnsi="Times New Roman" w:cs="Times New Roman"/>
+          <w:color w:val="000000" w:themeColor="text1"/>
+          <w:sz w:val="24"/>
+          <w:szCs w:val="24"/>
+        </w:rPr>
+        <w:t>In June of 2007, Dell joined Twitter to corporate for business requirements</w:t>
+      </w:r>
+      <w:r>
+        <w:rPr>
+          <w:rFonts w:ascii="Times New Roman" w:hAnsi="Times New Roman" w:cs="Times New Roman"/>
+          <w:color w:val="000000" w:themeColor="text1"/>
+          <w:sz w:val="24"/>
+          <w:szCs w:val="24"/>
+        </w:rPr>
+        <w:t xml:space="preserve"> </w:t>
       </w:r>
       <w:r>
         <w:rPr>
@@ -3193,6 +3354,74 @@
           <w:szCs w:val="24"/>
           <w:vertAlign w:val="superscript"/>
         </w:rPr>
+        <w:t>[3</w:t>
+      </w:r>
+      <w:r>
+        <w:rPr>
+          <w:rFonts w:ascii="Times New Roman" w:hAnsi="Times New Roman" w:cs="Times New Roman"/>
+          <w:color w:val="000000" w:themeColor="text1"/>
+          <w:sz w:val="24"/>
+          <w:szCs w:val="24"/>
+          <w:vertAlign w:val="superscript"/>
+        </w:rPr>
+        <w:t xml:space="preserve">] </w:t>
+      </w:r>
+      <w:r>
+        <w:rPr>
+          <w:rFonts w:ascii="Times New Roman" w:hAnsi="Times New Roman" w:cs="Times New Roman"/>
+          <w:color w:val="000000" w:themeColor="text1"/>
+          <w:sz w:val="24"/>
+          <w:szCs w:val="24"/>
+          <w:vertAlign w:val="superscript"/>
+        </w:rPr>
+        <w:t xml:space="preserve">  </w:t>
+      </w:r>
+      <w:r>
+        <w:rPr>
+          <w:rFonts w:ascii="Times New Roman" w:hAnsi="Times New Roman" w:cs="Times New Roman"/>
+          <w:color w:val="000000" w:themeColor="text1"/>
+          <w:sz w:val="24"/>
+          <w:szCs w:val="24"/>
+        </w:rPr>
+        <w:t xml:space="preserve">where we can predict Twitter was a reliable media even from that period. </w:t>
+      </w:r>
+      <w:r>
+        <w:rPr>
+          <w:rFonts w:ascii="Times New Roman" w:hAnsi="Times New Roman" w:cs="Times New Roman"/>
+          <w:color w:val="000000" w:themeColor="text1"/>
+          <w:sz w:val="24"/>
+          <w:szCs w:val="24"/>
+        </w:rPr>
+        <w:t xml:space="preserve">Your friends on Twitter were defined as followers from July 2007 onwards. And their updates were receiving to you all the time. </w:t>
+      </w:r>
+      <w:r>
+        <w:rPr>
+          <w:rFonts w:ascii="Times New Roman" w:hAnsi="Times New Roman" w:cs="Times New Roman"/>
+          <w:color w:val="000000" w:themeColor="text1"/>
+          <w:sz w:val="24"/>
+          <w:szCs w:val="24"/>
+          <w:vertAlign w:val="superscript"/>
+        </w:rPr>
+        <w:t>[3</w:t>
+      </w:r>
+      <w:r>
+        <w:rPr>
+          <w:rFonts w:ascii="Times New Roman" w:hAnsi="Times New Roman" w:cs="Times New Roman"/>
+          <w:color w:val="000000" w:themeColor="text1"/>
+          <w:sz w:val="24"/>
+          <w:szCs w:val="24"/>
+          <w:vertAlign w:val="superscript"/>
+        </w:rPr>
+        <w:t>]</w:t>
+      </w:r>
+      <w:r>
+        <w:rPr>
+          <w:rFonts w:ascii="Times New Roman" w:hAnsi="Times New Roman" w:cs="Times New Roman"/>
+          <w:color w:val="000000" w:themeColor="text1"/>
+          <w:sz w:val="24"/>
+          <w:szCs w:val="24"/>
+          <w:vertAlign w:val="superscript"/>
+        </w:rPr>
         <w:t xml:space="preserve"> </w:t>
       </w:r>
       <w:r>
@@ -3202,7 +3431,16 @@
           <w:sz w:val="24"/>
           <w:szCs w:val="24"/>
         </w:rPr>
-        <w:t>as a standalone company</w:t>
+        <w:t>This facility would be a better opportunity to measure the reliability of your followers’ tweets</w:t>
+      </w:r>
+      <w:r>
+        <w:rPr>
+          <w:rFonts w:ascii="Times New Roman" w:hAnsi="Times New Roman" w:cs="Times New Roman"/>
+          <w:color w:val="000000" w:themeColor="text1"/>
+          <w:sz w:val="24"/>
+          <w:szCs w:val="24"/>
+        </w:rPr>
+        <w:t>.</w:t>
       </w:r>
       <w:r>
         <w:rPr>
@@ -3219,9 +3457,135 @@
           <w:color w:val="000000" w:themeColor="text1"/>
           <w:sz w:val="24"/>
           <w:szCs w:val="24"/>
+        </w:rPr>
+        <w:t>From</w:t>
+      </w:r>
+      <w:r>
+        <w:rPr>
+          <w:rFonts w:ascii="Times New Roman" w:hAnsi="Times New Roman" w:cs="Times New Roman"/>
+          <w:color w:val="000000" w:themeColor="text1"/>
+          <w:sz w:val="24"/>
+          <w:szCs w:val="24"/>
+        </w:rPr>
+        <w:t xml:space="preserve"> August of 2007</w:t>
+      </w:r>
+      <w:r>
+        <w:rPr>
+          <w:rFonts w:ascii="Times New Roman" w:hAnsi="Times New Roman" w:cs="Times New Roman"/>
+          <w:color w:val="000000" w:themeColor="text1"/>
+          <w:sz w:val="24"/>
+          <w:szCs w:val="24"/>
+        </w:rPr>
+        <w:t xml:space="preserve"> onwards</w:t>
+      </w:r>
+      <w:r>
+        <w:rPr>
+          <w:rFonts w:ascii="Times New Roman" w:hAnsi="Times New Roman" w:cs="Times New Roman"/>
+          <w:color w:val="000000" w:themeColor="text1"/>
+          <w:sz w:val="24"/>
+          <w:szCs w:val="24"/>
+        </w:rPr>
+        <w:t xml:space="preserve"> </w:t>
+      </w:r>
+      <w:r>
+        <w:rPr>
+          <w:rFonts w:ascii="Times New Roman" w:hAnsi="Times New Roman" w:cs="Times New Roman"/>
+          <w:color w:val="000000" w:themeColor="text1"/>
+          <w:sz w:val="24"/>
+          <w:szCs w:val="24"/>
+        </w:rPr>
+        <w:t xml:space="preserve">user could search </w:t>
+      </w:r>
+      <w:r>
+        <w:rPr>
+          <w:rFonts w:ascii="Times New Roman" w:hAnsi="Times New Roman" w:cs="Times New Roman"/>
+          <w:color w:val="000000" w:themeColor="text1"/>
+          <w:sz w:val="24"/>
+          <w:szCs w:val="24"/>
+        </w:rPr>
+        <w:t>people</w:t>
+      </w:r>
+      <w:r>
+        <w:rPr>
+          <w:rFonts w:ascii="Times New Roman" w:hAnsi="Times New Roman" w:cs="Times New Roman"/>
+          <w:color w:val="000000" w:themeColor="text1"/>
+          <w:sz w:val="24"/>
+          <w:szCs w:val="24"/>
+        </w:rPr>
+        <w:t xml:space="preserve"> based on </w:t>
+      </w:r>
+      <w:r>
+        <w:rPr>
+          <w:rFonts w:ascii="Times New Roman" w:hAnsi="Times New Roman" w:cs="Times New Roman"/>
+          <w:color w:val="000000" w:themeColor="text1"/>
+          <w:sz w:val="24"/>
+          <w:szCs w:val="24"/>
+        </w:rPr>
+        <w:t>criteria</w:t>
+      </w:r>
+      <w:r>
+        <w:rPr>
+          <w:rFonts w:ascii="Times New Roman" w:hAnsi="Times New Roman" w:cs="Times New Roman"/>
+          <w:color w:val="000000" w:themeColor="text1"/>
+          <w:sz w:val="24"/>
+          <w:szCs w:val="24"/>
+        </w:rPr>
+        <w:t xml:space="preserve"> such as location, name and more </w:t>
+      </w:r>
+      <w:r>
+        <w:rPr>
+          <w:rFonts w:ascii="Times New Roman" w:hAnsi="Times New Roman" w:cs="Times New Roman"/>
+          <w:color w:val="000000" w:themeColor="text1"/>
+          <w:sz w:val="24"/>
+          <w:szCs w:val="24"/>
+        </w:rPr>
+        <w:t>which can be called as ‘</w:t>
+      </w:r>
+      <w:r>
+        <w:rPr>
+          <w:rFonts w:ascii="Times New Roman" w:hAnsi="Times New Roman" w:cs="Times New Roman"/>
+          <w:color w:val="000000" w:themeColor="text1"/>
+          <w:sz w:val="24"/>
+          <w:szCs w:val="24"/>
+        </w:rPr>
+        <w:t>Twitter profile search goes live</w:t>
+      </w:r>
+      <w:r>
+        <w:rPr>
+          <w:rFonts w:ascii="Times New Roman" w:hAnsi="Times New Roman" w:cs="Times New Roman"/>
+          <w:color w:val="000000" w:themeColor="text1"/>
+          <w:sz w:val="24"/>
+          <w:szCs w:val="24"/>
+        </w:rPr>
+        <w:t>’</w:t>
+      </w:r>
+      <w:r>
+        <w:rPr>
+          <w:rFonts w:ascii="Times New Roman" w:hAnsi="Times New Roman" w:cs="Times New Roman"/>
+          <w:color w:val="000000" w:themeColor="text1"/>
+          <w:sz w:val="24"/>
+          <w:szCs w:val="24"/>
+        </w:rPr>
+        <w:t>.</w:t>
+      </w:r>
+      <w:r>
+        <w:rPr>
+          <w:rFonts w:ascii="Times New Roman" w:hAnsi="Times New Roman" w:cs="Times New Roman"/>
+          <w:color w:val="000000" w:themeColor="text1"/>
+          <w:sz w:val="24"/>
+          <w:szCs w:val="24"/>
+        </w:rPr>
+        <w:t xml:space="preserve"> </w:t>
+      </w:r>
+      <w:r>
+        <w:rPr>
+          <w:rFonts w:ascii="Times New Roman" w:hAnsi="Times New Roman" w:cs="Times New Roman"/>
+          <w:color w:val="000000" w:themeColor="text1"/>
+          <w:sz w:val="24"/>
+          <w:szCs w:val="24"/>
           <w:vertAlign w:val="superscript"/>
         </w:rPr>
-        <w:t>[44</w:t>
+        <w:t>[3</w:t>
       </w:r>
       <w:r>
         <w:rPr>
@@ -3231,34 +3595,71 @@
           <w:szCs w:val="24"/>
           <w:vertAlign w:val="superscript"/>
         </w:rPr>
-        <w:t xml:space="preserve">] </w:t>
-      </w:r>
-      <w:r>
-        <w:rPr>
-          <w:rFonts w:ascii="Times New Roman" w:hAnsi="Times New Roman" w:cs="Times New Roman"/>
-          <w:color w:val="000000" w:themeColor="text1"/>
-          <w:sz w:val="24"/>
-          <w:szCs w:val="24"/>
-        </w:rPr>
-        <w:t>which is an example for another milestone</w:t>
-      </w:r>
-      <w:r>
-        <w:rPr>
-          <w:rFonts w:ascii="Times New Roman" w:hAnsi="Times New Roman" w:cs="Times New Roman"/>
-          <w:color w:val="000000" w:themeColor="text1"/>
-          <w:sz w:val="24"/>
-          <w:szCs w:val="24"/>
-        </w:rPr>
-        <w:t xml:space="preserve"> of their reliable</w:t>
-      </w:r>
-      <w:r>
-        <w:rPr>
-          <w:rFonts w:ascii="Times New Roman" w:hAnsi="Times New Roman" w:cs="Times New Roman"/>
-          <w:color w:val="000000" w:themeColor="text1"/>
-          <w:sz w:val="24"/>
-          <w:szCs w:val="24"/>
-        </w:rPr>
-        <w:t xml:space="preserve"> evolution</w:t>
+        <w:t>]</w:t>
+      </w:r>
+      <w:r>
+        <w:rPr>
+          <w:rFonts w:ascii="Times New Roman" w:hAnsi="Times New Roman" w:cs="Times New Roman"/>
+          <w:color w:val="000000" w:themeColor="text1"/>
+          <w:sz w:val="24"/>
+          <w:szCs w:val="24"/>
+          <w:vertAlign w:val="superscript"/>
+        </w:rPr>
+        <w:t xml:space="preserve"> </w:t>
+      </w:r>
+      <w:r>
+        <w:rPr>
+          <w:rFonts w:ascii="Times New Roman" w:hAnsi="Times New Roman" w:cs="Times New Roman"/>
+          <w:color w:val="000000" w:themeColor="text1"/>
+          <w:sz w:val="24"/>
+          <w:szCs w:val="24"/>
+        </w:rPr>
+        <w:t xml:space="preserve"> </w:t>
+      </w:r>
+      <w:r>
+        <w:rPr>
+          <w:rFonts w:ascii="Times New Roman" w:hAnsi="Times New Roman" w:cs="Times New Roman"/>
+          <w:color w:val="000000" w:themeColor="text1"/>
+          <w:sz w:val="24"/>
+          <w:szCs w:val="24"/>
+        </w:rPr>
+        <w:t xml:space="preserve"> Introduction of t</w:t>
+      </w:r>
+      <w:r>
+        <w:rPr>
+          <w:rFonts w:ascii="Times New Roman" w:hAnsi="Times New Roman" w:cs="Times New Roman"/>
+          <w:color w:val="000000" w:themeColor="text1"/>
+          <w:sz w:val="24"/>
+          <w:szCs w:val="24"/>
+        </w:rPr>
+        <w:t>racking Twitter</w:t>
+      </w:r>
+      <w:r>
+        <w:rPr>
+          <w:rFonts w:ascii="Times New Roman" w:hAnsi="Times New Roman" w:cs="Times New Roman"/>
+          <w:color w:val="000000" w:themeColor="text1"/>
+          <w:sz w:val="24"/>
+          <w:szCs w:val="24"/>
+        </w:rPr>
+        <w:t xml:space="preserve"> alias #Hashtags was happened in September 2007 as a development of earlier </w:t>
+      </w:r>
+      <w:r>
+        <w:rPr>
+          <w:rFonts w:ascii="Times New Roman" w:hAnsi="Times New Roman" w:cs="Times New Roman"/>
+          <w:color w:val="000000" w:themeColor="text1"/>
+          <w:sz w:val="24"/>
+          <w:szCs w:val="24"/>
+        </w:rPr>
+        <w:t>tracking</w:t>
+      </w:r>
+      <w:r>
+        <w:rPr>
+          <w:rFonts w:ascii="Times New Roman" w:hAnsi="Times New Roman" w:cs="Times New Roman"/>
+          <w:color w:val="000000" w:themeColor="text1"/>
+          <w:sz w:val="24"/>
+          <w:szCs w:val="24"/>
+        </w:rPr>
+        <w:t xml:space="preserve"> feature</w:t>
       </w:r>
       <w:r>
         <w:rPr>
@@ -3275,18 +3676,9 @@
           <w:color w:val="000000" w:themeColor="text1"/>
           <w:sz w:val="24"/>
           <w:szCs w:val="24"/>
-        </w:rPr>
-        <w:t xml:space="preserve"> This was introduced a mobile site, blocking capability feature and @replies column on May in 2007</w:t>
-      </w:r>
-      <w:r>
-        <w:rPr>
-          <w:rFonts w:ascii="Times New Roman" w:hAnsi="Times New Roman" w:cs="Times New Roman"/>
-          <w:color w:val="000000" w:themeColor="text1"/>
-          <w:sz w:val="24"/>
-          <w:szCs w:val="24"/>
           <w:vertAlign w:val="superscript"/>
         </w:rPr>
-        <w:t>[44</w:t>
+        <w:t xml:space="preserve"> </w:t>
       </w:r>
       <w:r>
         <w:rPr>
@@ -3296,7 +3688,7 @@
           <w:szCs w:val="24"/>
           <w:vertAlign w:val="superscript"/>
         </w:rPr>
-        <w:t xml:space="preserve">] </w:t>
+        <w:t>[3</w:t>
       </w:r>
       <w:r>
         <w:rPr>
@@ -3306,6 +3698,16 @@
           <w:szCs w:val="24"/>
           <w:vertAlign w:val="superscript"/>
         </w:rPr>
+        <w:t>]</w:t>
+      </w:r>
+      <w:r>
+        <w:rPr>
+          <w:rFonts w:ascii="Times New Roman" w:hAnsi="Times New Roman" w:cs="Times New Roman"/>
+          <w:color w:val="000000" w:themeColor="text1"/>
+          <w:sz w:val="24"/>
+          <w:szCs w:val="24"/>
+          <w:vertAlign w:val="superscript"/>
+        </w:rPr>
         <w:t xml:space="preserve"> </w:t>
       </w:r>
       <w:r>
@@ -3315,25 +3717,88 @@
           <w:sz w:val="24"/>
           <w:szCs w:val="24"/>
         </w:rPr>
-        <w:t xml:space="preserve"> to expand their functionalities in a smart way. </w:t>
-      </w:r>
-      <w:r>
-        <w:rPr>
-          <w:rFonts w:ascii="Times New Roman" w:hAnsi="Times New Roman" w:cs="Times New Roman"/>
-          <w:color w:val="000000" w:themeColor="text1"/>
-          <w:sz w:val="24"/>
-          <w:szCs w:val="24"/>
-        </w:rPr>
-        <w:t>In June of 2007, Dell joined Twitter to corporate for business requirements</w:t>
-      </w:r>
-      <w:r>
-        <w:rPr>
-          <w:rFonts w:ascii="Times New Roman" w:hAnsi="Times New Roman" w:cs="Times New Roman"/>
-          <w:color w:val="000000" w:themeColor="text1"/>
-          <w:sz w:val="24"/>
-          <w:szCs w:val="24"/>
-        </w:rPr>
-        <w:t xml:space="preserve"> </w:t>
+        <w:t xml:space="preserve">  </w:t>
+      </w:r>
+      <w:r>
+        <w:rPr>
+          <w:rFonts w:ascii="Times New Roman" w:hAnsi="Times New Roman" w:cs="Times New Roman"/>
+          <w:color w:val="000000" w:themeColor="text1"/>
+          <w:sz w:val="24"/>
+          <w:szCs w:val="24"/>
+        </w:rPr>
+        <w:t>Such inventions might</w:t>
+      </w:r>
+      <w:r>
+        <w:rPr>
+          <w:rFonts w:ascii="Times New Roman" w:hAnsi="Times New Roman" w:cs="Times New Roman"/>
+          <w:color w:val="000000" w:themeColor="text1"/>
+          <w:sz w:val="24"/>
+          <w:szCs w:val="24"/>
+        </w:rPr>
+        <w:t xml:space="preserve"> le</w:t>
+      </w:r>
+      <w:r>
+        <w:rPr>
+          <w:rFonts w:ascii="Times New Roman" w:hAnsi="Times New Roman" w:cs="Times New Roman"/>
+          <w:color w:val="000000" w:themeColor="text1"/>
+          <w:sz w:val="24"/>
+          <w:szCs w:val="24"/>
+        </w:rPr>
+        <w:t>a</w:t>
+      </w:r>
+      <w:r>
+        <w:rPr>
+          <w:rFonts w:ascii="Times New Roman" w:hAnsi="Times New Roman" w:cs="Times New Roman"/>
+          <w:color w:val="000000" w:themeColor="text1"/>
+          <w:sz w:val="24"/>
+          <w:szCs w:val="24"/>
+        </w:rPr>
+        <w:t xml:space="preserve">d Twitter to </w:t>
+      </w:r>
+      <w:r>
+        <w:rPr>
+          <w:rFonts w:ascii="Times New Roman" w:hAnsi="Times New Roman" w:cs="Times New Roman"/>
+          <w:color w:val="000000" w:themeColor="text1"/>
+          <w:sz w:val="24"/>
+          <w:szCs w:val="24"/>
+        </w:rPr>
+        <w:t xml:space="preserve">be </w:t>
+      </w:r>
+      <w:r>
+        <w:rPr>
+          <w:rFonts w:ascii="Times New Roman" w:hAnsi="Times New Roman" w:cs="Times New Roman"/>
+          <w:color w:val="000000" w:themeColor="text1"/>
+          <w:sz w:val="24"/>
+          <w:szCs w:val="24"/>
+        </w:rPr>
+        <w:t>appear</w:t>
+      </w:r>
+      <w:r>
+        <w:rPr>
+          <w:rFonts w:ascii="Times New Roman" w:hAnsi="Times New Roman" w:cs="Times New Roman"/>
+          <w:color w:val="000000" w:themeColor="text1"/>
+          <w:sz w:val="24"/>
+          <w:szCs w:val="24"/>
+        </w:rPr>
+        <w:t>ed</w:t>
+      </w:r>
+      <w:r>
+        <w:rPr>
+          <w:rFonts w:ascii="Times New Roman" w:hAnsi="Times New Roman" w:cs="Times New Roman"/>
+          <w:color w:val="000000" w:themeColor="text1"/>
+          <w:sz w:val="24"/>
+          <w:szCs w:val="24"/>
+        </w:rPr>
+        <w:t xml:space="preserve"> in CSI on November in 2007 as a reliable source. </w:t>
+      </w:r>
+      <w:r>
+        <w:rPr>
+          <w:rFonts w:ascii="Times New Roman" w:hAnsi="Times New Roman" w:cs="Times New Roman"/>
+          <w:color w:val="000000" w:themeColor="text1"/>
+          <w:sz w:val="24"/>
+          <w:szCs w:val="24"/>
+        </w:rPr>
+        <w:t xml:space="preserve">Eventually it had 400,000 tweets posted per quarter in 2007. </w:t>
       </w:r>
       <w:r>
         <w:rPr>
@@ -3343,461 +3808,7 @@
           <w:szCs w:val="24"/>
           <w:vertAlign w:val="superscript"/>
         </w:rPr>
-        <w:t>[44</w:t>
-      </w:r>
-      <w:r>
-        <w:rPr>
-          <w:rFonts w:ascii="Times New Roman" w:hAnsi="Times New Roman" w:cs="Times New Roman"/>
-          <w:color w:val="000000" w:themeColor="text1"/>
-          <w:sz w:val="24"/>
-          <w:szCs w:val="24"/>
-          <w:vertAlign w:val="superscript"/>
-        </w:rPr>
-        <w:t xml:space="preserve">] </w:t>
-      </w:r>
-      <w:r>
-        <w:rPr>
-          <w:rFonts w:ascii="Times New Roman" w:hAnsi="Times New Roman" w:cs="Times New Roman"/>
-          <w:color w:val="000000" w:themeColor="text1"/>
-          <w:sz w:val="24"/>
-          <w:szCs w:val="24"/>
-          <w:vertAlign w:val="superscript"/>
-        </w:rPr>
-        <w:t xml:space="preserve">  </w:t>
-      </w:r>
-      <w:r>
-        <w:rPr>
-          <w:rFonts w:ascii="Times New Roman" w:hAnsi="Times New Roman" w:cs="Times New Roman"/>
-          <w:color w:val="000000" w:themeColor="text1"/>
-          <w:sz w:val="24"/>
-          <w:szCs w:val="24"/>
-        </w:rPr>
-        <w:t xml:space="preserve">where we can predict Twitter was a reliable media even from that period. </w:t>
-      </w:r>
-      <w:r>
-        <w:rPr>
-          <w:rFonts w:ascii="Times New Roman" w:hAnsi="Times New Roman" w:cs="Times New Roman"/>
-          <w:color w:val="000000" w:themeColor="text1"/>
-          <w:sz w:val="24"/>
-          <w:szCs w:val="24"/>
-        </w:rPr>
-        <w:t xml:space="preserve">Your friends on Twitter were defined as followers from July 2007 onwards. And their updates were receiving to you all the time. </w:t>
-      </w:r>
-      <w:r>
-        <w:rPr>
-          <w:rFonts w:ascii="Times New Roman" w:hAnsi="Times New Roman" w:cs="Times New Roman"/>
-          <w:color w:val="000000" w:themeColor="text1"/>
-          <w:sz w:val="24"/>
-          <w:szCs w:val="24"/>
-          <w:vertAlign w:val="superscript"/>
-        </w:rPr>
-        <w:t>[44</w:t>
-      </w:r>
-      <w:r>
-        <w:rPr>
-          <w:rFonts w:ascii="Times New Roman" w:hAnsi="Times New Roman" w:cs="Times New Roman"/>
-          <w:color w:val="000000" w:themeColor="text1"/>
-          <w:sz w:val="24"/>
-          <w:szCs w:val="24"/>
-          <w:vertAlign w:val="superscript"/>
-        </w:rPr>
-        <w:t>]</w:t>
-      </w:r>
-      <w:r>
-        <w:rPr>
-          <w:rFonts w:ascii="Times New Roman" w:hAnsi="Times New Roman" w:cs="Times New Roman"/>
-          <w:color w:val="000000" w:themeColor="text1"/>
-          <w:sz w:val="24"/>
-          <w:szCs w:val="24"/>
-          <w:vertAlign w:val="superscript"/>
-        </w:rPr>
-        <w:t xml:space="preserve"> </w:t>
-      </w:r>
-      <w:r>
-        <w:rPr>
-          <w:rFonts w:ascii="Times New Roman" w:hAnsi="Times New Roman" w:cs="Times New Roman"/>
-          <w:color w:val="000000" w:themeColor="text1"/>
-          <w:sz w:val="24"/>
-          <w:szCs w:val="24"/>
-        </w:rPr>
-        <w:t>This facility would be a better opportunity to measure the reliability of your followers’ tweets</w:t>
-      </w:r>
-      <w:r>
-        <w:rPr>
-          <w:rFonts w:ascii="Times New Roman" w:hAnsi="Times New Roman" w:cs="Times New Roman"/>
-          <w:color w:val="000000" w:themeColor="text1"/>
-          <w:sz w:val="24"/>
-          <w:szCs w:val="24"/>
-        </w:rPr>
-        <w:t>.</w:t>
-      </w:r>
-      <w:r>
-        <w:rPr>
-          <w:rFonts w:ascii="Times New Roman" w:hAnsi="Times New Roman" w:cs="Times New Roman"/>
-          <w:color w:val="000000" w:themeColor="text1"/>
-          <w:sz w:val="24"/>
-          <w:szCs w:val="24"/>
-        </w:rPr>
-        <w:t xml:space="preserve"> </w:t>
-      </w:r>
-      <w:r>
-        <w:rPr>
-          <w:rFonts w:ascii="Times New Roman" w:hAnsi="Times New Roman" w:cs="Times New Roman"/>
-          <w:color w:val="000000" w:themeColor="text1"/>
-          <w:sz w:val="24"/>
-          <w:szCs w:val="24"/>
-        </w:rPr>
-        <w:t>From</w:t>
-      </w:r>
-      <w:r>
-        <w:rPr>
-          <w:rFonts w:ascii="Times New Roman" w:hAnsi="Times New Roman" w:cs="Times New Roman"/>
-          <w:color w:val="000000" w:themeColor="text1"/>
-          <w:sz w:val="24"/>
-          <w:szCs w:val="24"/>
-        </w:rPr>
-        <w:t xml:space="preserve"> August of 2007</w:t>
-      </w:r>
-      <w:r>
-        <w:rPr>
-          <w:rFonts w:ascii="Times New Roman" w:hAnsi="Times New Roman" w:cs="Times New Roman"/>
-          <w:color w:val="000000" w:themeColor="text1"/>
-          <w:sz w:val="24"/>
-          <w:szCs w:val="24"/>
-        </w:rPr>
-        <w:t xml:space="preserve"> onwards</w:t>
-      </w:r>
-      <w:r>
-        <w:rPr>
-          <w:rFonts w:ascii="Times New Roman" w:hAnsi="Times New Roman" w:cs="Times New Roman"/>
-          <w:color w:val="000000" w:themeColor="text1"/>
-          <w:sz w:val="24"/>
-          <w:szCs w:val="24"/>
-        </w:rPr>
-        <w:t xml:space="preserve"> </w:t>
-      </w:r>
-      <w:r>
-        <w:rPr>
-          <w:rFonts w:ascii="Times New Roman" w:hAnsi="Times New Roman" w:cs="Times New Roman"/>
-          <w:color w:val="000000" w:themeColor="text1"/>
-          <w:sz w:val="24"/>
-          <w:szCs w:val="24"/>
-        </w:rPr>
-        <w:t xml:space="preserve">user could search </w:t>
-      </w:r>
-      <w:r>
-        <w:rPr>
-          <w:rFonts w:ascii="Times New Roman" w:hAnsi="Times New Roman" w:cs="Times New Roman"/>
-          <w:color w:val="000000" w:themeColor="text1"/>
-          <w:sz w:val="24"/>
-          <w:szCs w:val="24"/>
-        </w:rPr>
-        <w:t>people</w:t>
-      </w:r>
-      <w:r>
-        <w:rPr>
-          <w:rFonts w:ascii="Times New Roman" w:hAnsi="Times New Roman" w:cs="Times New Roman"/>
-          <w:color w:val="000000" w:themeColor="text1"/>
-          <w:sz w:val="24"/>
-          <w:szCs w:val="24"/>
-        </w:rPr>
-        <w:t xml:space="preserve"> based on </w:t>
-      </w:r>
-      <w:r>
-        <w:rPr>
-          <w:rFonts w:ascii="Times New Roman" w:hAnsi="Times New Roman" w:cs="Times New Roman"/>
-          <w:color w:val="000000" w:themeColor="text1"/>
-          <w:sz w:val="24"/>
-          <w:szCs w:val="24"/>
-        </w:rPr>
-        <w:t>criteria</w:t>
-      </w:r>
-      <w:r>
-        <w:rPr>
-          <w:rFonts w:ascii="Times New Roman" w:hAnsi="Times New Roman" w:cs="Times New Roman"/>
-          <w:color w:val="000000" w:themeColor="text1"/>
-          <w:sz w:val="24"/>
-          <w:szCs w:val="24"/>
-        </w:rPr>
-        <w:t xml:space="preserve"> such as location, name and more </w:t>
-      </w:r>
-      <w:r>
-        <w:rPr>
-          <w:rFonts w:ascii="Times New Roman" w:hAnsi="Times New Roman" w:cs="Times New Roman"/>
-          <w:color w:val="000000" w:themeColor="text1"/>
-          <w:sz w:val="24"/>
-          <w:szCs w:val="24"/>
-        </w:rPr>
-        <w:t>which can be called as ‘</w:t>
-      </w:r>
-      <w:r>
-        <w:rPr>
-          <w:rFonts w:ascii="Times New Roman" w:hAnsi="Times New Roman" w:cs="Times New Roman"/>
-          <w:color w:val="000000" w:themeColor="text1"/>
-          <w:sz w:val="24"/>
-          <w:szCs w:val="24"/>
-        </w:rPr>
-        <w:t>Twitter profile search goes live</w:t>
-      </w:r>
-      <w:r>
-        <w:rPr>
-          <w:rFonts w:ascii="Times New Roman" w:hAnsi="Times New Roman" w:cs="Times New Roman"/>
-          <w:color w:val="000000" w:themeColor="text1"/>
-          <w:sz w:val="24"/>
-          <w:szCs w:val="24"/>
-        </w:rPr>
-        <w:t>’</w:t>
-      </w:r>
-      <w:r>
-        <w:rPr>
-          <w:rFonts w:ascii="Times New Roman" w:hAnsi="Times New Roman" w:cs="Times New Roman"/>
-          <w:color w:val="000000" w:themeColor="text1"/>
-          <w:sz w:val="24"/>
-          <w:szCs w:val="24"/>
-        </w:rPr>
-        <w:t>.</w:t>
-      </w:r>
-      <w:r>
-        <w:rPr>
-          <w:rFonts w:ascii="Times New Roman" w:hAnsi="Times New Roman" w:cs="Times New Roman"/>
-          <w:color w:val="000000" w:themeColor="text1"/>
-          <w:sz w:val="24"/>
-          <w:szCs w:val="24"/>
-        </w:rPr>
-        <w:t xml:space="preserve"> </w:t>
-      </w:r>
-      <w:r>
-        <w:rPr>
-          <w:rFonts w:ascii="Times New Roman" w:hAnsi="Times New Roman" w:cs="Times New Roman"/>
-          <w:color w:val="000000" w:themeColor="text1"/>
-          <w:sz w:val="24"/>
-          <w:szCs w:val="24"/>
-          <w:vertAlign w:val="superscript"/>
-        </w:rPr>
-        <w:t>[44</w:t>
-      </w:r>
-      <w:r>
-        <w:rPr>
-          <w:rFonts w:ascii="Times New Roman" w:hAnsi="Times New Roman" w:cs="Times New Roman"/>
-          <w:color w:val="000000" w:themeColor="text1"/>
-          <w:sz w:val="24"/>
-          <w:szCs w:val="24"/>
-          <w:vertAlign w:val="superscript"/>
-        </w:rPr>
-        <w:t>]</w:t>
-      </w:r>
-      <w:r>
-        <w:rPr>
-          <w:rFonts w:ascii="Times New Roman" w:hAnsi="Times New Roman" w:cs="Times New Roman"/>
-          <w:color w:val="000000" w:themeColor="text1"/>
-          <w:sz w:val="24"/>
-          <w:szCs w:val="24"/>
-          <w:vertAlign w:val="superscript"/>
-        </w:rPr>
-        <w:t xml:space="preserve"> </w:t>
-      </w:r>
-      <w:r>
-        <w:rPr>
-          <w:rFonts w:ascii="Times New Roman" w:hAnsi="Times New Roman" w:cs="Times New Roman"/>
-          <w:color w:val="000000" w:themeColor="text1"/>
-          <w:sz w:val="24"/>
-          <w:szCs w:val="24"/>
-        </w:rPr>
-        <w:t xml:space="preserve"> </w:t>
-      </w:r>
-      <w:r>
-        <w:rPr>
-          <w:rFonts w:ascii="Times New Roman" w:hAnsi="Times New Roman" w:cs="Times New Roman"/>
-          <w:color w:val="000000" w:themeColor="text1"/>
-          <w:sz w:val="24"/>
-          <w:szCs w:val="24"/>
-        </w:rPr>
-        <w:t xml:space="preserve"> Introduction of t</w:t>
-      </w:r>
-      <w:r>
-        <w:rPr>
-          <w:rFonts w:ascii="Times New Roman" w:hAnsi="Times New Roman" w:cs="Times New Roman"/>
-          <w:color w:val="000000" w:themeColor="text1"/>
-          <w:sz w:val="24"/>
-          <w:szCs w:val="24"/>
-        </w:rPr>
-        <w:t>racking Twitter</w:t>
-      </w:r>
-      <w:r>
-        <w:rPr>
-          <w:rFonts w:ascii="Times New Roman" w:hAnsi="Times New Roman" w:cs="Times New Roman"/>
-          <w:color w:val="000000" w:themeColor="text1"/>
-          <w:sz w:val="24"/>
-          <w:szCs w:val="24"/>
-        </w:rPr>
-        <w:t xml:space="preserve"> alias #Hashtags was happened in September 2007 as a development of earlier </w:t>
-      </w:r>
-      <w:r>
-        <w:rPr>
-          <w:rFonts w:ascii="Times New Roman" w:hAnsi="Times New Roman" w:cs="Times New Roman"/>
-          <w:color w:val="000000" w:themeColor="text1"/>
-          <w:sz w:val="24"/>
-          <w:szCs w:val="24"/>
-        </w:rPr>
-        <w:t>tracking</w:t>
-      </w:r>
-      <w:r>
-        <w:rPr>
-          <w:rFonts w:ascii="Times New Roman" w:hAnsi="Times New Roman" w:cs="Times New Roman"/>
-          <w:color w:val="000000" w:themeColor="text1"/>
-          <w:sz w:val="24"/>
-          <w:szCs w:val="24"/>
-        </w:rPr>
-        <w:t xml:space="preserve"> feature</w:t>
-      </w:r>
-      <w:r>
-        <w:rPr>
-          <w:rFonts w:ascii="Times New Roman" w:hAnsi="Times New Roman" w:cs="Times New Roman"/>
-          <w:color w:val="000000" w:themeColor="text1"/>
-          <w:sz w:val="24"/>
-          <w:szCs w:val="24"/>
-        </w:rPr>
-        <w:t>.</w:t>
-      </w:r>
-      <w:r>
-        <w:rPr>
-          <w:rFonts w:ascii="Times New Roman" w:hAnsi="Times New Roman" w:cs="Times New Roman"/>
-          <w:color w:val="000000" w:themeColor="text1"/>
-          <w:sz w:val="24"/>
-          <w:szCs w:val="24"/>
-          <w:vertAlign w:val="superscript"/>
-        </w:rPr>
-        <w:t xml:space="preserve"> </w:t>
-      </w:r>
-      <w:r>
-        <w:rPr>
-          <w:rFonts w:ascii="Times New Roman" w:hAnsi="Times New Roman" w:cs="Times New Roman"/>
-          <w:color w:val="000000" w:themeColor="text1"/>
-          <w:sz w:val="24"/>
-          <w:szCs w:val="24"/>
-          <w:vertAlign w:val="superscript"/>
-        </w:rPr>
-        <w:t>[44</w:t>
-      </w:r>
-      <w:r>
-        <w:rPr>
-          <w:rFonts w:ascii="Times New Roman" w:hAnsi="Times New Roman" w:cs="Times New Roman"/>
-          <w:color w:val="000000" w:themeColor="text1"/>
-          <w:sz w:val="24"/>
-          <w:szCs w:val="24"/>
-          <w:vertAlign w:val="superscript"/>
-        </w:rPr>
-        <w:t>]</w:t>
-      </w:r>
-      <w:r>
-        <w:rPr>
-          <w:rFonts w:ascii="Times New Roman" w:hAnsi="Times New Roman" w:cs="Times New Roman"/>
-          <w:color w:val="000000" w:themeColor="text1"/>
-          <w:sz w:val="24"/>
-          <w:szCs w:val="24"/>
-          <w:vertAlign w:val="superscript"/>
-        </w:rPr>
-        <w:t xml:space="preserve"> </w:t>
-      </w:r>
-      <w:r>
-        <w:rPr>
-          <w:rFonts w:ascii="Times New Roman" w:hAnsi="Times New Roman" w:cs="Times New Roman"/>
-          <w:color w:val="000000" w:themeColor="text1"/>
-          <w:sz w:val="24"/>
-          <w:szCs w:val="24"/>
-        </w:rPr>
-        <w:t xml:space="preserve">  </w:t>
-      </w:r>
-      <w:r>
-        <w:rPr>
-          <w:rFonts w:ascii="Times New Roman" w:hAnsi="Times New Roman" w:cs="Times New Roman"/>
-          <w:color w:val="000000" w:themeColor="text1"/>
-          <w:sz w:val="24"/>
-          <w:szCs w:val="24"/>
-        </w:rPr>
-        <w:t>Such inventions might</w:t>
-      </w:r>
-      <w:r>
-        <w:rPr>
-          <w:rFonts w:ascii="Times New Roman" w:hAnsi="Times New Roman" w:cs="Times New Roman"/>
-          <w:color w:val="000000" w:themeColor="text1"/>
-          <w:sz w:val="24"/>
-          <w:szCs w:val="24"/>
-        </w:rPr>
-        <w:t xml:space="preserve"> le</w:t>
-      </w:r>
-      <w:r>
-        <w:rPr>
-          <w:rFonts w:ascii="Times New Roman" w:hAnsi="Times New Roman" w:cs="Times New Roman"/>
-          <w:color w:val="000000" w:themeColor="text1"/>
-          <w:sz w:val="24"/>
-          <w:szCs w:val="24"/>
-        </w:rPr>
-        <w:t>a</w:t>
-      </w:r>
-      <w:r>
-        <w:rPr>
-          <w:rFonts w:ascii="Times New Roman" w:hAnsi="Times New Roman" w:cs="Times New Roman"/>
-          <w:color w:val="000000" w:themeColor="text1"/>
-          <w:sz w:val="24"/>
-          <w:szCs w:val="24"/>
-        </w:rPr>
-        <w:t xml:space="preserve">d Twitter to </w:t>
-      </w:r>
-      <w:r>
-        <w:rPr>
-          <w:rFonts w:ascii="Times New Roman" w:hAnsi="Times New Roman" w:cs="Times New Roman"/>
-          <w:color w:val="000000" w:themeColor="text1"/>
-          <w:sz w:val="24"/>
-          <w:szCs w:val="24"/>
-        </w:rPr>
-        <w:t xml:space="preserve">be </w:t>
-      </w:r>
-      <w:r>
-        <w:rPr>
-          <w:rFonts w:ascii="Times New Roman" w:hAnsi="Times New Roman" w:cs="Times New Roman"/>
-          <w:color w:val="000000" w:themeColor="text1"/>
-          <w:sz w:val="24"/>
-          <w:szCs w:val="24"/>
-        </w:rPr>
-        <w:t>appear</w:t>
-      </w:r>
-      <w:r>
-        <w:rPr>
-          <w:rFonts w:ascii="Times New Roman" w:hAnsi="Times New Roman" w:cs="Times New Roman"/>
-          <w:color w:val="000000" w:themeColor="text1"/>
-          <w:sz w:val="24"/>
-          <w:szCs w:val="24"/>
-        </w:rPr>
-        <w:t>ed</w:t>
-      </w:r>
-      <w:r>
-        <w:rPr>
-          <w:rFonts w:ascii="Times New Roman" w:hAnsi="Times New Roman" w:cs="Times New Roman"/>
-          <w:color w:val="000000" w:themeColor="text1"/>
-          <w:sz w:val="24"/>
-          <w:szCs w:val="24"/>
-        </w:rPr>
-        <w:t xml:space="preserve"> in CSI on November in 2007 as a reliable source. </w:t>
-      </w:r>
-      <w:r>
-        <w:rPr>
-          <w:rFonts w:ascii="Times New Roman" w:hAnsi="Times New Roman" w:cs="Times New Roman"/>
-          <w:color w:val="000000" w:themeColor="text1"/>
-          <w:sz w:val="24"/>
-          <w:szCs w:val="24"/>
-        </w:rPr>
-        <w:t xml:space="preserve">Eventually it had 400,000 tweets posted per quarter in 2007. </w:t>
-      </w:r>
-      <w:r>
-        <w:rPr>
-          <w:rFonts w:ascii="Times New Roman" w:hAnsi="Times New Roman" w:cs="Times New Roman"/>
-          <w:color w:val="000000" w:themeColor="text1"/>
-          <w:sz w:val="24"/>
-          <w:szCs w:val="24"/>
-          <w:vertAlign w:val="superscript"/>
-        </w:rPr>
-        <w:t>[14</w:t>
+        <w:t>[1</w:t>
       </w:r>
       <w:r>
         <w:rPr>
@@ -3882,7 +3893,7 @@
       <w:r>
         <w:rPr>
           <w:noProof/>
-          <w:lang w:val="en-US"/>
+          <w:lang w:eastAsia="en-GB"/>
         </w:rPr>
         <w:lastRenderedPageBreak/>
         <mc:AlternateContent>
@@ -4026,7 +4037,7 @@
               </wp:anchor>
             </w:drawing>
           </mc:Choice>
-          <mc:Fallback>
+          <mc:Fallback xmlns:w16se="http://schemas.microsoft.com/office/word/2015/wordml/symex" xmlns:cx8="http://schemas.microsoft.com/office/drawing/2016/5/14/chartex" xmlns:cx7="http://schemas.microsoft.com/office/drawing/2016/5/13/chartex" xmlns:cx6="http://schemas.microsoft.com/office/drawing/2016/5/12/chartex" xmlns:cx5="http://schemas.microsoft.com/office/drawing/2016/5/11/chartex" xmlns:cx4="http://schemas.microsoft.com/office/drawing/2016/5/10/chartex" xmlns:cx3="http://schemas.microsoft.com/office/drawing/2016/5/9/chartex" xmlns:cx2="http://schemas.microsoft.com/office/drawing/2015/10/21/chartex" xmlns:cx1="http://schemas.microsoft.com/office/drawing/2015/9/8/chartex" xmlns:cx="http://schemas.microsoft.com/office/drawing/2014/chartex">
             <w:pict>
               <v:shape w14:anchorId="27BE0E20" id="Text Box 9" o:spid="_x0000_s1029" type="#_x0000_t202" style="position:absolute;margin-left:62.1pt;margin-top:190.3pt;width:302.25pt;height:.05pt;z-index:251673600;visibility:visible;mso-wrap-style:square;mso-wrap-distance-left:9pt;mso-wrap-distance-top:0;mso-wrap-distance-right:9pt;mso-wrap-distance-bottom:0;mso-position-horizontal:absolute;mso-position-horizontal-relative:text;mso-position-vertical:absolute;mso-position-vertical-relative:text;v-text-anchor:top" o:gfxdata="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" stroked="f">
                 <v:textbox style="mso-fit-shape-to-text:t" inset="0,0,0,0">
@@ -4135,7 +4146,7 @@
           <w:color w:val="000000" w:themeColor="text1"/>
           <w:sz w:val="24"/>
           <w:szCs w:val="24"/>
-          <w:lang w:val="en-US"/>
+          <w:lang w:eastAsia="en-GB"/>
         </w:rPr>
         <w:drawing>
           <wp:anchor distT="0" distB="0" distL="114300" distR="114300" simplePos="0" relativeHeight="251671552" behindDoc="1" locked="0" layoutInCell="1" allowOverlap="1" wp14:anchorId="64BD1ECF" wp14:editId="4653DD64">
@@ -4236,7 +4247,17 @@
           <w:szCs w:val="24"/>
           <w:vertAlign w:val="superscript"/>
         </w:rPr>
-        <w:t>[44]</w:t>
+        <w:t>[3</w:t>
+      </w:r>
+      <w:r>
+        <w:rPr>
+          <w:rFonts w:ascii="Times New Roman" w:hAnsi="Times New Roman" w:cs="Times New Roman"/>
+          <w:color w:val="000000" w:themeColor="text1"/>
+          <w:sz w:val="24"/>
+          <w:szCs w:val="24"/>
+          <w:vertAlign w:val="superscript"/>
+        </w:rPr>
+        <w:t>]</w:t>
       </w:r>
       <w:r>
         <w:rPr>
@@ -4287,7 +4308,17 @@
           <w:szCs w:val="24"/>
           <w:vertAlign w:val="superscript"/>
         </w:rPr>
-        <w:t>[1]</w:t>
+        <w:t>[6</w:t>
+      </w:r>
+      <w:r>
+        <w:rPr>
+          <w:rFonts w:ascii="Times New Roman" w:hAnsi="Times New Roman" w:cs="Times New Roman"/>
+          <w:color w:val="000000" w:themeColor="text1"/>
+          <w:sz w:val="24"/>
+          <w:szCs w:val="24"/>
+          <w:vertAlign w:val="superscript"/>
+        </w:rPr>
+        <w:t>]</w:t>
       </w:r>
       <w:r>
         <w:rPr>
@@ -4306,7 +4337,17 @@
           <w:szCs w:val="24"/>
           <w:vertAlign w:val="superscript"/>
         </w:rPr>
-        <w:t>[40]</w:t>
+        <w:t>[7</w:t>
+      </w:r>
+      <w:r>
+        <w:rPr>
+          <w:rFonts w:ascii="Times New Roman" w:hAnsi="Times New Roman" w:cs="Times New Roman"/>
+          <w:color w:val="000000" w:themeColor="text1"/>
+          <w:sz w:val="24"/>
+          <w:szCs w:val="24"/>
+          <w:vertAlign w:val="superscript"/>
+        </w:rPr>
+        <w:t>]</w:t>
       </w:r>
       <w:r>
         <w:rPr>
@@ -4416,7 +4457,17 @@
           <w:szCs w:val="24"/>
           <w:vertAlign w:val="superscript"/>
         </w:rPr>
-        <w:t>[52]</w:t>
+        <w:t>[8</w:t>
+      </w:r>
+      <w:r>
+        <w:rPr>
+          <w:rFonts w:ascii="Times New Roman" w:hAnsi="Times New Roman" w:cs="Times New Roman"/>
+          <w:color w:val="000000" w:themeColor="text1"/>
+          <w:sz w:val="24"/>
+          <w:szCs w:val="24"/>
+          <w:vertAlign w:val="superscript"/>
+        </w:rPr>
+        <w:t>]</w:t>
       </w:r>
       <w:r>
         <w:rPr>
@@ -4487,7 +4538,17 @@
           <w:szCs w:val="24"/>
           <w:vertAlign w:val="superscript"/>
         </w:rPr>
-        <w:t>[47]</w:t>
+        <w:t>[9</w:t>
+      </w:r>
+      <w:r>
+        <w:rPr>
+          <w:rFonts w:ascii="Times New Roman" w:hAnsi="Times New Roman" w:cs="Times New Roman"/>
+          <w:color w:val="000000" w:themeColor="text1"/>
+          <w:sz w:val="24"/>
+          <w:szCs w:val="24"/>
+          <w:vertAlign w:val="superscript"/>
+        </w:rPr>
+        <w:t>]</w:t>
       </w:r>
       <w:r>
         <w:rPr>
@@ -4524,7 +4585,17 @@
           <w:szCs w:val="24"/>
           <w:vertAlign w:val="superscript"/>
         </w:rPr>
-        <w:t>[47]</w:t>
+        <w:t>[9</w:t>
+      </w:r>
+      <w:r>
+        <w:rPr>
+          <w:rFonts w:ascii="Times New Roman" w:hAnsi="Times New Roman" w:cs="Times New Roman"/>
+          <w:color w:val="000000" w:themeColor="text1"/>
+          <w:sz w:val="24"/>
+          <w:szCs w:val="24"/>
+          <w:vertAlign w:val="superscript"/>
+        </w:rPr>
+        <w:t>]</w:t>
       </w:r>
     </w:p>
     <w:p>
@@ -4547,7 +4618,7 @@
           <w:noProof/>
           <w:sz w:val="32"/>
           <w:szCs w:val="32"/>
-          <w:lang w:val="en-US"/>
+          <w:lang w:eastAsia="en-GB"/>
         </w:rPr>
         <w:drawing>
           <wp:anchor distT="0" distB="0" distL="114300" distR="114300" simplePos="0" relativeHeight="251675648" behindDoc="0" locked="0" layoutInCell="1" allowOverlap="1" wp14:anchorId="3BD9CC8F" wp14:editId="2D89654A">
@@ -4706,7 +4777,17 @@
           <w:szCs w:val="24"/>
           <w:vertAlign w:val="superscript"/>
         </w:rPr>
-        <w:t>[45]</w:t>
+        <w:t>[</w:t>
+      </w:r>
+      <w:r>
+        <w:rPr>
+          <w:rFonts w:ascii="Times New Roman" w:hAnsi="Times New Roman" w:cs="Times New Roman"/>
+          <w:color w:val="000000" w:themeColor="text1"/>
+          <w:sz w:val="24"/>
+          <w:szCs w:val="24"/>
+          <w:vertAlign w:val="superscript"/>
+        </w:rPr>
+        <w:t>5]</w:t>
       </w:r>
       <w:r>
         <w:rPr>
@@ -4725,7 +4806,17 @@
           <w:szCs w:val="24"/>
           <w:vertAlign w:val="superscript"/>
         </w:rPr>
-        <w:t>[53]</w:t>
+        <w:t>[10</w:t>
+      </w:r>
+      <w:r>
+        <w:rPr>
+          <w:rFonts w:ascii="Times New Roman" w:hAnsi="Times New Roman" w:cs="Times New Roman"/>
+          <w:color w:val="000000" w:themeColor="text1"/>
+          <w:sz w:val="24"/>
+          <w:szCs w:val="24"/>
+          <w:vertAlign w:val="superscript"/>
+        </w:rPr>
+        <w:t>]</w:t>
       </w:r>
     </w:p>
     <w:p>
@@ -4745,7 +4836,7 @@
       <w:r>
         <w:rPr>
           <w:noProof/>
-          <w:lang w:val="en-US"/>
+          <w:lang w:eastAsia="en-GB"/>
         </w:rPr>
         <mc:AlternateContent>
           <mc:Choice Requires="wps">
@@ -4833,7 +4924,7 @@
               </wp:anchor>
             </w:drawing>
           </mc:Choice>
-          <mc:Fallback>
+          <mc:Fallback xmlns:w16se="http://schemas.microsoft.com/office/word/2015/wordml/symex" xmlns:cx8="http://schemas.microsoft.com/office/drawing/2016/5/14/chartex" xmlns:cx7="http://schemas.microsoft.com/office/drawing/2016/5/13/chartex" xmlns:cx6="http://schemas.microsoft.com/office/drawing/2016/5/12/chartex" xmlns:cx5="http://schemas.microsoft.com/office/drawing/2016/5/11/chartex" xmlns:cx4="http://schemas.microsoft.com/office/drawing/2016/5/10/chartex" xmlns:cx3="http://schemas.microsoft.com/office/drawing/2016/5/9/chartex" xmlns:cx2="http://schemas.microsoft.com/office/drawing/2015/10/21/chartex" xmlns:cx1="http://schemas.microsoft.com/office/drawing/2015/9/8/chartex" xmlns:cx="http://schemas.microsoft.com/office/drawing/2014/chartex">
             <w:pict>
               <v:shape w14:anchorId="27EE9B11" id="Text Box 11" o:spid="_x0000_s1030" type="#_x0000_t202" style="position:absolute;margin-left:-.1pt;margin-top:120.5pt;width:451.3pt;height:.05pt;z-index:251677696;visibility:visible;mso-wrap-style:square;mso-wrap-distance-left:9pt;mso-wrap-distance-top:0;mso-wrap-distance-right:9pt;mso-wrap-distance-bottom:0;mso-position-horizontal:absolute;mso-position-horizontal-relative:text;mso-position-vertical:absolute;mso-position-vertical-relative:text;v-text-anchor:top" o:gfxdata="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" stroked="f">
                 <v:textbox style="mso-fit-shape-to-text:t" inset="0,0,0,0">
@@ -4915,7 +5006,7 @@
           <w:color w:val="000000" w:themeColor="text1"/>
           <w:sz w:val="24"/>
           <w:szCs w:val="24"/>
-          <w:lang w:val="en-US"/>
+          <w:lang w:eastAsia="en-GB"/>
         </w:rPr>
         <w:lastRenderedPageBreak/>
         <w:drawing>
@@ -5085,7 +5176,17 @@
           <w:szCs w:val="24"/>
           <w:vertAlign w:val="superscript"/>
         </w:rPr>
-        <w:t>[54]</w:t>
+        <w:t>[11</w:t>
+      </w:r>
+      <w:r>
+        <w:rPr>
+          <w:rFonts w:ascii="Times New Roman" w:hAnsi="Times New Roman" w:cs="Times New Roman"/>
+          <w:color w:val="000000" w:themeColor="text1"/>
+          <w:sz w:val="24"/>
+          <w:szCs w:val="24"/>
+          <w:vertAlign w:val="superscript"/>
+        </w:rPr>
+        <w:t>]</w:t>
       </w:r>
       <w:r>
         <w:rPr>
@@ -5193,7 +5294,7 @@
       <w:r>
         <w:rPr>
           <w:noProof/>
-          <w:lang w:val="en-US"/>
+          <w:lang w:eastAsia="en-GB"/>
         </w:rPr>
         <mc:AlternateContent>
           <mc:Choice Requires="wps">
@@ -5299,7 +5400,7 @@
               </wp:anchor>
             </w:drawing>
           </mc:Choice>
-          <mc:Fallback>
+          <mc:Fallback xmlns:w16se="http://schemas.microsoft.com/office/word/2015/wordml/symex" xmlns:cx8="http://schemas.microsoft.com/office/drawing/2016/5/14/chartex" xmlns:cx7="http://schemas.microsoft.com/office/drawing/2016/5/13/chartex" xmlns:cx6="http://schemas.microsoft.com/office/drawing/2016/5/12/chartex" xmlns:cx5="http://schemas.microsoft.com/office/drawing/2016/5/11/chartex" xmlns:cx4="http://schemas.microsoft.com/office/drawing/2016/5/10/chartex" xmlns:cx3="http://schemas.microsoft.com/office/drawing/2016/5/9/chartex" xmlns:cx2="http://schemas.microsoft.com/office/drawing/2015/10/21/chartex" xmlns:cx1="http://schemas.microsoft.com/office/drawing/2015/9/8/chartex" xmlns:cx="http://schemas.microsoft.com/office/drawing/2014/chartex">
             <w:pict>
               <v:shape w14:anchorId="097A2B48" id="Text Box 13" o:spid="_x0000_s1031" type="#_x0000_t202" style="position:absolute;margin-left:20.5pt;margin-top:270.15pt;width:410.3pt;height:.05pt;z-index:251680768;visibility:visible;mso-wrap-style:square;mso-wrap-distance-left:9pt;mso-wrap-distance-top:0;mso-wrap-distance-right:9pt;mso-wrap-distance-bottom:0;mso-position-horizontal:absolute;mso-position-horizontal-relative:text;mso-position-vertical:absolute;mso-position-vertical-relative:text;v-text-anchor:top" o:gfxdata="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" stroked="f">
                 <v:textbox style="mso-fit-shape-to-text:t" inset="0,0,0,0">
@@ -5580,7 +5681,17 @@
           <w:szCs w:val="24"/>
           <w:vertAlign w:val="superscript"/>
         </w:rPr>
-        <w:t>[47]</w:t>
+        <w:t>[9</w:t>
+      </w:r>
+      <w:r>
+        <w:rPr>
+          <w:rFonts w:ascii="Times New Roman" w:hAnsi="Times New Roman" w:cs="Times New Roman"/>
+          <w:color w:val="000000" w:themeColor="text1"/>
+          <w:sz w:val="24"/>
+          <w:szCs w:val="24"/>
+          <w:vertAlign w:val="superscript"/>
+        </w:rPr>
+        <w:t>]</w:t>
       </w:r>
     </w:p>
     <w:p>
@@ -5687,7 +5798,7 @@
           <w:szCs w:val="24"/>
           <w:vertAlign w:val="superscript"/>
         </w:rPr>
-        <w:t>[44</w:t>
+        <w:t>[3</w:t>
       </w:r>
       <w:r>
         <w:rPr>
@@ -5825,7 +5936,7 @@
           <w:szCs w:val="24"/>
           <w:vertAlign w:val="superscript"/>
         </w:rPr>
-        <w:t>[43</w:t>
+        <w:t>[12</w:t>
       </w:r>
       <w:r>
         <w:rPr>
@@ -5878,7 +5989,7 @@
           <w:color w:val="000000" w:themeColor="text1"/>
           <w:sz w:val="32"/>
           <w:szCs w:val="32"/>
-          <w:lang w:val="en-US"/>
+          <w:lang w:eastAsia="en-GB"/>
         </w:rPr>
         <w:lastRenderedPageBreak/>
         <w:drawing>
@@ -5954,7 +6065,7 @@
       <w:r>
         <w:rPr>
           <w:noProof/>
-          <w:lang w:val="en-US"/>
+          <w:lang w:eastAsia="en-GB"/>
         </w:rPr>
         <mc:AlternateContent>
           <mc:Choice Requires="wps">
@@ -6051,7 +6162,7 @@
               </wp:anchor>
             </w:drawing>
           </mc:Choice>
-          <mc:Fallback>
+          <mc:Fallback xmlns:w16se="http://schemas.microsoft.com/office/word/2015/wordml/symex" xmlns:cx8="http://schemas.microsoft.com/office/drawing/2016/5/14/chartex" xmlns:cx7="http://schemas.microsoft.com/office/drawing/2016/5/13/chartex" xmlns:cx6="http://schemas.microsoft.com/office/drawing/2016/5/12/chartex" xmlns:cx5="http://schemas.microsoft.com/office/drawing/2016/5/11/chartex" xmlns:cx4="http://schemas.microsoft.com/office/drawing/2016/5/10/chartex" xmlns:cx3="http://schemas.microsoft.com/office/drawing/2016/5/9/chartex" xmlns:cx2="http://schemas.microsoft.com/office/drawing/2015/10/21/chartex" xmlns:cx1="http://schemas.microsoft.com/office/drawing/2015/9/8/chartex" xmlns:cx="http://schemas.microsoft.com/office/drawing/2014/chartex">
             <w:pict>
               <v:shape w14:anchorId="4CFF0472" id="Text Box 15" o:spid="_x0000_s1032" type="#_x0000_t202" style="position:absolute;left:0;text-align:left;margin-left:-36.25pt;margin-top:115.4pt;width:188.25pt;height:.05pt;z-index:251683840;visibility:visible;mso-wrap-style:square;mso-wrap-distance-left:9pt;mso-wrap-distance-top:0;mso-wrap-distance-right:9pt;mso-wrap-distance-bottom:0;mso-position-horizontal:absolute;mso-position-horizontal-relative:margin;mso-position-vertical:absolute;mso-position-vertical-relative:text;v-text-anchor:top" o:gfxdata="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" stroked="f">
                 <v:textbox style="mso-fit-shape-to-text:t" inset="0,0,0,0">
@@ -6142,7 +6253,17 @@
           <w:szCs w:val="24"/>
           <w:vertAlign w:val="superscript"/>
         </w:rPr>
-        <w:t>[1]</w:t>
+        <w:t>[6</w:t>
+      </w:r>
+      <w:r>
+        <w:rPr>
+          <w:rFonts w:ascii="Times New Roman" w:hAnsi="Times New Roman" w:cs="Times New Roman"/>
+          <w:color w:val="000000" w:themeColor="text1"/>
+          <w:sz w:val="24"/>
+          <w:szCs w:val="24"/>
+          <w:vertAlign w:val="superscript"/>
+        </w:rPr>
+        <w:t>]</w:t>
       </w:r>
       <w:r>
         <w:rPr>
@@ -6272,7 +6393,17 @@
           <w:szCs w:val="24"/>
           <w:vertAlign w:val="superscript"/>
         </w:rPr>
-        <w:t>[34]</w:t>
+        <w:t>[1</w:t>
+      </w:r>
+      <w:r>
+        <w:rPr>
+          <w:rFonts w:ascii="Times New Roman" w:hAnsi="Times New Roman" w:cs="Times New Roman"/>
+          <w:color w:val="000000" w:themeColor="text1"/>
+          <w:sz w:val="24"/>
+          <w:szCs w:val="24"/>
+          <w:vertAlign w:val="superscript"/>
+        </w:rPr>
+        <w:t>4]</w:t>
       </w:r>
       <w:r>
         <w:rPr>
@@ -6309,7 +6440,17 @@
           <w:szCs w:val="24"/>
           <w:vertAlign w:val="superscript"/>
         </w:rPr>
-        <w:t>[14]</w:t>
+        <w:t>[1</w:t>
+      </w:r>
+      <w:r>
+        <w:rPr>
+          <w:rFonts w:ascii="Times New Roman" w:hAnsi="Times New Roman" w:cs="Times New Roman"/>
+          <w:color w:val="000000" w:themeColor="text1"/>
+          <w:sz w:val="24"/>
+          <w:szCs w:val="24"/>
+          <w:vertAlign w:val="superscript"/>
+        </w:rPr>
+        <w:t>]</w:t>
       </w:r>
     </w:p>
     <w:p>
@@ -6343,7 +6484,17 @@
           <w:szCs w:val="24"/>
           <w:vertAlign w:val="superscript"/>
         </w:rPr>
-        <w:t>[14]</w:t>
+        <w:t>[1</w:t>
+      </w:r>
+      <w:r>
+        <w:rPr>
+          <w:rFonts w:ascii="Times New Roman" w:hAnsi="Times New Roman" w:cs="Times New Roman"/>
+          <w:color w:val="000000" w:themeColor="text1"/>
+          <w:sz w:val="24"/>
+          <w:szCs w:val="24"/>
+          <w:vertAlign w:val="superscript"/>
+        </w:rPr>
+        <w:t>]</w:t>
       </w:r>
     </w:p>
     <w:p>
@@ -6385,7 +6536,17 @@
           <w:szCs w:val="24"/>
           <w:vertAlign w:val="superscript"/>
         </w:rPr>
-        <w:t>[14]</w:t>
+        <w:t>[1</w:t>
+      </w:r>
+      <w:r>
+        <w:rPr>
+          <w:rFonts w:ascii="Times New Roman" w:hAnsi="Times New Roman" w:cs="Times New Roman"/>
+          <w:color w:val="000000" w:themeColor="text1"/>
+          <w:sz w:val="24"/>
+          <w:szCs w:val="24"/>
+          <w:vertAlign w:val="superscript"/>
+        </w:rPr>
+        <w:t>]</w:t>
       </w:r>
       <w:r>
         <w:rPr>
@@ -6481,7 +6642,17 @@
           <w:szCs w:val="24"/>
           <w:vertAlign w:val="superscript"/>
         </w:rPr>
-        <w:t>[43]</w:t>
+        <w:t>[12</w:t>
+      </w:r>
+      <w:r>
+        <w:rPr>
+          <w:rFonts w:ascii="Times New Roman" w:hAnsi="Times New Roman" w:cs="Times New Roman"/>
+          <w:color w:val="000000" w:themeColor="text1"/>
+          <w:sz w:val="24"/>
+          <w:szCs w:val="24"/>
+          <w:vertAlign w:val="superscript"/>
+        </w:rPr>
+        <w:t>]</w:t>
       </w:r>
       <w:r>
         <w:rPr>
@@ -6569,7 +6740,7 @@
           <w:szCs w:val="24"/>
           <w:vertAlign w:val="superscript"/>
         </w:rPr>
-        <w:t>[14</w:t>
+        <w:t>[1</w:t>
       </w:r>
       <w:r>
         <w:rPr>
@@ -6712,7 +6883,17 @@
           <w:szCs w:val="24"/>
           <w:vertAlign w:val="superscript"/>
         </w:rPr>
-        <w:t>[14]</w:t>
+        <w:t>[1</w:t>
+      </w:r>
+      <w:r>
+        <w:rPr>
+          <w:rFonts w:ascii="Times New Roman" w:hAnsi="Times New Roman" w:cs="Times New Roman"/>
+          <w:color w:val="000000" w:themeColor="text1"/>
+          <w:sz w:val="24"/>
+          <w:szCs w:val="24"/>
+          <w:vertAlign w:val="superscript"/>
+        </w:rPr>
+        <w:t>]</w:t>
       </w:r>
       <w:r>
         <w:rPr>
@@ -6895,7 +7076,7 @@
       <w:r>
         <w:rPr>
           <w:noProof/>
-          <w:lang w:val="en-US"/>
+          <w:lang w:eastAsia="en-GB"/>
         </w:rPr>
         <w:drawing>
           <wp:anchor distT="0" distB="0" distL="114300" distR="114300" simplePos="0" relativeHeight="251685888" behindDoc="1" locked="0" layoutInCell="1" allowOverlap="1">
@@ -7035,7 +7216,7 @@
       <w:r>
         <w:rPr>
           <w:noProof/>
-          <w:lang w:val="en-US"/>
+          <w:lang w:eastAsia="en-GB"/>
         </w:rPr>
         <w:drawing>
           <wp:anchor distT="0" distB="0" distL="114300" distR="114300" simplePos="0" relativeHeight="251686912" behindDoc="1" locked="0" layoutInCell="1" allowOverlap="1">
@@ -7389,7 +7570,7 @@
           <w:noProof/>
           <w:sz w:val="24"/>
           <w:szCs w:val="24"/>
-          <w:lang w:val="en-US"/>
+          <w:lang w:eastAsia="en-GB"/>
         </w:rPr>
         <w:drawing>
           <wp:anchor distT="0" distB="0" distL="114300" distR="114300" simplePos="0" relativeHeight="251687936" behindDoc="1" locked="0" layoutInCell="1" allowOverlap="1">
@@ -7831,7 +8012,7 @@
       <w:r>
         <w:rPr>
           <w:noProof/>
-          <w:lang w:val="en-US"/>
+          <w:lang w:eastAsia="en-GB"/>
         </w:rPr>
         <w:lastRenderedPageBreak/>
         <w:drawing>
@@ -7999,7 +8180,7 @@
       <w:r>
         <w:rPr>
           <w:noProof/>
-          <w:lang w:val="en-US"/>
+          <w:lang w:eastAsia="en-GB"/>
         </w:rPr>
         <w:drawing>
           <wp:anchor distT="0" distB="0" distL="114300" distR="114300" simplePos="0" relativeHeight="251689984" behindDoc="1" locked="0" layoutInCell="1" allowOverlap="1">
@@ -9020,7 +9201,7 @@
         <w:rPr>
           <w:rFonts w:ascii="Times New Roman" w:hAnsi="Times New Roman" w:cs="Times New Roman"/>
           <w:noProof/>
-          <w:lang w:val="en-US"/>
+          <w:lang w:eastAsia="en-GB"/>
         </w:rPr>
         <w:drawing>
           <wp:anchor distT="0" distB="0" distL="114300" distR="114300" simplePos="0" relativeHeight="251692032" behindDoc="1" locked="0" layoutInCell="1" allowOverlap="1" wp14:anchorId="6C6A6880" wp14:editId="4937D4C2">
@@ -9196,7 +9377,7 @@
           <w:noProof/>
           <w:sz w:val="24"/>
           <w:szCs w:val="24"/>
-          <w:lang w:val="en-US"/>
+          <w:lang w:eastAsia="en-GB"/>
         </w:rPr>
         <w:lastRenderedPageBreak/>
         <w:drawing>
@@ -9502,7 +9683,7 @@
           <w:noProof/>
           <w:sz w:val="24"/>
           <w:szCs w:val="24"/>
-          <w:lang w:val="en-US"/>
+          <w:lang w:eastAsia="en-GB"/>
         </w:rPr>
         <w:drawing>
           <wp:inline distT="0" distB="0" distL="0" distR="0" wp14:anchorId="5D720067" wp14:editId="79865491">
@@ -9590,7 +9771,7 @@
           <w:noProof/>
           <w:sz w:val="24"/>
           <w:szCs w:val="24"/>
-          <w:lang w:val="en-US"/>
+          <w:lang w:eastAsia="en-GB"/>
         </w:rPr>
         <w:drawing>
           <wp:inline distT="0" distB="0" distL="0" distR="0" wp14:anchorId="3167471F" wp14:editId="62204142">
@@ -10657,7 +10838,7 @@
           <w:sz w:val="24"/>
           <w:szCs w:val="24"/>
           <w:shd w:val="clear" w:color="auto" w:fill="FFFFFF"/>
-          <w:lang w:val="en-US"/>
+          <w:lang w:eastAsia="en-GB"/>
         </w:rPr>
         <w:lastRenderedPageBreak/>
         <w:drawing>
@@ -10907,7 +11088,7 @@
           <w:noProof/>
           <w:sz w:val="24"/>
           <w:szCs w:val="24"/>
-          <w:lang w:val="en-US"/>
+          <w:lang w:eastAsia="en-GB"/>
         </w:rPr>
         <w:lastRenderedPageBreak/>
         <w:drawing>
@@ -11089,7 +11270,7 @@
         <w:rPr>
           <w:rFonts w:ascii="Times New Roman" w:hAnsi="Times New Roman" w:cs="Times New Roman"/>
           <w:noProof/>
-          <w:lang w:val="en-US"/>
+          <w:lang w:eastAsia="en-GB"/>
         </w:rPr>
         <w:lastRenderedPageBreak/>
         <w:drawing>
@@ -11623,6 +11804,7 @@
           <w:rFonts w:ascii="Times New Roman" w:hAnsi="Times New Roman" w:cs="Times New Roman"/>
           <w:noProof/>
           <w:color w:val="333333"/>
+          <w:lang w:eastAsia="en-GB"/>
         </w:rPr>
         <w:drawing>
           <wp:anchor distT="0" distB="0" distL="114300" distR="114300" simplePos="0" relativeHeight="251696128" behindDoc="1" locked="0" layoutInCell="1" allowOverlap="1">
@@ -11835,8 +12017,6 @@
           <w:szCs w:val="32"/>
         </w:rPr>
       </w:pPr>
-      <w:bookmarkStart w:id="0" w:name="_GoBack"/>
-      <w:bookmarkEnd w:id="0"/>
     </w:p>
     <w:p>
       <w:pPr>
@@ -11916,6 +12096,7 @@
     <w:p>
       <w:pPr>
         <w:spacing w:before="100" w:beforeAutospacing="1" w:after="100" w:afterAutospacing="1" w:line="240" w:lineRule="auto"/>
+        <w:outlineLvl w:val="1"/>
         <w:rPr>
           <w:rFonts w:ascii="Times New Roman" w:eastAsia="Times New Roman" w:hAnsi="Times New Roman" w:cs="Times New Roman"/>
           <w:sz w:val="24"/>
@@ -11930,6 +12111,667 @@
           <w:szCs w:val="24"/>
           <w:lang w:val="en-US" w:bidi="ar-SA"/>
         </w:rPr>
+        <w:t>(</w:t>
+      </w:r>
+      <w:r>
+        <w:rPr>
+          <w:rFonts w:ascii="Times New Roman" w:eastAsia="Times New Roman" w:hAnsi="Times New Roman" w:cs="Times New Roman"/>
+          <w:sz w:val="24"/>
+          <w:szCs w:val="24"/>
+          <w:lang w:val="en-US" w:bidi="ar-SA"/>
+        </w:rPr>
+        <w:t>History start</w:t>
+      </w:r>
+      <w:r>
+        <w:rPr>
+          <w:rFonts w:ascii="Times New Roman" w:eastAsia="Times New Roman" w:hAnsi="Times New Roman" w:cs="Times New Roman"/>
+          <w:sz w:val="24"/>
+          <w:szCs w:val="24"/>
+          <w:lang w:val="en-US" w:bidi="ar-SA"/>
+        </w:rPr>
+        <w:t>)</w:t>
+      </w:r>
+    </w:p>
+    <w:p>
+      <w:pPr>
+        <w:spacing w:before="100" w:beforeAutospacing="1" w:after="100" w:afterAutospacing="1" w:line="240" w:lineRule="auto"/>
+        <w:outlineLvl w:val="1"/>
+        <w:rPr>
+          <w:rFonts w:ascii="Times New Roman" w:eastAsia="Times New Roman" w:hAnsi="Times New Roman" w:cs="Times New Roman"/>
+          <w:sz w:val="24"/>
+          <w:szCs w:val="24"/>
+          <w:lang w:val="en-US" w:bidi="ar-SA"/>
+        </w:rPr>
+      </w:pPr>
+      <w:r>
+        <w:rPr>
+          <w:rFonts w:ascii="Times New Roman" w:eastAsia="Times New Roman" w:hAnsi="Times New Roman" w:cs="Times New Roman"/>
+          <w:sz w:val="24"/>
+          <w:szCs w:val="24"/>
+          <w:lang w:val="en-US" w:bidi="ar-SA"/>
+        </w:rPr>
+        <w:t xml:space="preserve">[1] </w:t>
+      </w:r>
+      <w:hyperlink r:id="rId42" w:history="1">
+        <w:r>
+          <w:rPr>
+            <w:rStyle w:val="Hyperlink"/>
+            <w:rFonts w:ascii="Times New Roman" w:eastAsia="Times New Roman" w:hAnsi="Times New Roman" w:cs="Times New Roman"/>
+            <w:sz w:val="24"/>
+            <w:szCs w:val="24"/>
+            <w:lang w:val="en-US" w:bidi="ar-SA"/>
+          </w:rPr>
+          <w:t>https://en.wikipedia.org/wiki/Twitter</w:t>
+        </w:r>
+      </w:hyperlink>
+    </w:p>
+    <w:p>
+      <w:pPr>
+        <w:spacing w:before="100" w:beforeAutospacing="1" w:after="100" w:afterAutospacing="1" w:line="240" w:lineRule="auto"/>
+        <w:outlineLvl w:val="1"/>
+        <w:rPr>
+          <w:rFonts w:ascii="Times New Roman" w:hAnsi="Times New Roman" w:cs="Times New Roman"/>
+          <w:color w:val="222222"/>
+          <w:sz w:val="24"/>
+          <w:szCs w:val="24"/>
+          <w:shd w:val="clear" w:color="auto" w:fill="FFFFFF"/>
+        </w:rPr>
+      </w:pPr>
+      <w:r>
+        <w:rPr>
+          <w:rFonts w:ascii="Times New Roman" w:hAnsi="Times New Roman" w:cs="Times New Roman"/>
+          <w:color w:val="222222"/>
+          <w:sz w:val="24"/>
+          <w:szCs w:val="24"/>
+          <w:shd w:val="clear" w:color="auto" w:fill="FFFFFF"/>
+        </w:rPr>
+        <w:t xml:space="preserve">[2] </w:t>
+      </w:r>
+      <w:hyperlink r:id="rId43" w:history="1">
+        <w:r>
+          <w:rPr>
+            <w:rStyle w:val="Hyperlink"/>
+            <w:rFonts w:ascii="Times New Roman" w:hAnsi="Times New Roman" w:cs="Times New Roman"/>
+            <w:sz w:val="24"/>
+            <w:szCs w:val="24"/>
+            <w:shd w:val="clear" w:color="auto" w:fill="FFFFFF"/>
+          </w:rPr>
+          <w:t>http://logos.wikia.com/wiki/Twitter</w:t>
+        </w:r>
+      </w:hyperlink>
+    </w:p>
+    <w:p>
+      <w:pPr>
+        <w:spacing w:before="100" w:beforeAutospacing="1" w:after="100" w:afterAutospacing="1" w:line="240" w:lineRule="auto"/>
+        <w:outlineLvl w:val="1"/>
+        <w:rPr>
+          <w:rFonts w:ascii="Times New Roman" w:eastAsia="Times New Roman" w:hAnsi="Times New Roman" w:cs="Times New Roman"/>
+          <w:sz w:val="24"/>
+          <w:szCs w:val="24"/>
+          <w:lang w:val="en-US" w:bidi="ar-SA"/>
+        </w:rPr>
+      </w:pPr>
+      <w:r>
+        <w:rPr>
+          <w:rFonts w:ascii="Times New Roman" w:eastAsia="Times New Roman" w:hAnsi="Times New Roman" w:cs="Times New Roman"/>
+          <w:sz w:val="24"/>
+          <w:szCs w:val="24"/>
+          <w:lang w:val="en-US" w:bidi="ar-SA"/>
+        </w:rPr>
+        <w:t xml:space="preserve">[3] </w:t>
+      </w:r>
+      <w:hyperlink r:id="rId44" w:history="1">
+        <w:r>
+          <w:rPr>
+            <w:rStyle w:val="Hyperlink"/>
+            <w:rFonts w:ascii="Times New Roman" w:eastAsia="Times New Roman" w:hAnsi="Times New Roman" w:cs="Times New Roman"/>
+            <w:sz w:val="24"/>
+            <w:szCs w:val="24"/>
+            <w:lang w:val="en-US" w:bidi="ar-SA"/>
+          </w:rPr>
+          <w:t>https://blog.bufferapp.com/how-twitter-evolved-from-2006-to-2011</w:t>
+        </w:r>
+      </w:hyperlink>
+    </w:p>
+    <w:p>
+      <w:pPr>
+        <w:spacing w:before="100" w:beforeAutospacing="1" w:after="100" w:afterAutospacing="1" w:line="240" w:lineRule="auto"/>
+        <w:outlineLvl w:val="1"/>
+        <w:rPr>
+          <w:rFonts w:ascii="Times New Roman" w:eastAsia="Times New Roman" w:hAnsi="Times New Roman" w:cs="Times New Roman"/>
+          <w:sz w:val="24"/>
+          <w:szCs w:val="24"/>
+          <w:lang w:val="en-US" w:bidi="ar-SA"/>
+        </w:rPr>
+      </w:pPr>
+      <w:r>
+        <w:rPr>
+          <w:rFonts w:ascii="Times New Roman" w:eastAsia="Times New Roman" w:hAnsi="Times New Roman" w:cs="Times New Roman"/>
+          <w:sz w:val="24"/>
+          <w:szCs w:val="24"/>
+          <w:lang w:val="en-US" w:bidi="ar-SA"/>
+        </w:rPr>
+        <w:t xml:space="preserve">[4] </w:t>
+      </w:r>
+      <w:hyperlink r:id="rId45" w:history="1">
+        <w:r>
+          <w:rPr>
+            <w:rStyle w:val="Hyperlink"/>
+            <w:rFonts w:ascii="Times New Roman" w:eastAsia="Times New Roman" w:hAnsi="Times New Roman" w:cs="Times New Roman"/>
+            <w:sz w:val="24"/>
+            <w:szCs w:val="24"/>
+            <w:lang w:val="en-US" w:bidi="ar-SA"/>
+          </w:rPr>
+          <w:t>https://prezi.com/lf6nwwz1tm-y/social-media/</w:t>
+        </w:r>
+      </w:hyperlink>
+    </w:p>
+    <w:p>
+      <w:pPr>
+        <w:spacing w:before="100" w:beforeAutospacing="1" w:after="100" w:afterAutospacing="1" w:line="240" w:lineRule="auto"/>
+        <w:outlineLvl w:val="1"/>
+        <w:rPr>
+          <w:rFonts w:ascii="Times New Roman" w:eastAsia="Times New Roman" w:hAnsi="Times New Roman" w:cs="Times New Roman"/>
+          <w:sz w:val="24"/>
+          <w:szCs w:val="24"/>
+          <w:lang w:val="en-US" w:bidi="ar-SA"/>
+        </w:rPr>
+      </w:pPr>
+      <w:r>
+        <w:rPr>
+          <w:rFonts w:ascii="Times New Roman" w:eastAsia="Times New Roman" w:hAnsi="Times New Roman" w:cs="Times New Roman"/>
+          <w:sz w:val="24"/>
+          <w:szCs w:val="24"/>
+          <w:lang w:val="en-US" w:bidi="ar-SA"/>
+        </w:rPr>
+        <w:t xml:space="preserve">[5] </w:t>
+      </w:r>
+      <w:hyperlink r:id="rId46" w:history="1">
+        <w:r>
+          <w:rPr>
+            <w:rStyle w:val="Hyperlink"/>
+            <w:rFonts w:ascii="Times New Roman" w:eastAsia="Times New Roman" w:hAnsi="Times New Roman" w:cs="Times New Roman"/>
+            <w:sz w:val="24"/>
+            <w:szCs w:val="24"/>
+            <w:lang w:val="en-US" w:bidi="ar-SA"/>
+          </w:rPr>
+          <w:t>http://eprints.qut.edu.au/66321/1/Twitter_and_Society_%282014%29.pdf</w:t>
+        </w:r>
+      </w:hyperlink>
+    </w:p>
+    <w:p>
+      <w:pPr>
+        <w:spacing w:before="100" w:beforeAutospacing="1" w:after="100" w:afterAutospacing="1" w:line="240" w:lineRule="auto"/>
+        <w:outlineLvl w:val="1"/>
+        <w:rPr>
+          <w:rFonts w:ascii="Times New Roman" w:eastAsia="Times New Roman" w:hAnsi="Times New Roman" w:cs="Times New Roman"/>
+          <w:sz w:val="24"/>
+          <w:szCs w:val="24"/>
+          <w:lang w:val="en-US" w:bidi="ar-SA"/>
+        </w:rPr>
+      </w:pPr>
+      <w:r>
+        <w:rPr>
+          <w:rFonts w:ascii="Times New Roman" w:eastAsia="Times New Roman" w:hAnsi="Times New Roman" w:cs="Times New Roman"/>
+          <w:sz w:val="24"/>
+          <w:szCs w:val="24"/>
+          <w:lang w:val="en-US" w:bidi="ar-SA"/>
+        </w:rPr>
+        <w:t>[6</w:t>
+      </w:r>
+      <w:r>
+        <w:rPr>
+          <w:rFonts w:ascii="Times New Roman" w:eastAsia="Times New Roman" w:hAnsi="Times New Roman" w:cs="Times New Roman"/>
+          <w:sz w:val="24"/>
+          <w:szCs w:val="24"/>
+          <w:lang w:val="en-US" w:bidi="ar-SA"/>
+        </w:rPr>
+        <w:t xml:space="preserve">] </w:t>
+      </w:r>
+      <w:hyperlink r:id="rId47" w:history="1">
+        <w:r>
+          <w:rPr>
+            <w:rStyle w:val="Hyperlink"/>
+            <w:rFonts w:ascii="Times New Roman" w:eastAsia="Times New Roman" w:hAnsi="Times New Roman" w:cs="Times New Roman"/>
+            <w:sz w:val="24"/>
+            <w:szCs w:val="24"/>
+            <w:lang w:val="en-US" w:bidi="ar-SA"/>
+          </w:rPr>
+          <w:t>http://onlinelibrary.wiley.com/doi/10.1111/jcc4.12074/full</w:t>
+        </w:r>
+      </w:hyperlink>
+      <w:r>
+        <w:rPr>
+          <w:rFonts w:ascii="Times New Roman" w:eastAsia="Times New Roman" w:hAnsi="Times New Roman" w:cs="Times New Roman"/>
+          <w:sz w:val="24"/>
+          <w:szCs w:val="24"/>
+          <w:lang w:val="en-US" w:bidi="ar-SA"/>
+        </w:rPr>
+        <w:t xml:space="preserve"> </w:t>
+      </w:r>
+    </w:p>
+    <w:p>
+      <w:pPr>
+        <w:spacing w:before="100" w:beforeAutospacing="1" w:after="100" w:afterAutospacing="1" w:line="240" w:lineRule="auto"/>
+        <w:outlineLvl w:val="1"/>
+        <w:rPr>
+          <w:rFonts w:ascii="Times New Roman" w:eastAsia="Times New Roman" w:hAnsi="Times New Roman" w:cs="Times New Roman"/>
+          <w:sz w:val="24"/>
+          <w:szCs w:val="24"/>
+          <w:lang w:val="en-US" w:bidi="ar-SA"/>
+        </w:rPr>
+      </w:pPr>
+      <w:r>
+        <w:rPr>
+          <w:rFonts w:ascii="Times New Roman" w:eastAsia="Times New Roman" w:hAnsi="Times New Roman" w:cs="Times New Roman"/>
+          <w:sz w:val="24"/>
+          <w:szCs w:val="24"/>
+          <w:lang w:val="en-US" w:bidi="ar-SA"/>
+        </w:rPr>
+        <w:t xml:space="preserve">[7] </w:t>
+      </w:r>
+      <w:hyperlink r:id="rId48" w:history="1">
+        <w:r>
+          <w:rPr>
+            <w:rStyle w:val="Hyperlink"/>
+            <w:rFonts w:ascii="Times New Roman" w:eastAsia="Times New Roman" w:hAnsi="Times New Roman" w:cs="Times New Roman"/>
+            <w:sz w:val="24"/>
+            <w:szCs w:val="24"/>
+            <w:lang w:val="en-US" w:bidi="ar-SA"/>
+          </w:rPr>
+          <w:t>http://media140.com/news/historyoftwitter</w:t>
+        </w:r>
+      </w:hyperlink>
+    </w:p>
+    <w:p>
+      <w:pPr>
+        <w:spacing w:before="100" w:beforeAutospacing="1" w:after="100" w:afterAutospacing="1" w:line="240" w:lineRule="auto"/>
+        <w:outlineLvl w:val="1"/>
+        <w:rPr>
+          <w:rFonts w:ascii="Times New Roman" w:eastAsia="Times New Roman" w:hAnsi="Times New Roman" w:cs="Times New Roman"/>
+          <w:sz w:val="24"/>
+          <w:szCs w:val="24"/>
+          <w:lang w:val="en-US" w:bidi="ar-SA"/>
+        </w:rPr>
+      </w:pPr>
+      <w:r>
+        <w:rPr>
+          <w:rFonts w:ascii="Times New Roman" w:eastAsia="Times New Roman" w:hAnsi="Times New Roman" w:cs="Times New Roman"/>
+          <w:sz w:val="24"/>
+          <w:szCs w:val="24"/>
+          <w:lang w:val="en-US" w:bidi="ar-SA"/>
+        </w:rPr>
+        <w:t xml:space="preserve">[8] </w:t>
+      </w:r>
+      <w:hyperlink r:id="rId49" w:history="1">
+        <w:r>
+          <w:rPr>
+            <w:rStyle w:val="Hyperlink"/>
+            <w:rFonts w:ascii="Times New Roman" w:eastAsia="Times New Roman" w:hAnsi="Times New Roman" w:cs="Times New Roman"/>
+            <w:sz w:val="24"/>
+            <w:szCs w:val="24"/>
+            <w:lang w:val="en-US" w:bidi="ar-SA"/>
+          </w:rPr>
+          <w:t>https://twittercounter.com/pages/100</w:t>
+        </w:r>
+      </w:hyperlink>
+    </w:p>
+    <w:p>
+      <w:pPr>
+        <w:spacing w:before="100" w:beforeAutospacing="1" w:after="100" w:afterAutospacing="1" w:line="240" w:lineRule="auto"/>
+        <w:outlineLvl w:val="1"/>
+        <w:rPr>
+          <w:rFonts w:ascii="Times New Roman" w:eastAsia="Times New Roman" w:hAnsi="Times New Roman" w:cs="Times New Roman"/>
+          <w:sz w:val="24"/>
+          <w:szCs w:val="24"/>
+          <w:lang w:val="en-US" w:bidi="ar-SA"/>
+        </w:rPr>
+      </w:pPr>
+      <w:r>
+        <w:rPr>
+          <w:rFonts w:ascii="Times New Roman" w:eastAsia="Times New Roman" w:hAnsi="Times New Roman" w:cs="Times New Roman"/>
+          <w:sz w:val="24"/>
+          <w:szCs w:val="24"/>
+          <w:lang w:val="en-US" w:bidi="ar-SA"/>
+        </w:rPr>
+        <w:t>[9]</w:t>
+      </w:r>
+      <w:r>
+        <w:rPr>
+          <w:rFonts w:ascii="Times New Roman" w:eastAsia="Times New Roman" w:hAnsi="Times New Roman" w:cs="Times New Roman"/>
+          <w:sz w:val="24"/>
+          <w:szCs w:val="24"/>
+          <w:lang w:val="en-US" w:bidi="ar-SA"/>
+        </w:rPr>
+        <w:t xml:space="preserve"> </w:t>
+      </w:r>
+      <w:hyperlink r:id="rId50" w:history="1">
+        <w:r>
+          <w:rPr>
+            <w:rStyle w:val="Hyperlink"/>
+            <w:rFonts w:ascii="Times New Roman" w:eastAsia="Times New Roman" w:hAnsi="Times New Roman" w:cs="Times New Roman"/>
+            <w:sz w:val="24"/>
+            <w:szCs w:val="24"/>
+            <w:lang w:val="en-US" w:bidi="ar-SA"/>
+          </w:rPr>
+          <w:t>https://rucreativebloggingfa13.files.wordpress.com/2013/09/completeguidetosocialmedia.pdf</w:t>
+        </w:r>
+      </w:hyperlink>
+    </w:p>
+    <w:p>
+      <w:pPr>
+        <w:spacing w:before="100" w:beforeAutospacing="1" w:after="100" w:afterAutospacing="1" w:line="240" w:lineRule="auto"/>
+        <w:outlineLvl w:val="1"/>
+        <w:rPr>
+          <w:rFonts w:ascii="Times New Roman" w:eastAsia="Times New Roman" w:hAnsi="Times New Roman" w:cs="Times New Roman"/>
+          <w:sz w:val="24"/>
+          <w:szCs w:val="24"/>
+          <w:lang w:val="en-US" w:bidi="ar-SA"/>
+        </w:rPr>
+      </w:pPr>
+      <w:r>
+        <w:rPr>
+          <w:rFonts w:ascii="Times New Roman" w:eastAsia="Times New Roman" w:hAnsi="Times New Roman" w:cs="Times New Roman"/>
+          <w:sz w:val="24"/>
+          <w:szCs w:val="24"/>
+          <w:lang w:val="en-US" w:bidi="ar-SA"/>
+        </w:rPr>
+        <w:t xml:space="preserve">[10] </w:t>
+      </w:r>
+      <w:hyperlink r:id="rId51" w:history="1">
+        <w:r>
+          <w:rPr>
+            <w:rStyle w:val="Hyperlink"/>
+            <w:rFonts w:ascii="Times New Roman" w:eastAsia="Times New Roman" w:hAnsi="Times New Roman" w:cs="Times New Roman"/>
+            <w:sz w:val="24"/>
+            <w:szCs w:val="24"/>
+            <w:lang w:val="en-US" w:bidi="ar-SA"/>
+          </w:rPr>
+          <w:t>http://www.telegraph.co.uk/news/worldnews/europe/germany/4974916/Germany-school-shooting-Twitter-first-with-the-news-again.html</w:t>
+        </w:r>
+      </w:hyperlink>
+    </w:p>
+    <w:p>
+      <w:pPr>
+        <w:spacing w:before="100" w:beforeAutospacing="1" w:after="100" w:afterAutospacing="1" w:line="240" w:lineRule="auto"/>
+        <w:outlineLvl w:val="1"/>
+        <w:rPr>
+          <w:rFonts w:ascii="Times New Roman" w:eastAsia="Times New Roman" w:hAnsi="Times New Roman" w:cs="Times New Roman"/>
+          <w:sz w:val="24"/>
+          <w:szCs w:val="24"/>
+          <w:lang w:val="en-US" w:bidi="ar-SA"/>
+        </w:rPr>
+      </w:pPr>
+      <w:r>
+        <w:rPr>
+          <w:rFonts w:ascii="Times New Roman" w:eastAsia="Times New Roman" w:hAnsi="Times New Roman" w:cs="Times New Roman"/>
+          <w:sz w:val="24"/>
+          <w:szCs w:val="24"/>
+          <w:lang w:val="en-US" w:bidi="ar-SA"/>
+        </w:rPr>
+        <w:t xml:space="preserve">[11] </w:t>
+      </w:r>
+      <w:hyperlink r:id="rId52" w:history="1">
+        <w:r>
+          <w:rPr>
+            <w:rStyle w:val="Hyperlink"/>
+            <w:rFonts w:ascii="Times New Roman" w:eastAsia="Times New Roman" w:hAnsi="Times New Roman" w:cs="Times New Roman"/>
+            <w:sz w:val="24"/>
+            <w:szCs w:val="24"/>
+            <w:lang w:val="en-US" w:bidi="ar-SA"/>
+          </w:rPr>
+          <w:t>http://snap.stanford.edu/soma2010/papers/soma2010_11.pdf</w:t>
+        </w:r>
+      </w:hyperlink>
+      <w:r>
+        <w:rPr>
+          <w:rFonts w:ascii="Times New Roman" w:eastAsia="Times New Roman" w:hAnsi="Times New Roman" w:cs="Times New Roman"/>
+          <w:sz w:val="24"/>
+          <w:szCs w:val="24"/>
+          <w:lang w:val="en-US" w:bidi="ar-SA"/>
+        </w:rPr>
+        <w:t xml:space="preserve"> </w:t>
+      </w:r>
+    </w:p>
+    <w:p>
+      <w:pPr>
+        <w:spacing w:before="100" w:beforeAutospacing="1" w:after="100" w:afterAutospacing="1" w:line="240" w:lineRule="auto"/>
+        <w:outlineLvl w:val="1"/>
+        <w:rPr>
+          <w:rFonts w:ascii="Times New Roman" w:eastAsia="Times New Roman" w:hAnsi="Times New Roman" w:cs="Times New Roman"/>
+          <w:sz w:val="24"/>
+          <w:szCs w:val="24"/>
+          <w:lang w:val="en-US" w:bidi="ar-SA"/>
+        </w:rPr>
+      </w:pPr>
+      <w:r>
+        <w:rPr>
+          <w:rFonts w:ascii="Times New Roman" w:hAnsi="Times New Roman" w:cs="Times New Roman"/>
+          <w:color w:val="222222"/>
+          <w:sz w:val="24"/>
+          <w:szCs w:val="24"/>
+          <w:shd w:val="clear" w:color="auto" w:fill="FFFFFF"/>
+        </w:rPr>
+        <w:t xml:space="preserve">[12] </w:t>
+      </w:r>
+      <w:hyperlink r:id="rId53" w:history="1">
+        <w:r>
+          <w:rPr>
+            <w:rStyle w:val="Hyperlink"/>
+            <w:rFonts w:ascii="Times New Roman" w:hAnsi="Times New Roman" w:cs="Times New Roman"/>
+            <w:sz w:val="24"/>
+            <w:szCs w:val="24"/>
+            <w:shd w:val="clear" w:color="auto" w:fill="FFFFFF"/>
+          </w:rPr>
+          <w:t>https://en.wikipedia.org/wiki/Timeline_of_Twitter</w:t>
+        </w:r>
+      </w:hyperlink>
+    </w:p>
+    <w:p>
+      <w:pPr>
+        <w:spacing w:before="100" w:beforeAutospacing="1" w:after="100" w:afterAutospacing="1" w:line="240" w:lineRule="auto"/>
+        <w:outlineLvl w:val="1"/>
+        <w:rPr>
+          <w:rFonts w:ascii="Times New Roman" w:eastAsia="Times New Roman" w:hAnsi="Times New Roman" w:cs="Times New Roman"/>
+          <w:sz w:val="24"/>
+          <w:szCs w:val="24"/>
+          <w:lang w:val="en-US" w:bidi="ar-SA"/>
+        </w:rPr>
+      </w:pPr>
+      <w:r>
+        <w:rPr>
+          <w:rFonts w:ascii="Times New Roman" w:eastAsia="Times New Roman" w:hAnsi="Times New Roman" w:cs="Times New Roman"/>
+          <w:sz w:val="24"/>
+          <w:szCs w:val="24"/>
+          <w:lang w:val="en-US" w:bidi="ar-SA"/>
+        </w:rPr>
+        <w:t>[13</w:t>
+      </w:r>
+      <w:r>
+        <w:rPr>
+          <w:rFonts w:ascii="Times New Roman" w:eastAsia="Times New Roman" w:hAnsi="Times New Roman" w:cs="Times New Roman"/>
+          <w:sz w:val="24"/>
+          <w:szCs w:val="24"/>
+          <w:lang w:val="en-US" w:bidi="ar-SA"/>
+        </w:rPr>
+        <w:t xml:space="preserve">] </w:t>
+      </w:r>
+      <w:hyperlink r:id="rId54" w:history="1">
+        <w:r>
+          <w:rPr>
+            <w:rStyle w:val="Hyperlink"/>
+            <w:rFonts w:ascii="Times New Roman" w:eastAsia="Times New Roman" w:hAnsi="Times New Roman" w:cs="Times New Roman"/>
+            <w:sz w:val="24"/>
+            <w:szCs w:val="24"/>
+            <w:lang w:val="en-US" w:bidi="ar-SA"/>
+          </w:rPr>
+          <w:t>http://www.tandfonline.com/doi/full/10.1080/21670811.2013.808456?src=recsys&amp;</w:t>
+        </w:r>
+      </w:hyperlink>
+      <w:r>
+        <w:rPr>
+          <w:rFonts w:ascii="Times New Roman" w:eastAsia="Times New Roman" w:hAnsi="Times New Roman" w:cs="Times New Roman"/>
+          <w:sz w:val="24"/>
+          <w:szCs w:val="24"/>
+          <w:lang w:val="en-US" w:bidi="ar-SA"/>
+        </w:rPr>
+        <w:t xml:space="preserve"> </w:t>
+      </w:r>
+    </w:p>
+    <w:p>
+      <w:pPr>
+        <w:spacing w:before="100" w:beforeAutospacing="1" w:after="100" w:afterAutospacing="1" w:line="240" w:lineRule="auto"/>
+        <w:outlineLvl w:val="1"/>
+        <w:rPr>
+          <w:rFonts w:ascii="Times New Roman" w:hAnsi="Times New Roman" w:cs="Times New Roman"/>
+          <w:color w:val="222222"/>
+          <w:sz w:val="24"/>
+          <w:szCs w:val="24"/>
+          <w:shd w:val="clear" w:color="auto" w:fill="FFFFFF"/>
+        </w:rPr>
+      </w:pPr>
+    </w:p>
+    <w:p>
+      <w:pPr>
+        <w:spacing w:before="100" w:beforeAutospacing="1" w:after="100" w:afterAutospacing="1" w:line="240" w:lineRule="auto"/>
+        <w:outlineLvl w:val="1"/>
+        <w:rPr>
+          <w:rFonts w:ascii="Times New Roman" w:hAnsi="Times New Roman" w:cs="Times New Roman"/>
+          <w:color w:val="222222"/>
+          <w:sz w:val="24"/>
+          <w:szCs w:val="24"/>
+          <w:shd w:val="clear" w:color="auto" w:fill="FFFFFF"/>
+        </w:rPr>
+      </w:pPr>
+    </w:p>
+    <w:p>
+      <w:pPr>
+        <w:spacing w:before="100" w:beforeAutospacing="1" w:after="100" w:afterAutospacing="1" w:line="240" w:lineRule="auto"/>
+        <w:outlineLvl w:val="1"/>
+        <w:rPr>
+          <w:rFonts w:ascii="Times New Roman" w:eastAsia="Times New Roman" w:hAnsi="Times New Roman" w:cs="Times New Roman"/>
+          <w:sz w:val="24"/>
+          <w:szCs w:val="24"/>
+          <w:lang w:val="en-US" w:bidi="ar-SA"/>
+        </w:rPr>
+      </w:pPr>
+    </w:p>
+    <w:p>
+      <w:pPr>
+        <w:spacing w:before="100" w:beforeAutospacing="1" w:after="100" w:afterAutospacing="1" w:line="240" w:lineRule="auto"/>
+        <w:outlineLvl w:val="1"/>
+        <w:rPr>
+          <w:rFonts w:ascii="Times New Roman" w:eastAsia="Times New Roman" w:hAnsi="Times New Roman" w:cs="Times New Roman"/>
+          <w:sz w:val="24"/>
+          <w:szCs w:val="24"/>
+          <w:lang w:val="en-US" w:bidi="ar-SA"/>
+        </w:rPr>
+      </w:pPr>
+    </w:p>
+    <w:p>
+      <w:pPr>
+        <w:spacing w:before="100" w:beforeAutospacing="1" w:after="100" w:afterAutospacing="1" w:line="240" w:lineRule="auto"/>
+        <w:outlineLvl w:val="1"/>
+        <w:rPr>
+          <w:rFonts w:ascii="Times New Roman" w:eastAsia="Times New Roman" w:hAnsi="Times New Roman" w:cs="Times New Roman"/>
+          <w:sz w:val="24"/>
+          <w:szCs w:val="24"/>
+          <w:lang w:val="en-US" w:bidi="ar-SA"/>
+        </w:rPr>
+      </w:pPr>
+      <w:r>
+        <w:rPr>
+          <w:rFonts w:ascii="Times New Roman" w:eastAsia="Times New Roman" w:hAnsi="Times New Roman" w:cs="Times New Roman"/>
+          <w:sz w:val="24"/>
+          <w:szCs w:val="24"/>
+          <w:lang w:val="en-US" w:bidi="ar-SA"/>
+        </w:rPr>
+        <w:t xml:space="preserve"> </w:t>
+      </w:r>
+      <w:r>
+        <w:rPr>
+          <w:rFonts w:ascii="Times New Roman" w:eastAsia="Times New Roman" w:hAnsi="Times New Roman" w:cs="Times New Roman"/>
+          <w:sz w:val="24"/>
+          <w:szCs w:val="24"/>
+          <w:lang w:val="en-US" w:bidi="ar-SA"/>
+        </w:rPr>
+        <w:t>(History</w:t>
+      </w:r>
+      <w:r>
+        <w:rPr>
+          <w:rFonts w:ascii="Times New Roman" w:eastAsia="Times New Roman" w:hAnsi="Times New Roman" w:cs="Times New Roman"/>
+          <w:sz w:val="24"/>
+          <w:szCs w:val="24"/>
+          <w:lang w:val="en-US" w:bidi="ar-SA"/>
+        </w:rPr>
+        <w:t xml:space="preserve"> end</w:t>
+      </w:r>
+      <w:r>
+        <w:rPr>
+          <w:rFonts w:ascii="Times New Roman" w:eastAsia="Times New Roman" w:hAnsi="Times New Roman" w:cs="Times New Roman"/>
+          <w:sz w:val="24"/>
+          <w:szCs w:val="24"/>
+          <w:lang w:val="en-US" w:bidi="ar-SA"/>
+        </w:rPr>
+        <w:t>)</w:t>
+      </w:r>
+    </w:p>
+    <w:p>
+      <w:pPr>
+        <w:spacing w:before="100" w:beforeAutospacing="1" w:after="100" w:afterAutospacing="1" w:line="240" w:lineRule="auto"/>
+        <w:outlineLvl w:val="1"/>
+        <w:rPr>
+          <w:rFonts w:ascii="Times New Roman" w:eastAsia="Times New Roman" w:hAnsi="Times New Roman" w:cs="Times New Roman"/>
+          <w:sz w:val="24"/>
+          <w:szCs w:val="24"/>
+          <w:lang w:val="en-US" w:bidi="ar-SA"/>
+        </w:rPr>
+      </w:pPr>
+    </w:p>
+    <w:p>
+      <w:pPr>
+        <w:spacing w:before="100" w:beforeAutospacing="1" w:after="100" w:afterAutospacing="1" w:line="240" w:lineRule="auto"/>
+        <w:outlineLvl w:val="1"/>
+        <w:rPr>
+          <w:rFonts w:ascii="Times New Roman" w:eastAsia="Times New Roman" w:hAnsi="Times New Roman" w:cs="Times New Roman"/>
+          <w:sz w:val="24"/>
+          <w:szCs w:val="24"/>
+          <w:lang w:val="en-US" w:bidi="ar-SA"/>
+        </w:rPr>
+      </w:pPr>
+    </w:p>
+    <w:p>
+      <w:pPr>
+        <w:spacing w:before="100" w:beforeAutospacing="1" w:after="100" w:afterAutospacing="1" w:line="240" w:lineRule="auto"/>
+        <w:outlineLvl w:val="1"/>
+        <w:rPr>
+          <w:rFonts w:ascii="Times New Roman" w:eastAsia="Times New Roman" w:hAnsi="Times New Roman" w:cs="Times New Roman"/>
+          <w:sz w:val="24"/>
+          <w:szCs w:val="24"/>
+          <w:lang w:val="en-US" w:bidi="ar-SA"/>
+        </w:rPr>
+      </w:pPr>
+      <w:bookmarkStart w:id="0" w:name="_GoBack"/>
+      <w:bookmarkEnd w:id="0"/>
+    </w:p>
+    <w:p>
+      <w:pPr>
+        <w:spacing w:before="100" w:beforeAutospacing="1" w:after="100" w:afterAutospacing="1" w:line="240" w:lineRule="auto"/>
+        <w:rPr>
+          <w:rFonts w:ascii="Times New Roman" w:eastAsia="Times New Roman" w:hAnsi="Times New Roman" w:cs="Times New Roman"/>
+          <w:sz w:val="24"/>
+          <w:szCs w:val="24"/>
+          <w:lang w:val="en-US" w:bidi="ar-SA"/>
+        </w:rPr>
+      </w:pPr>
+      <w:r>
+        <w:rPr>
+          <w:rFonts w:ascii="Times New Roman" w:eastAsia="Times New Roman" w:hAnsi="Times New Roman" w:cs="Times New Roman"/>
+          <w:sz w:val="24"/>
+          <w:szCs w:val="24"/>
+          <w:lang w:val="en-US" w:bidi="ar-SA"/>
+        </w:rPr>
+        <w:lastRenderedPageBreak/>
         <w:t xml:space="preserve">[1] Hashemi, Mazdak. "The Infrastructure Behind Twitter: Efficiency And Optimization | Twitter Blogs". </w:t>
       </w:r>
       <w:r>
@@ -12010,7 +12852,7 @@
         </w:rPr>
         <w:t xml:space="preserve">[1] </w:t>
       </w:r>
-      <w:hyperlink r:id="rId42" w:history="1">
+      <w:hyperlink r:id="rId55" w:history="1">
         <w:r>
           <w:rPr>
             <w:rStyle w:val="Hyperlink"/>
@@ -12039,7 +12881,7 @@
         </w:rPr>
         <w:t xml:space="preserve">[2] </w:t>
       </w:r>
-      <w:hyperlink r:id="rId43" w:anchor=".WRKxmNKGNPZ" w:history="1">
+      <w:hyperlink r:id="rId56" w:anchor=".WRKxmNKGNPZ" w:history="1">
         <w:r>
           <w:rPr>
             <w:rStyle w:val="Hyperlink"/>
@@ -12068,7 +12910,7 @@
         </w:rPr>
         <w:t xml:space="preserve">[3] </w:t>
       </w:r>
-      <w:hyperlink r:id="rId44" w:history="1">
+      <w:hyperlink r:id="rId57" w:history="1">
         <w:r>
           <w:rPr>
             <w:rStyle w:val="Hyperlink"/>
@@ -12097,7 +12939,7 @@
         </w:rPr>
         <w:t xml:space="preserve">[4] </w:t>
       </w:r>
-      <w:hyperlink r:id="rId45" w:history="1">
+      <w:hyperlink r:id="rId58" w:history="1">
         <w:r>
           <w:rPr>
             <w:rStyle w:val="Hyperlink"/>
@@ -12126,7 +12968,7 @@
         </w:rPr>
         <w:t xml:space="preserve">[5] </w:t>
       </w:r>
-      <w:hyperlink r:id="rId46" w:history="1">
+      <w:hyperlink r:id="rId59" w:history="1">
         <w:r>
           <w:rPr>
             <w:rStyle w:val="Hyperlink"/>
@@ -12155,7 +12997,7 @@
         </w:rPr>
         <w:t xml:space="preserve">[6] </w:t>
       </w:r>
-      <w:hyperlink r:id="rId47" w:history="1">
+      <w:hyperlink r:id="rId60" w:history="1">
         <w:r>
           <w:rPr>
             <w:rStyle w:val="Hyperlink"/>
@@ -12184,7 +13026,7 @@
         </w:rPr>
         <w:t xml:space="preserve">[7] </w:t>
       </w:r>
-      <w:hyperlink r:id="rId48" w:history="1">
+      <w:hyperlink r:id="rId61" w:history="1">
         <w:r>
           <w:rPr>
             <w:rStyle w:val="Hyperlink"/>
@@ -12213,7 +13055,7 @@
         </w:rPr>
         <w:t xml:space="preserve">[8] </w:t>
       </w:r>
-      <w:hyperlink r:id="rId49" w:history="1">
+      <w:hyperlink r:id="rId62" w:history="1">
         <w:r>
           <w:rPr>
             <w:rStyle w:val="Hyperlink"/>
@@ -12294,8 +13136,8 @@
 </file>
 
 <file path=word/numbering.xml><?xml version="1.0" encoding="utf-8"?>
-<w:numbering xmlns:wpc="http://schemas.microsoft.com/office/word/2010/wordprocessingCanvas" xmlns:cx="http://schemas.microsoft.com/office/drawing/2014/chartex" xmlns:cx1="http://schemas.microsoft.com/office/drawing/2015/9/8/chartex" xmlns:cx2="http://schemas.microsoft.com/office/drawing/2015/10/21/chartex" xmlns:cx3="http://schemas.microsoft.com/office/drawing/2016/5/9/chartex" xmlns:cx4="http://schemas.microsoft.com/office/drawing/2016/5/10/chartex" xmlns:cx5="http://schemas.microsoft.com/office/drawing/2016/5/11/chartex" xmlns:cx6="http://schemas.microsoft.com/office/drawing/2016/5/12/chartex" xmlns:cx7="http://schemas.microsoft.com/office/drawing/2016/5/13/chartex" xmlns:cx8="http://schemas.microsoft.com/office/drawing/2016/5/14/chartex" xmlns:mc="http://schemas.openxmlformats.org/markup-compatibility/2006" xmlns:o="urn:schemas-microsoft-com:office:office" xmlns:r="http://schemas.openxmlformats.org/officeDocument/2006/relationships" xmlns:m="http://schemas.openxmlformats.org/officeDocument/2006/math" xmlns:v="urn:schemas-microsoft-com:vml" xmlns:wp14="http://schemas.microsoft.com/office/word/2010/wordprocessingDrawing" xmlns:wp="http://schemas.openxmlformats.org/drawingml/2006/wordprocessingDrawing" xmlns:w10="urn:schemas-microsoft-com:office:word" xmlns:w="http://schemas.openxmlformats.org/wordprocessingml/2006/main" xmlns:w14="http://schemas.microsoft.com/office/word/2010/wordml" xmlns:w15="http://schemas.microsoft.com/office/word/2012/wordml" xmlns:w16se="http://schemas.microsoft.com/office/word/2015/wordml/symex" xmlns:wpg="http://schemas.microsoft.com/office/word/2010/wordprocessingGroup" xmlns:wpi="http://schemas.microsoft.com/office/word/2010/wordprocessingInk" xmlns:wne="http://schemas.microsoft.com/office/word/2006/wordml" xmlns:wps="http://schemas.microsoft.com/office/word/2010/wordprocessingShape" mc:Ignorable="w14 w15 w16se wp14">
-  <w:abstractNum w:abstractNumId="0" w15:restartNumberingAfterBreak="0">
+<w:numbering xmlns:wpc="http://schemas.microsoft.com/office/word/2010/wordprocessingCanvas" xmlns:mc="http://schemas.openxmlformats.org/markup-compatibility/2006" xmlns:o="urn:schemas-microsoft-com:office:office" xmlns:r="http://schemas.openxmlformats.org/officeDocument/2006/relationships" xmlns:m="http://schemas.openxmlformats.org/officeDocument/2006/math" xmlns:v="urn:schemas-microsoft-com:vml" xmlns:wp14="http://schemas.microsoft.com/office/word/2010/wordprocessingDrawing" xmlns:wp="http://schemas.openxmlformats.org/drawingml/2006/wordprocessingDrawing" xmlns:w10="urn:schemas-microsoft-com:office:word" xmlns:w="http://schemas.openxmlformats.org/wordprocessingml/2006/main" xmlns:w14="http://schemas.microsoft.com/office/word/2010/wordml" xmlns:w15="http://schemas.microsoft.com/office/word/2012/wordml" xmlns:wpg="http://schemas.microsoft.com/office/word/2010/wordprocessingGroup" xmlns:wpi="http://schemas.microsoft.com/office/word/2010/wordprocessingInk" xmlns:wne="http://schemas.microsoft.com/office/word/2006/wordml" xmlns:wps="http://schemas.microsoft.com/office/word/2010/wordprocessingShape" mc:Ignorable="w14 w15 wp14">
+  <w:abstractNum w:abstractNumId="0">
     <w:nsid w:val="041D79D2"/>
     <w:multiLevelType w:val="hybridMultilevel"/>
     <w:tmpl w:val="A57ADE08"/>
@@ -12408,7 +13250,7 @@
       </w:rPr>
     </w:lvl>
   </w:abstractNum>
-  <w:abstractNum w:abstractNumId="1" w15:restartNumberingAfterBreak="0">
+  <w:abstractNum w:abstractNumId="1">
     <w:nsid w:val="08B82F2E"/>
     <w:multiLevelType w:val="hybridMultilevel"/>
     <w:tmpl w:val="A6AA79C0"/>
@@ -12497,7 +13339,7 @@
       </w:pPr>
     </w:lvl>
   </w:abstractNum>
-  <w:abstractNum w:abstractNumId="2" w15:restartNumberingAfterBreak="0">
+  <w:abstractNum w:abstractNumId="2">
     <w:nsid w:val="15CA22A8"/>
     <w:multiLevelType w:val="hybridMultilevel"/>
     <w:tmpl w:val="950A2CE8"/>
@@ -12610,7 +13452,7 @@
       </w:rPr>
     </w:lvl>
   </w:abstractNum>
-  <w:abstractNum w:abstractNumId="3" w15:restartNumberingAfterBreak="0">
+  <w:abstractNum w:abstractNumId="3">
     <w:nsid w:val="1AE1577F"/>
     <w:multiLevelType w:val="hybridMultilevel"/>
     <w:tmpl w:val="D042F1BE"/>
@@ -12723,7 +13565,7 @@
       </w:rPr>
     </w:lvl>
   </w:abstractNum>
-  <w:abstractNum w:abstractNumId="4" w15:restartNumberingAfterBreak="0">
+  <w:abstractNum w:abstractNumId="4">
     <w:nsid w:val="286C7EE5"/>
     <w:multiLevelType w:val="hybridMultilevel"/>
     <w:tmpl w:val="E4ECC658"/>
@@ -12836,7 +13678,7 @@
       </w:rPr>
     </w:lvl>
   </w:abstractNum>
-  <w:abstractNum w:abstractNumId="5" w15:restartNumberingAfterBreak="0">
+  <w:abstractNum w:abstractNumId="5">
     <w:nsid w:val="2A2759BB"/>
     <w:multiLevelType w:val="multilevel"/>
     <w:tmpl w:val="3984C57A"/>
@@ -12985,7 +13827,7 @@
       </w:rPr>
     </w:lvl>
   </w:abstractNum>
-  <w:abstractNum w:abstractNumId="6" w15:restartNumberingAfterBreak="0">
+  <w:abstractNum w:abstractNumId="6">
     <w:nsid w:val="2F45322D"/>
     <w:multiLevelType w:val="hybridMultilevel"/>
     <w:tmpl w:val="CC86C5EA"/>
@@ -13098,7 +13940,7 @@
       </w:rPr>
     </w:lvl>
   </w:abstractNum>
-  <w:abstractNum w:abstractNumId="7" w15:restartNumberingAfterBreak="0">
+  <w:abstractNum w:abstractNumId="7">
     <w:nsid w:val="351F369D"/>
     <w:multiLevelType w:val="hybridMultilevel"/>
     <w:tmpl w:val="0A50EE44"/>
@@ -13187,7 +14029,7 @@
       </w:pPr>
     </w:lvl>
   </w:abstractNum>
-  <w:abstractNum w:abstractNumId="8" w15:restartNumberingAfterBreak="0">
+  <w:abstractNum w:abstractNumId="8">
     <w:nsid w:val="3B81749C"/>
     <w:multiLevelType w:val="hybridMultilevel"/>
     <w:tmpl w:val="E6A848CA"/>
@@ -13276,7 +14118,7 @@
       </w:pPr>
     </w:lvl>
   </w:abstractNum>
-  <w:abstractNum w:abstractNumId="9" w15:restartNumberingAfterBreak="0">
+  <w:abstractNum w:abstractNumId="9">
     <w:nsid w:val="49447A5F"/>
     <w:multiLevelType w:val="hybridMultilevel"/>
     <w:tmpl w:val="23F85696"/>
@@ -13389,7 +14231,7 @@
       </w:rPr>
     </w:lvl>
   </w:abstractNum>
-  <w:abstractNum w:abstractNumId="10" w15:restartNumberingAfterBreak="0">
+  <w:abstractNum w:abstractNumId="10">
     <w:nsid w:val="4A2A68E1"/>
     <w:multiLevelType w:val="hybridMultilevel"/>
     <w:tmpl w:val="DFF2F9C2"/>
@@ -13478,7 +14320,7 @@
       </w:pPr>
     </w:lvl>
   </w:abstractNum>
-  <w:abstractNum w:abstractNumId="11" w15:restartNumberingAfterBreak="0">
+  <w:abstractNum w:abstractNumId="11">
     <w:nsid w:val="546851A5"/>
     <w:multiLevelType w:val="hybridMultilevel"/>
     <w:tmpl w:val="80560AEA"/>
@@ -13567,7 +14409,7 @@
       </w:pPr>
     </w:lvl>
   </w:abstractNum>
-  <w:abstractNum w:abstractNumId="12" w15:restartNumberingAfterBreak="0">
+  <w:abstractNum w:abstractNumId="12">
     <w:nsid w:val="5943157C"/>
     <w:multiLevelType w:val="hybridMultilevel"/>
     <w:tmpl w:val="CBAAAE54"/>
@@ -13656,7 +14498,7 @@
       </w:pPr>
     </w:lvl>
   </w:abstractNum>
-  <w:abstractNum w:abstractNumId="13" w15:restartNumberingAfterBreak="0">
+  <w:abstractNum w:abstractNumId="13">
     <w:nsid w:val="7F6231A7"/>
     <w:multiLevelType w:val="hybridMultilevel"/>
     <w:tmpl w:val="FDF6797E"/>
@@ -13788,7 +14630,7 @@
 </file>
 
 <file path=word/styles.xml><?xml version="1.0" encoding="utf-8"?>
-<w:styles xmlns:mc="http://schemas.openxmlformats.org/markup-compatibility/2006" xmlns:r="http://schemas.openxmlformats.org/officeDocument/2006/relationships" xmlns:w="http://schemas.openxmlformats.org/wordprocessingml/2006/main" xmlns:w14="http://schemas.microsoft.com/office/word/2010/wordml" xmlns:w15="http://schemas.microsoft.com/office/word/2012/wordml" xmlns:w16se="http://schemas.microsoft.com/office/word/2015/wordml/symex" mc:Ignorable="w14 w15 w16se">
+<w:styles xmlns:mc="http://schemas.openxmlformats.org/markup-compatibility/2006" xmlns:r="http://schemas.openxmlformats.org/officeDocument/2006/relationships" xmlns:w="http://schemas.openxmlformats.org/wordprocessingml/2006/main" xmlns:w14="http://schemas.microsoft.com/office/word/2010/wordml" xmlns:w15="http://schemas.microsoft.com/office/word/2012/wordml" mc:Ignorable="w14 w15">
   <w:docDefaults>
     <w:rPrDefault>
       <w:rPr>
@@ -13804,7 +14646,7 @@
       </w:pPr>
     </w:pPrDefault>
   </w:docDefaults>
-  <w:latentStyles w:defLockedState="0" w:defUIPriority="99" w:defSemiHidden="0" w:defUnhideWhenUsed="0" w:defQFormat="0" w:count="374">
+  <w:latentStyles w:defLockedState="0" w:defUIPriority="99" w:defSemiHidden="0" w:defUnhideWhenUsed="0" w:defQFormat="0" w:count="371">
     <w:lsdException w:name="Normal" w:uiPriority="0" w:qFormat="1"/>
     <w:lsdException w:name="heading 1" w:uiPriority="9" w:qFormat="1"/>
     <w:lsdException w:name="heading 2" w:semiHidden="1" w:uiPriority="9" w:unhideWhenUsed="1" w:qFormat="1"/>
@@ -14176,9 +15018,6 @@
     <w:lsdException w:name="List Table 5 Dark Accent 6" w:uiPriority="50"/>
     <w:lsdException w:name="List Table 6 Colorful Accent 6" w:uiPriority="51"/>
     <w:lsdException w:name="List Table 7 Colorful Accent 6" w:uiPriority="52"/>
-    <w:lsdException w:name="Mention" w:semiHidden="1" w:unhideWhenUsed="1"/>
-    <w:lsdException w:name="Smart Hyperlink" w:semiHidden="1" w:unhideWhenUsed="1"/>
-    <w:lsdException w:name="Hashtag" w:semiHidden="1" w:unhideWhenUsed="1"/>
   </w:latentStyles>
   <w:style w:type="paragraph" w:default="1" w:styleId="Normal">
     <w:name w:val="Normal"/>
@@ -14301,6 +15140,7 @@
       <w:spacing w:after="0" w:line="240" w:lineRule="auto"/>
     </w:pPr>
     <w:tblPr>
+      <w:tblInd w:w="0" w:type="dxa"/>
       <w:tblBorders>
         <w:top w:val="single" w:sz="4" w:space="0" w:color="auto"/>
         <w:left w:val="single" w:sz="4" w:space="0" w:color="auto"/>
@@ -14309,6 +15149,12 @@
         <w:insideH w:val="single" w:sz="4" w:space="0" w:color="auto"/>
         <w:insideV w:val="single" w:sz="4" w:space="0" w:color="auto"/>
       </w:tblBorders>
+      <w:tblCellMar>
+        <w:top w:w="0" w:type="dxa"/>
+        <w:left w:w="108" w:type="dxa"/>
+        <w:bottom w:w="0" w:type="dxa"/>
+        <w:right w:w="108" w:type="dxa"/>
+      </w:tblCellMar>
     </w:tblPr>
   </w:style>
   <w:style w:type="character" w:styleId="Hyperlink">
@@ -14607,7 +15453,7 @@
 </file>
 
 <file path=customXml/itemProps1.xml><?xml version="1.0" encoding="utf-8"?>
-<ds:datastoreItem xmlns:ds="http://schemas.openxmlformats.org/officeDocument/2006/customXml" ds:itemID="{F7785FE9-7D08-4CAC-8F73-5091AB8FFAB8}">
+<ds:datastoreItem xmlns:ds="http://schemas.openxmlformats.org/officeDocument/2006/customXml" ds:itemID="{65522338-6516-4B33-A8A6-98276A735F0C}">
   <ds:schemaRefs>
     <ds:schemaRef ds:uri="http://schemas.openxmlformats.org/officeDocument/2006/bibliography"/>
   </ds:schemaRefs>
